--- a/reports/report3.docx
+++ b/reports/report3.docx
@@ -4,407 +4,302 @@
   <w:body>
     <w:p>
       <w:pPr>
-        <w:pStyle w:val="style0"/>
-        <w:spacing w:after="0" w:before="0" w:line="360" w:lineRule="auto"/>
-        <w:ind w:firstLine="567" w:left="0" w:right="0"/>
-        <w:contextualSpacing w:val="false"/>
+        <w:pStyle w:val="Normal"/>
+        <w:spacing w:lineRule="auto" w:line="360" w:before="0" w:after="0"/>
+        <w:ind w:left="0" w:right="0" w:firstLine="567"/>
         <w:jc w:val="center"/>
         <w:rPr>
-          <w:rFonts w:ascii="Times New Roman" w:cs="Times New Roman" w:eastAsia="Times New Roman" w:hAnsi="Times New Roman"/>
-          <w:b/>
-          <w:szCs w:val="20"/>
-          <w:lang w:eastAsia="ru-RU" w:val="uk-UA"/>
-        </w:rPr>
-      </w:pPr>
-      <w:r>
-        <w:rPr>
-          <w:rFonts w:ascii="Times New Roman" w:cs="Times New Roman" w:eastAsia="Times New Roman" w:hAnsi="Times New Roman"/>
-          <w:b/>
-          <w:szCs w:val="20"/>
-          <w:lang w:eastAsia="ru-RU" w:val="uk-UA"/>
+          <w:rFonts w:eastAsia="Times New Roman" w:cs="Times New Roman" w:ascii="Times New Roman" w:hAnsi="Times New Roman"/>
+          <w:b/>
+          <w:szCs w:val="20"/>
+          <w:lang w:val="uk-UA" w:eastAsia="ru-RU"/>
+        </w:rPr>
+      </w:pPr>
+      <w:r>
+        <w:rPr>
+          <w:rFonts w:eastAsia="Times New Roman" w:cs="Times New Roman" w:ascii="Times New Roman" w:hAnsi="Times New Roman"/>
+          <w:b/>
+          <w:szCs w:val="20"/>
+          <w:lang w:val="uk-UA" w:eastAsia="ru-RU"/>
         </w:rPr>
         <w:t xml:space="preserve">МІНІСТЕРСТВО ОСВІТИ І НАУКИ, МОЛОДІ ТА </w:t>
       </w:r>
     </w:p>
     <w:p>
       <w:pPr>
-        <w:pStyle w:val="style0"/>
-        <w:spacing w:after="0" w:before="0" w:line="360" w:lineRule="auto"/>
-        <w:ind w:firstLine="567" w:left="0" w:right="0"/>
-        <w:contextualSpacing w:val="false"/>
+        <w:pStyle w:val="Normal"/>
+        <w:spacing w:lineRule="auto" w:line="360" w:before="0" w:after="0"/>
+        <w:ind w:left="0" w:right="0" w:firstLine="567"/>
         <w:jc w:val="center"/>
         <w:rPr>
-          <w:rFonts w:ascii="Times New Roman" w:cs="Times New Roman" w:eastAsia="Times New Roman" w:hAnsi="Times New Roman"/>
-          <w:b/>
-          <w:szCs w:val="20"/>
-          <w:lang w:eastAsia="ru-RU" w:val="uk-UA"/>
-        </w:rPr>
-      </w:pPr>
-      <w:r>
-        <w:rPr>
-          <w:rFonts w:ascii="Times New Roman" w:cs="Times New Roman" w:eastAsia="Times New Roman" w:hAnsi="Times New Roman"/>
-          <w:b/>
-          <w:szCs w:val="20"/>
-          <w:lang w:eastAsia="ru-RU" w:val="uk-UA"/>
+          <w:rFonts w:eastAsia="Times New Roman" w:cs="Times New Roman" w:ascii="Times New Roman" w:hAnsi="Times New Roman"/>
+          <w:b/>
+          <w:szCs w:val="20"/>
+          <w:lang w:val="uk-UA" w:eastAsia="ru-RU"/>
+        </w:rPr>
+      </w:pPr>
+      <w:r>
+        <w:rPr>
+          <w:rFonts w:eastAsia="Times New Roman" w:cs="Times New Roman" w:ascii="Times New Roman" w:hAnsi="Times New Roman"/>
+          <w:b/>
+          <w:szCs w:val="20"/>
+          <w:lang w:val="uk-UA" w:eastAsia="ru-RU"/>
         </w:rPr>
         <w:t>СПОРТУ УКРАЇНИ</w:t>
       </w:r>
     </w:p>
     <w:p>
       <w:pPr>
-        <w:pStyle w:val="style0"/>
-        <w:spacing w:after="0" w:before="0" w:line="360" w:lineRule="auto"/>
-        <w:ind w:firstLine="567" w:left="0" w:right="0"/>
-        <w:contextualSpacing w:val="false"/>
+        <w:pStyle w:val="Normal"/>
+        <w:spacing w:lineRule="auto" w:line="360" w:before="0" w:after="0"/>
+        <w:ind w:left="0" w:right="0" w:firstLine="567"/>
         <w:jc w:val="center"/>
         <w:rPr>
-          <w:rFonts w:ascii="Times New Roman" w:cs="Times New Roman" w:eastAsia="Times New Roman" w:hAnsi="Times New Roman"/>
-          <w:b/>
-          <w:szCs w:val="20"/>
-          <w:lang w:eastAsia="ru-RU" w:val="uk-UA"/>
-        </w:rPr>
-      </w:pPr>
-      <w:r>
-        <w:rPr>
-          <w:rFonts w:ascii="Times New Roman" w:cs="Times New Roman" w:eastAsia="Times New Roman" w:hAnsi="Times New Roman"/>
-          <w:b/>
-          <w:szCs w:val="20"/>
-          <w:lang w:eastAsia="ru-RU" w:val="uk-UA"/>
+          <w:rFonts w:eastAsia="Times New Roman" w:cs="Times New Roman" w:ascii="Times New Roman" w:hAnsi="Times New Roman"/>
+          <w:b/>
+          <w:szCs w:val="20"/>
+          <w:lang w:val="uk-UA" w:eastAsia="ru-RU"/>
+        </w:rPr>
+      </w:pPr>
+      <w:r>
+        <w:rPr>
+          <w:rFonts w:eastAsia="Times New Roman" w:cs="Times New Roman" w:ascii="Times New Roman" w:hAnsi="Times New Roman"/>
+          <w:b/>
+          <w:szCs w:val="20"/>
+          <w:lang w:val="uk-UA" w:eastAsia="ru-RU"/>
         </w:rPr>
         <w:t xml:space="preserve">Національний технічний університет України </w:t>
       </w:r>
     </w:p>
     <w:p>
       <w:pPr>
-        <w:pStyle w:val="style0"/>
-        <w:spacing w:after="0" w:before="0" w:line="360" w:lineRule="auto"/>
-        <w:ind w:firstLine="567" w:left="0" w:right="0"/>
-        <w:contextualSpacing w:val="false"/>
+        <w:pStyle w:val="Normal"/>
+        <w:spacing w:lineRule="auto" w:line="360" w:before="0" w:after="0"/>
+        <w:ind w:left="0" w:right="0" w:firstLine="567"/>
         <w:jc w:val="center"/>
         <w:rPr>
-          <w:rFonts w:ascii="Times New Roman" w:cs="Times New Roman" w:eastAsia="Times New Roman" w:hAnsi="Times New Roman"/>
-          <w:b/>
-          <w:szCs w:val="20"/>
-          <w:lang w:eastAsia="ru-RU" w:val="uk-UA"/>
-        </w:rPr>
-      </w:pPr>
-      <w:r>
-        <w:rPr>
-          <w:rFonts w:ascii="Times New Roman" w:cs="Times New Roman" w:eastAsia="Times New Roman" w:hAnsi="Times New Roman"/>
-          <w:b/>
-          <w:szCs w:val="20"/>
-          <w:lang w:eastAsia="ru-RU" w:val="uk-UA"/>
+          <w:rFonts w:eastAsia="Times New Roman" w:cs="Times New Roman" w:ascii="Times New Roman" w:hAnsi="Times New Roman"/>
+          <w:b/>
+          <w:szCs w:val="20"/>
+          <w:lang w:val="uk-UA" w:eastAsia="ru-RU"/>
+        </w:rPr>
+      </w:pPr>
+      <w:r>
+        <w:rPr>
+          <w:rFonts w:eastAsia="Times New Roman" w:cs="Times New Roman" w:ascii="Times New Roman" w:hAnsi="Times New Roman"/>
+          <w:b/>
+          <w:szCs w:val="20"/>
+          <w:lang w:val="uk-UA" w:eastAsia="ru-RU"/>
         </w:rPr>
         <w:t xml:space="preserve"> “</w:t>
       </w:r>
       <w:r>
         <w:rPr>
-          <w:rFonts w:ascii="Times New Roman" w:cs="Times New Roman" w:eastAsia="Times New Roman" w:hAnsi="Times New Roman"/>
-          <w:b/>
-          <w:szCs w:val="20"/>
-          <w:lang w:eastAsia="ru-RU" w:val="uk-UA"/>
+          <w:rFonts w:eastAsia="Times New Roman" w:cs="Times New Roman" w:ascii="Times New Roman" w:hAnsi="Times New Roman"/>
+          <w:b/>
+          <w:szCs w:val="20"/>
+          <w:lang w:val="uk-UA" w:eastAsia="ru-RU"/>
         </w:rPr>
         <w:t>Київський політехнічний інститут”</w:t>
       </w:r>
     </w:p>
     <w:p>
       <w:pPr>
-        <w:pStyle w:val="style0"/>
-        <w:spacing w:after="0" w:before="0" w:line="360" w:lineRule="auto"/>
-        <w:ind w:firstLine="567" w:left="0" w:right="0"/>
-        <w:contextualSpacing w:val="false"/>
-        <w:rPr>
-          <w:rFonts w:ascii="Times New Roman" w:cs="Times New Roman" w:eastAsia="Times New Roman" w:hAnsi="Times New Roman"/>
-          <w:szCs w:val="20"/>
-          <w:lang w:eastAsia="ru-RU" w:val="uk-UA"/>
-        </w:rPr>
-      </w:pPr>
-      <w:r>
-        <w:rPr>
-          <w:rFonts w:ascii="Times New Roman" w:cs="Times New Roman" w:eastAsia="Times New Roman" w:hAnsi="Times New Roman"/>
-          <w:szCs w:val="20"/>
-          <w:lang w:eastAsia="ru-RU" w:val="uk-UA"/>
-        </w:rPr>
-      </w:r>
-    </w:p>
-    <w:p>
-      <w:pPr>
-        <w:pStyle w:val="style0"/>
-        <w:spacing w:after="0" w:before="0" w:line="360" w:lineRule="auto"/>
-        <w:ind w:firstLine="567" w:left="0" w:right="0"/>
-        <w:contextualSpacing w:val="false"/>
-        <w:rPr>
-          <w:rFonts w:ascii="Times New Roman" w:cs="Times New Roman" w:eastAsia="Times New Roman" w:hAnsi="Times New Roman"/>
-          <w:szCs w:val="20"/>
-          <w:lang w:eastAsia="ru-RU" w:val="uk-UA"/>
-        </w:rPr>
-      </w:pPr>
-      <w:r>
-        <w:rPr>
-          <w:rFonts w:ascii="Times New Roman" w:cs="Times New Roman" w:eastAsia="Times New Roman" w:hAnsi="Times New Roman"/>
-          <w:szCs w:val="20"/>
-          <w:lang w:eastAsia="ru-RU" w:val="uk-UA"/>
-        </w:rPr>
-      </w:r>
-    </w:p>
-    <w:p>
-      <w:pPr>
-        <w:pStyle w:val="style0"/>
-        <w:spacing w:after="0" w:before="0" w:line="360" w:lineRule="auto"/>
-        <w:ind w:firstLine="567" w:left="0" w:right="0"/>
-        <w:contextualSpacing w:val="false"/>
-        <w:rPr>
-          <w:rFonts w:ascii="Times New Roman" w:cs="Times New Roman" w:eastAsia="Times New Roman" w:hAnsi="Times New Roman"/>
-          <w:szCs w:val="20"/>
-          <w:lang w:eastAsia="ru-RU" w:val="uk-UA"/>
-        </w:rPr>
-      </w:pPr>
-      <w:r>
-        <w:rPr>
-          <w:rFonts w:ascii="Times New Roman" w:cs="Times New Roman" w:eastAsia="Times New Roman" w:hAnsi="Times New Roman"/>
-          <w:szCs w:val="20"/>
-          <w:lang w:eastAsia="ru-RU" w:val="uk-UA"/>
-        </w:rPr>
-      </w:r>
-    </w:p>
-    <w:p>
-      <w:pPr>
-        <w:pStyle w:val="style0"/>
-        <w:spacing w:after="0" w:before="0" w:line="360" w:lineRule="auto"/>
-        <w:ind w:firstLine="567" w:left="0" w:right="0"/>
-        <w:contextualSpacing w:val="false"/>
+        <w:pStyle w:val="Normal"/>
+        <w:spacing w:lineRule="auto" w:line="360" w:before="0" w:after="0"/>
+        <w:ind w:left="0" w:right="0" w:firstLine="567"/>
+        <w:rPr>
+          <w:rFonts w:eastAsia="Times New Roman" w:cs="Times New Roman" w:ascii="Times New Roman" w:hAnsi="Times New Roman"/>
+          <w:szCs w:val="20"/>
+          <w:lang w:val="uk-UA" w:eastAsia="ru-RU"/>
+        </w:rPr>
+      </w:pPr>
+      <w:r>
+        <w:rPr>
+          <w:rFonts w:eastAsia="Times New Roman" w:cs="Times New Roman" w:ascii="Times New Roman" w:hAnsi="Times New Roman"/>
+          <w:szCs w:val="20"/>
+          <w:lang w:val="uk-UA" w:eastAsia="ru-RU"/>
+        </w:rPr>
+      </w:r>
+    </w:p>
+    <w:p>
+      <w:pPr>
+        <w:pStyle w:val="Normal"/>
+        <w:spacing w:lineRule="auto" w:line="360" w:before="0" w:after="0"/>
+        <w:ind w:left="0" w:right="0" w:firstLine="567"/>
+        <w:rPr>
+          <w:rFonts w:eastAsia="Times New Roman" w:cs="Times New Roman" w:ascii="Times New Roman" w:hAnsi="Times New Roman"/>
+          <w:szCs w:val="20"/>
+          <w:lang w:val="uk-UA" w:eastAsia="ru-RU"/>
+        </w:rPr>
+      </w:pPr>
+      <w:r>
+        <w:rPr>
+          <w:rFonts w:eastAsia="Times New Roman" w:cs="Times New Roman" w:ascii="Times New Roman" w:hAnsi="Times New Roman"/>
+          <w:szCs w:val="20"/>
+          <w:lang w:val="uk-UA" w:eastAsia="ru-RU"/>
+        </w:rPr>
+      </w:r>
+    </w:p>
+    <w:p>
+      <w:pPr>
+        <w:pStyle w:val="Normal"/>
+        <w:spacing w:lineRule="auto" w:line="360" w:before="0" w:after="0"/>
+        <w:ind w:left="0" w:right="0" w:firstLine="567"/>
+        <w:rPr>
+          <w:rFonts w:eastAsia="Times New Roman" w:cs="Times New Roman" w:ascii="Times New Roman" w:hAnsi="Times New Roman"/>
+          <w:szCs w:val="20"/>
+          <w:lang w:val="uk-UA" w:eastAsia="ru-RU"/>
+        </w:rPr>
+      </w:pPr>
+      <w:r>
+        <w:rPr>
+          <w:rFonts w:eastAsia="Times New Roman" w:cs="Times New Roman" w:ascii="Times New Roman" w:hAnsi="Times New Roman"/>
+          <w:szCs w:val="20"/>
+          <w:lang w:val="uk-UA" w:eastAsia="ru-RU"/>
+        </w:rPr>
+      </w:r>
+    </w:p>
+    <w:p>
+      <w:pPr>
+        <w:pStyle w:val="Normal"/>
+        <w:spacing w:lineRule="auto" w:line="360" w:before="0" w:after="0"/>
+        <w:ind w:left="0" w:right="0" w:firstLine="567"/>
         <w:jc w:val="center"/>
         <w:rPr>
-          <w:rFonts w:ascii="Times New Roman" w:cs="Times New Roman" w:eastAsia="Times New Roman" w:hAnsi="Times New Roman"/>
-          <w:b/>
-          <w:szCs w:val="20"/>
-          <w:lang w:eastAsia="ru-RU" w:val="uk-UA"/>
-        </w:rPr>
-      </w:pPr>
-      <w:r>
-        <w:rPr>
-          <w:rFonts w:ascii="Times New Roman" w:cs="Times New Roman" w:eastAsia="Times New Roman" w:hAnsi="Times New Roman"/>
-          <w:b/>
-          <w:szCs w:val="20"/>
-          <w:lang w:eastAsia="ru-RU" w:val="uk-UA"/>
-        </w:rPr>
-      </w:r>
-    </w:p>
-    <w:p>
-      <w:pPr>
-        <w:pStyle w:val="style0"/>
+          <w:rFonts w:eastAsia="Times New Roman" w:cs="Times New Roman" w:ascii="Times New Roman" w:hAnsi="Times New Roman"/>
+          <w:b/>
+          <w:szCs w:val="20"/>
+          <w:lang w:val="uk-UA" w:eastAsia="ru-RU"/>
+        </w:rPr>
+      </w:pPr>
+      <w:r>
+        <w:rPr>
+          <w:rFonts w:eastAsia="Times New Roman" w:cs="Times New Roman" w:ascii="Times New Roman" w:hAnsi="Times New Roman"/>
+          <w:b/>
+          <w:szCs w:val="20"/>
+          <w:lang w:val="uk-UA" w:eastAsia="ru-RU"/>
+        </w:rPr>
+      </w:r>
+    </w:p>
+    <w:p>
+      <w:pPr>
+        <w:pStyle w:val="Normal"/>
         <w:keepNext/>
-        <w:spacing w:after="0" w:before="0" w:line="360" w:lineRule="auto"/>
-        <w:ind w:hanging="0" w:left="851" w:right="311"/>
-        <w:contextualSpacing w:val="false"/>
+        <w:spacing w:lineRule="auto" w:line="360" w:before="0" w:after="0"/>
+        <w:ind w:left="851" w:right="311" w:hanging="0"/>
         <w:jc w:val="center"/>
         <w:rPr>
-          <w:rFonts w:ascii="Times New Roman" w:cs="Times New Roman" w:eastAsia="Times New Roman" w:hAnsi="Times New Roman"/>
+          <w:rFonts w:eastAsia="Times New Roman" w:cs="Times New Roman" w:ascii="Times New Roman" w:hAnsi="Times New Roman"/>
           <w:b/>
           <w:sz w:val="32"/>
           <w:szCs w:val="32"/>
-          <w:lang w:eastAsia="ru-RU" w:val="uk-UA"/>
-        </w:rPr>
-      </w:pPr>
-      <w:r>
-        <w:rPr>
-          <w:rFonts w:ascii="Times New Roman" w:cs="Times New Roman" w:eastAsia="Times New Roman" w:hAnsi="Times New Roman"/>
+          <w:lang w:val="uk-UA" w:eastAsia="ru-RU"/>
+        </w:rPr>
+      </w:pPr>
+      <w:r>
+        <w:rPr>
+          <w:rFonts w:eastAsia="Times New Roman" w:cs="Times New Roman" w:ascii="Times New Roman" w:hAnsi="Times New Roman"/>
           <w:b/>
           <w:sz w:val="32"/>
           <w:szCs w:val="32"/>
-          <w:lang w:eastAsia="ru-RU" w:val="uk-UA"/>
+          <w:lang w:val="uk-UA" w:eastAsia="ru-RU"/>
         </w:rPr>
         <w:t>Чисельні методи</w:t>
       </w:r>
     </w:p>
     <w:p>
       <w:pPr>
-        <w:pStyle w:val="style0"/>
-        <w:spacing w:after="0" w:before="0" w:line="360" w:lineRule="auto"/>
-        <w:ind w:firstLine="567" w:left="0" w:right="0"/>
-        <w:contextualSpacing w:val="false"/>
+        <w:pStyle w:val="Normal"/>
+        <w:spacing w:lineRule="auto" w:line="360" w:before="0" w:after="0"/>
+        <w:ind w:left="0" w:right="0" w:firstLine="567"/>
         <w:jc w:val="center"/>
         <w:rPr>
-          <w:rFonts w:ascii="Times New Roman" w:cs="Times New Roman" w:eastAsia="Times New Roman" w:hAnsi="Times New Roman"/>
+          <w:rFonts w:eastAsia="Times New Roman" w:cs="Times New Roman" w:ascii="Times New Roman" w:hAnsi="Times New Roman"/>
           <w:b/>
           <w:sz w:val="24"/>
           <w:szCs w:val="24"/>
-          <w:lang w:eastAsia="ru-RU" w:val="uk-UA"/>
-        </w:rPr>
-      </w:pPr>
-      <w:r>
-        <w:rPr>
-          <w:rFonts w:ascii="Times New Roman" w:cs="Times New Roman" w:eastAsia="Times New Roman" w:hAnsi="Times New Roman"/>
+          <w:lang w:val="uk-UA" w:eastAsia="ru-RU"/>
+        </w:rPr>
+      </w:pPr>
+      <w:r>
+        <w:rPr>
+          <w:rFonts w:eastAsia="Times New Roman" w:cs="Times New Roman" w:ascii="Times New Roman" w:hAnsi="Times New Roman"/>
           <w:b/>
           <w:sz w:val="24"/>
           <w:szCs w:val="24"/>
-          <w:lang w:eastAsia="ru-RU" w:val="uk-UA"/>
+          <w:lang w:val="uk-UA" w:eastAsia="ru-RU"/>
         </w:rPr>
         <w:t>Лабораторна робота №3</w:t>
       </w:r>
     </w:p>
     <w:p>
       <w:pPr>
-        <w:pStyle w:val="style0"/>
-        <w:spacing w:after="0" w:before="0" w:line="360" w:lineRule="auto"/>
-        <w:ind w:firstLine="567" w:left="0" w:right="0"/>
-        <w:contextualSpacing w:val="false"/>
+        <w:pStyle w:val="Normal"/>
+        <w:spacing w:lineRule="auto" w:line="360" w:before="0" w:after="0"/>
+        <w:ind w:left="0" w:right="0" w:firstLine="567"/>
         <w:jc w:val="center"/>
         <w:rPr>
-          <w:rFonts w:ascii="Times New Roman" w:cs="Times New Roman" w:eastAsia="Times New Roman" w:hAnsi="Times New Roman"/>
-          <w:szCs w:val="20"/>
-          <w:lang w:eastAsia="ru-RU" w:val="ru-RU"/>
-        </w:rPr>
-      </w:pPr>
-      <w:r>
-        <w:rPr>
-          <w:rFonts w:ascii="Times New Roman" w:cs="Times New Roman" w:eastAsia="Times New Roman" w:hAnsi="Times New Roman"/>
-          <w:szCs w:val="20"/>
-          <w:lang w:eastAsia="ru-RU" w:val="ru-RU"/>
-        </w:rPr>
-      </w:r>
-    </w:p>
-    <w:p>
-      <w:pPr>
-        <w:pStyle w:val="style0"/>
-        <w:spacing w:after="0" w:before="0" w:line="360" w:lineRule="auto"/>
-        <w:ind w:firstLine="567" w:left="0" w:right="0"/>
-        <w:contextualSpacing w:val="false"/>
+          <w:rFonts w:eastAsia="Times New Roman" w:cs="Times New Roman" w:ascii="Times New Roman" w:hAnsi="Times New Roman"/>
+          <w:szCs w:val="20"/>
+          <w:lang w:val="ru-RU" w:eastAsia="ru-RU"/>
+        </w:rPr>
+      </w:pPr>
+      <w:r>
+        <w:rPr>
+          <w:rFonts w:eastAsia="Times New Roman" w:cs="Times New Roman" w:ascii="Times New Roman" w:hAnsi="Times New Roman"/>
+          <w:szCs w:val="20"/>
+          <w:lang w:val="ru-RU" w:eastAsia="ru-RU"/>
+        </w:rPr>
+        <w:t>Знаходження власних чисел методом Данилевського</w:t>
+      </w:r>
+    </w:p>
+    <w:p>
+      <w:pPr>
+        <w:pStyle w:val="Normal"/>
+        <w:spacing w:lineRule="auto" w:line="360" w:before="0" w:after="0"/>
+        <w:ind w:left="0" w:right="0" w:firstLine="567"/>
         <w:jc w:val="center"/>
-        <w:rPr>
-          <w:drawing>
-            <wp:inline distB="0" distL="0" distR="0" distT="0">
-              <wp:extent cx="3990340" cy="605790"/>
-              <wp:effectExtent b="0" l="0" r="0" t="0"/>
-              <wp:docPr descr="" id="0" name="Picture"/>
-              <wp:cNvGraphicFramePr>
-                <a:graphicFrameLocks xmlns:a="http://schemas.openxmlformats.org/drawingml/2006/main" noChangeAspect="1"/>
-              </wp:cNvGraphicFramePr>
-              <a:graphic xmlns:a="http://schemas.openxmlformats.org/drawingml/2006/main">
-                <a:graphicData uri="http://schemas.openxmlformats.org/drawingml/2006/picture">
-                  <pic:pic xmlns:pic="http://schemas.openxmlformats.org/drawingml/2006/picture">
-                    <pic:nvPicPr>
-                      <pic:cNvPr descr="" id="0" name="Picture"/>
-                      <pic:cNvPicPr>
-                        <a:picLocks noChangeArrowheads="1" noChangeAspect="1"/>
-                      </pic:cNvPicPr>
-                    </pic:nvPicPr>
-                    <pic:blipFill>
-                      <a:blip r:embed="rId2"/>
-                      <a:srcRect/>
-                      <a:stretch>
-                        <a:fillRect/>
-                      </a:stretch>
-                    </pic:blipFill>
-                    <pic:spPr bwMode="auto">
-                      <a:xfrm>
-                        <a:off x="0" y="0"/>
-                        <a:ext cx="3990340" cy="605790"/>
-                      </a:xfrm>
-                      <a:prstGeom prst="rect">
-                        <a:avLst/>
-                      </a:prstGeom>
-                      <a:noFill/>
-                      <a:ln w="9525">
-                        <a:noFill/>
-                        <a:miter lim="800000"/>
-                        <a:headEnd/>
-                        <a:tailEnd/>
-                      </a:ln>
-                    </pic:spPr>
-                  </pic:pic>
-                </a:graphicData>
-              </a:graphic>
-            </wp:inline>
-          </w:drawing>
-        </w:rPr>
-      </w:pPr>
-      <w:r>
-        <w:rPr>
-          <w:drawing>
-            <wp:inline distB="0" distL="0" distR="0" distT="0">
-              <wp:extent cx="3990340" cy="605790"/>
-              <wp:effectExtent b="0" l="0" r="0" t="0"/>
-              <wp:docPr descr="" id="0" name="Picture"/>
-              <wp:cNvGraphicFramePr>
-                <a:graphicFrameLocks xmlns:a="http://schemas.openxmlformats.org/drawingml/2006/main" noChangeAspect="1"/>
-              </wp:cNvGraphicFramePr>
-              <a:graphic xmlns:a="http://schemas.openxmlformats.org/drawingml/2006/main">
-                <a:graphicData uri="http://schemas.openxmlformats.org/drawingml/2006/picture">
-                  <pic:pic xmlns:pic="http://schemas.openxmlformats.org/drawingml/2006/picture">
-                    <pic:nvPicPr>
-                      <pic:cNvPr descr="" id="0" name="Picture"/>
-                      <pic:cNvPicPr>
-                        <a:picLocks noChangeArrowheads="1" noChangeAspect="1"/>
-                      </pic:cNvPicPr>
-                    </pic:nvPicPr>
-                    <pic:blipFill>
-                      <a:blip r:embed="rId2"/>
-                      <a:srcRect/>
-                      <a:stretch>
-                        <a:fillRect/>
-                      </a:stretch>
-                    </pic:blipFill>
-                    <pic:spPr bwMode="auto">
-                      <a:xfrm>
-                        <a:off x="0" y="0"/>
-                        <a:ext cx="3990340" cy="605790"/>
-                      </a:xfrm>
-                      <a:prstGeom prst="rect">
-                        <a:avLst/>
-                      </a:prstGeom>
-                      <a:noFill/>
-                      <a:ln w="9525">
-                        <a:noFill/>
-                        <a:miter lim="800000"/>
-                        <a:headEnd/>
-                        <a:tailEnd/>
-                      </a:ln>
-                    </pic:spPr>
-                  </pic:pic>
-                </a:graphicData>
-              </a:graphic>
-            </wp:inline>
-          </w:drawing>
-        </w:rPr>
-      </w:r>
-    </w:p>
-    <w:p>
-      <w:pPr>
-        <w:pStyle w:val="style0"/>
-        <w:spacing w:after="0" w:before="0" w:line="360" w:lineRule="auto"/>
-        <w:ind w:firstLine="567" w:left="0" w:right="0"/>
-        <w:contextualSpacing w:val="false"/>
-        <w:rPr>
-          <w:rFonts w:ascii="Times New Roman" w:cs="Times New Roman" w:eastAsia="Times New Roman" w:hAnsi="Times New Roman"/>
-          <w:szCs w:val="20"/>
-          <w:lang w:eastAsia="ru-RU" w:val="uk-UA"/>
-        </w:rPr>
-      </w:pPr>
-      <w:r>
-        <w:rPr>
-          <w:rFonts w:ascii="Times New Roman" w:cs="Times New Roman" w:eastAsia="Times New Roman" w:hAnsi="Times New Roman"/>
-          <w:szCs w:val="20"/>
-          <w:lang w:eastAsia="ru-RU" w:val="uk-UA"/>
-        </w:rPr>
-      </w:r>
-    </w:p>
-    <w:p>
-      <w:pPr>
-        <w:pStyle w:val="style0"/>
-        <w:spacing w:after="0" w:before="0" w:line="360" w:lineRule="auto"/>
-        <w:ind w:firstLine="567" w:left="567" w:right="1162"/>
-        <w:contextualSpacing w:val="false"/>
+        <w:rPr/>
+      </w:pPr>
+      <w:r>
+        <w:rPr/>
+      </w:r>
+    </w:p>
+    <w:p>
+      <w:pPr>
+        <w:pStyle w:val="Normal"/>
+        <w:spacing w:lineRule="auto" w:line="360" w:before="0" w:after="0"/>
+        <w:ind w:left="0" w:right="0" w:firstLine="567"/>
+        <w:rPr>
+          <w:rFonts w:eastAsia="Times New Roman" w:cs="Times New Roman" w:ascii="Times New Roman" w:hAnsi="Times New Roman"/>
+          <w:szCs w:val="20"/>
+          <w:lang w:val="uk-UA" w:eastAsia="ru-RU"/>
+        </w:rPr>
+      </w:pPr>
+      <w:r>
+        <w:rPr>
+          <w:rFonts w:eastAsia="Times New Roman" w:cs="Times New Roman" w:ascii="Times New Roman" w:hAnsi="Times New Roman"/>
+          <w:szCs w:val="20"/>
+          <w:lang w:val="uk-UA" w:eastAsia="ru-RU"/>
+        </w:rPr>
+      </w:r>
+    </w:p>
+    <w:p>
+      <w:pPr>
+        <w:pStyle w:val="Normal"/>
+        <w:spacing w:lineRule="auto" w:line="360" w:before="0" w:after="0"/>
+        <w:ind w:left="567" w:right="1162" w:firstLine="567"/>
         <w:jc w:val="center"/>
         <w:rPr>
-          <w:rFonts w:ascii="Times New Roman" w:cs="Times New Roman" w:eastAsia="Times New Roman" w:hAnsi="Times New Roman"/>
+          <w:rFonts w:eastAsia="Times New Roman" w:cs="Times New Roman" w:ascii="Times New Roman" w:hAnsi="Times New Roman"/>
           <w:szCs w:val="20"/>
           <w:lang w:eastAsia="ru-RU"/>
         </w:rPr>
       </w:pPr>
       <w:r>
         <w:rPr>
-          <w:rFonts w:ascii="Times New Roman" w:cs="Times New Roman" w:eastAsia="Times New Roman" w:hAnsi="Times New Roman"/>
+          <w:rFonts w:eastAsia="Times New Roman" w:cs="Times New Roman" w:ascii="Times New Roman" w:hAnsi="Times New Roman"/>
           <w:szCs w:val="20"/>
           <w:lang w:eastAsia="ru-RU"/>
         </w:rPr>
@@ -412,20 +307,19 @@
     </w:p>
     <w:p>
       <w:pPr>
-        <w:pStyle w:val="style0"/>
-        <w:spacing w:after="0" w:before="0" w:line="360" w:lineRule="auto"/>
-        <w:ind w:firstLine="567" w:left="567" w:right="1162"/>
-        <w:contextualSpacing w:val="false"/>
+        <w:pStyle w:val="Normal"/>
+        <w:spacing w:lineRule="auto" w:line="360" w:before="0" w:after="0"/>
+        <w:ind w:left="567" w:right="1162" w:firstLine="567"/>
         <w:jc w:val="center"/>
         <w:rPr>
-          <w:rFonts w:ascii="Times New Roman" w:cs="Times New Roman" w:eastAsia="Times New Roman" w:hAnsi="Times New Roman"/>
+          <w:rFonts w:eastAsia="Times New Roman" w:cs="Times New Roman" w:ascii="Times New Roman" w:hAnsi="Times New Roman"/>
           <w:szCs w:val="20"/>
           <w:lang w:eastAsia="ru-RU"/>
         </w:rPr>
       </w:pPr>
       <w:r>
         <w:rPr>
-          <w:rFonts w:ascii="Times New Roman" w:cs="Times New Roman" w:eastAsia="Times New Roman" w:hAnsi="Times New Roman"/>
+          <w:rFonts w:eastAsia="Times New Roman" w:cs="Times New Roman" w:ascii="Times New Roman" w:hAnsi="Times New Roman"/>
           <w:szCs w:val="20"/>
           <w:lang w:eastAsia="ru-RU"/>
         </w:rPr>
@@ -433,20 +327,19 @@
     </w:p>
     <w:p>
       <w:pPr>
-        <w:pStyle w:val="style0"/>
-        <w:spacing w:after="0" w:before="0" w:line="360" w:lineRule="auto"/>
-        <w:ind w:firstLine="567" w:left="567" w:right="1162"/>
-        <w:contextualSpacing w:val="false"/>
+        <w:pStyle w:val="Normal"/>
+        <w:spacing w:lineRule="auto" w:line="360" w:before="0" w:after="0"/>
+        <w:ind w:left="567" w:right="1162" w:firstLine="567"/>
         <w:jc w:val="center"/>
         <w:rPr>
-          <w:rFonts w:ascii="Times New Roman" w:cs="Times New Roman" w:eastAsia="Times New Roman" w:hAnsi="Times New Roman"/>
+          <w:rFonts w:eastAsia="Times New Roman" w:cs="Times New Roman" w:ascii="Times New Roman" w:hAnsi="Times New Roman"/>
           <w:szCs w:val="20"/>
           <w:lang w:eastAsia="ru-RU"/>
         </w:rPr>
       </w:pPr>
       <w:r>
         <w:rPr>
-          <w:rFonts w:ascii="Times New Roman" w:cs="Times New Roman" w:eastAsia="Times New Roman" w:hAnsi="Times New Roman"/>
+          <w:rFonts w:eastAsia="Times New Roman" w:cs="Times New Roman" w:ascii="Times New Roman" w:hAnsi="Times New Roman"/>
           <w:szCs w:val="20"/>
           <w:lang w:eastAsia="ru-RU"/>
         </w:rPr>
@@ -454,437 +347,481 @@
     </w:p>
     <w:p>
       <w:pPr>
-        <w:pStyle w:val="style0"/>
+        <w:pStyle w:val="Normal"/>
         <w:tabs>
-          <w:tab w:leader="none" w:pos="5954" w:val="left"/>
-          <w:tab w:leader="none" w:pos="6379" w:val="left"/>
+          <w:tab w:val="left" w:pos="5954" w:leader="none"/>
+          <w:tab w:val="left" w:pos="6379" w:leader="none"/>
         </w:tabs>
-        <w:spacing w:after="0" w:before="0" w:line="360" w:lineRule="auto"/>
-        <w:ind w:firstLine="567" w:left="567" w:right="1162"/>
-        <w:contextualSpacing w:val="false"/>
+        <w:spacing w:lineRule="auto" w:line="360" w:before="0" w:after="0"/>
+        <w:ind w:left="567" w:right="1162" w:firstLine="567"/>
         <w:jc w:val="center"/>
         <w:rPr>
-          <w:rFonts w:ascii="Times New Roman" w:cs="Times New Roman" w:eastAsia="Times New Roman" w:hAnsi="Times New Roman"/>
-          <w:b/>
-          <w:szCs w:val="20"/>
-          <w:lang w:eastAsia="ru-RU" w:val="uk-UA"/>
-        </w:rPr>
-      </w:pPr>
-      <w:r>
-        <w:rPr>
-          <w:rFonts w:ascii="Times New Roman" w:cs="Times New Roman" w:eastAsia="Times New Roman" w:hAnsi="Times New Roman"/>
-          <w:b/>
-          <w:szCs w:val="20"/>
-          <w:lang w:eastAsia="ru-RU" w:val="uk-UA"/>
+          <w:rFonts w:eastAsia="Times New Roman" w:cs="Times New Roman" w:ascii="Times New Roman" w:hAnsi="Times New Roman"/>
+          <w:b/>
+          <w:szCs w:val="20"/>
+          <w:lang w:val="uk-UA" w:eastAsia="ru-RU"/>
+        </w:rPr>
+      </w:pPr>
+      <w:r>
+        <w:rPr>
+          <w:rFonts w:eastAsia="Times New Roman" w:cs="Times New Roman" w:ascii="Times New Roman" w:hAnsi="Times New Roman"/>
+          <w:b/>
+          <w:szCs w:val="20"/>
+          <w:lang w:val="uk-UA" w:eastAsia="ru-RU"/>
         </w:rPr>
         <w:t xml:space="preserve">                                      </w:t>
       </w:r>
     </w:p>
     <w:p>
       <w:pPr>
-        <w:pStyle w:val="style0"/>
+        <w:pStyle w:val="Normal"/>
         <w:tabs>
-          <w:tab w:leader="none" w:pos="5954" w:val="left"/>
-          <w:tab w:leader="none" w:pos="6379" w:val="left"/>
+          <w:tab w:val="left" w:pos="5954" w:leader="none"/>
+          <w:tab w:val="left" w:pos="6379" w:leader="none"/>
         </w:tabs>
-        <w:spacing w:after="0" w:before="0" w:line="360" w:lineRule="auto"/>
-        <w:ind w:firstLine="567" w:left="567" w:right="1162"/>
-        <w:contextualSpacing w:val="false"/>
+        <w:spacing w:lineRule="auto" w:line="360" w:before="0" w:after="0"/>
+        <w:ind w:left="567" w:right="1162" w:firstLine="567"/>
         <w:jc w:val="center"/>
         <w:rPr>
-          <w:rFonts w:ascii="Times New Roman" w:cs="Times New Roman" w:eastAsia="Times New Roman" w:hAnsi="Times New Roman"/>
+          <w:rFonts w:eastAsia="Times New Roman" w:cs="Times New Roman" w:ascii="Times New Roman" w:hAnsi="Times New Roman"/>
           <w:sz w:val="24"/>
           <w:szCs w:val="24"/>
-          <w:lang w:eastAsia="ru-RU" w:val="uk-UA"/>
-        </w:rPr>
-      </w:pPr>
-      <w:r>
-        <w:rPr>
-          <w:rFonts w:ascii="Times New Roman" w:cs="Times New Roman" w:eastAsia="Times New Roman" w:hAnsi="Times New Roman"/>
+          <w:lang w:val="uk-UA" w:eastAsia="ru-RU"/>
+        </w:rPr>
+      </w:pPr>
+      <w:r>
+        <w:rPr>
+          <w:rFonts w:eastAsia="Times New Roman" w:cs="Times New Roman" w:ascii="Times New Roman" w:hAnsi="Times New Roman"/>
           <w:sz w:val="24"/>
           <w:szCs w:val="24"/>
-          <w:lang w:eastAsia="ru-RU" w:val="uk-UA"/>
-        </w:rPr>
-      </w:r>
-    </w:p>
-    <w:p>
-      <w:pPr>
-        <w:pStyle w:val="style0"/>
-        <w:spacing w:after="0" w:before="0" w:line="360" w:lineRule="auto"/>
-        <w:ind w:firstLine="567" w:left="567" w:right="1162"/>
-        <w:contextualSpacing w:val="false"/>
+          <w:lang w:val="uk-UA" w:eastAsia="ru-RU"/>
+        </w:rPr>
+      </w:r>
+    </w:p>
+    <w:p>
+      <w:pPr>
+        <w:pStyle w:val="Normal"/>
+        <w:spacing w:lineRule="auto" w:line="360" w:before="0" w:after="0"/>
+        <w:ind w:left="567" w:right="1162" w:firstLine="567"/>
         <w:jc w:val="center"/>
         <w:rPr>
-          <w:rFonts w:ascii="Times New Roman" w:cs="Times New Roman" w:eastAsia="Times New Roman" w:hAnsi="Times New Roman"/>
+          <w:rFonts w:eastAsia="Times New Roman" w:cs="Times New Roman" w:ascii="Times New Roman" w:hAnsi="Times New Roman"/>
           <w:sz w:val="24"/>
           <w:szCs w:val="24"/>
-          <w:lang w:eastAsia="ru-RU" w:val="uk-UA"/>
-        </w:rPr>
-      </w:pPr>
-      <w:r>
-        <w:rPr>
-          <w:rFonts w:ascii="Times New Roman" w:cs="Times New Roman" w:eastAsia="Times New Roman" w:hAnsi="Times New Roman"/>
+          <w:lang w:val="uk-UA" w:eastAsia="ru-RU"/>
+        </w:rPr>
+      </w:pPr>
+      <w:r>
+        <w:rPr>
+          <w:rFonts w:eastAsia="Times New Roman" w:cs="Times New Roman" w:ascii="Times New Roman" w:hAnsi="Times New Roman"/>
           <w:sz w:val="24"/>
           <w:szCs w:val="24"/>
-          <w:lang w:eastAsia="ru-RU" w:val="uk-UA"/>
+          <w:lang w:val="uk-UA" w:eastAsia="ru-RU"/>
         </w:rPr>
         <w:t xml:space="preserve">                                         </w:t>
       </w:r>
       <w:r>
         <w:rPr>
-          <w:rFonts w:ascii="Times New Roman" w:cs="Times New Roman" w:eastAsia="Times New Roman" w:hAnsi="Times New Roman"/>
+          <w:rFonts w:eastAsia="Times New Roman" w:cs="Times New Roman" w:ascii="Times New Roman" w:hAnsi="Times New Roman"/>
           <w:sz w:val="24"/>
           <w:szCs w:val="24"/>
-          <w:lang w:eastAsia="ru-RU" w:val="uk-UA"/>
+          <w:lang w:val="uk-UA" w:eastAsia="ru-RU"/>
         </w:rPr>
         <w:t>Виконав:</w:t>
       </w:r>
     </w:p>
     <w:p>
       <w:pPr>
-        <w:pStyle w:val="style0"/>
-        <w:spacing w:after="0" w:before="0" w:line="360" w:lineRule="auto"/>
-        <w:ind w:firstLine="567" w:left="567" w:right="1162"/>
-        <w:contextualSpacing w:val="false"/>
+        <w:pStyle w:val="Normal"/>
+        <w:spacing w:lineRule="auto" w:line="360" w:before="0" w:after="0"/>
+        <w:ind w:left="567" w:right="1162" w:firstLine="567"/>
         <w:jc w:val="center"/>
         <w:rPr>
-          <w:rFonts w:ascii="Times New Roman" w:cs="Times New Roman" w:eastAsia="Times New Roman" w:hAnsi="Times New Roman"/>
+          <w:rFonts w:eastAsia="Times New Roman" w:cs="Times New Roman" w:ascii="Times New Roman" w:hAnsi="Times New Roman"/>
           <w:sz w:val="24"/>
           <w:szCs w:val="24"/>
-          <w:lang w:eastAsia="ru-RU" w:val="uk-UA"/>
-        </w:rPr>
-      </w:pPr>
-      <w:r>
-        <w:rPr>
-          <w:rFonts w:ascii="Times New Roman" w:cs="Times New Roman" w:eastAsia="Times New Roman" w:hAnsi="Times New Roman"/>
+          <w:lang w:val="uk-UA" w:eastAsia="ru-RU"/>
+        </w:rPr>
+      </w:pPr>
+      <w:r>
+        <w:rPr>
+          <w:rFonts w:eastAsia="Times New Roman" w:cs="Times New Roman" w:ascii="Times New Roman" w:hAnsi="Times New Roman"/>
           <w:sz w:val="24"/>
           <w:szCs w:val="24"/>
-          <w:lang w:eastAsia="ru-RU" w:val="uk-UA"/>
+          <w:lang w:val="uk-UA" w:eastAsia="ru-RU"/>
         </w:rPr>
         <w:t xml:space="preserve">                                                                            </w:t>
       </w:r>
       <w:r>
         <w:rPr>
-          <w:rFonts w:ascii="Times New Roman" w:cs="Times New Roman" w:eastAsia="Times New Roman" w:hAnsi="Times New Roman"/>
+          <w:rFonts w:eastAsia="Times New Roman" w:cs="Times New Roman" w:ascii="Times New Roman" w:hAnsi="Times New Roman"/>
           <w:sz w:val="24"/>
           <w:szCs w:val="24"/>
-          <w:lang w:eastAsia="ru-RU" w:val="uk-UA"/>
+          <w:lang w:val="uk-UA" w:eastAsia="ru-RU"/>
         </w:rPr>
         <w:t>Сочка Олександр Олександрович</w:t>
       </w:r>
     </w:p>
     <w:p>
       <w:pPr>
-        <w:pStyle w:val="style0"/>
-        <w:spacing w:after="0" w:before="0" w:line="360" w:lineRule="auto"/>
-        <w:ind w:firstLine="567" w:left="567" w:right="1162"/>
-        <w:contextualSpacing w:val="false"/>
+        <w:pStyle w:val="Normal"/>
+        <w:spacing w:lineRule="auto" w:line="360" w:before="0" w:after="0"/>
+        <w:ind w:left="567" w:right="1162" w:firstLine="567"/>
         <w:jc w:val="center"/>
         <w:rPr>
-          <w:rFonts w:ascii="Times New Roman" w:cs="Times New Roman" w:eastAsia="Times New Roman" w:hAnsi="Times New Roman"/>
-          <w:b/>
-          <w:szCs w:val="20"/>
-          <w:lang w:eastAsia="ru-RU" w:val="ru-RU"/>
-        </w:rPr>
-      </w:pPr>
-      <w:r>
-        <w:rPr>
-          <w:rFonts w:ascii="Times New Roman" w:cs="Times New Roman" w:eastAsia="Times New Roman" w:hAnsi="Times New Roman"/>
-          <w:b/>
-          <w:szCs w:val="20"/>
-          <w:lang w:eastAsia="ru-RU" w:val="ru-RU"/>
-        </w:rPr>
-      </w:r>
-    </w:p>
-    <w:p>
-      <w:pPr>
-        <w:pStyle w:val="style0"/>
-        <w:spacing w:after="0" w:before="0" w:line="360" w:lineRule="auto"/>
-        <w:ind w:firstLine="567" w:left="567" w:right="1162"/>
-        <w:contextualSpacing w:val="false"/>
+          <w:rFonts w:eastAsia="Times New Roman" w:cs="Times New Roman" w:ascii="Times New Roman" w:hAnsi="Times New Roman"/>
+          <w:b/>
+          <w:szCs w:val="20"/>
+          <w:lang w:val="ru-RU" w:eastAsia="ru-RU"/>
+        </w:rPr>
+      </w:pPr>
+      <w:r>
+        <w:rPr>
+          <w:rFonts w:eastAsia="Times New Roman" w:cs="Times New Roman" w:ascii="Times New Roman" w:hAnsi="Times New Roman"/>
+          <w:b/>
+          <w:szCs w:val="20"/>
+          <w:lang w:val="ru-RU" w:eastAsia="ru-RU"/>
+        </w:rPr>
+      </w:r>
+    </w:p>
+    <w:p>
+      <w:pPr>
+        <w:pStyle w:val="Normal"/>
+        <w:spacing w:lineRule="auto" w:line="360" w:before="0" w:after="0"/>
+        <w:ind w:left="567" w:right="1162" w:firstLine="567"/>
         <w:jc w:val="center"/>
         <w:rPr>
-          <w:rFonts w:ascii="Times New Roman" w:cs="Times New Roman" w:eastAsia="Times New Roman" w:hAnsi="Times New Roman"/>
-          <w:szCs w:val="20"/>
-          <w:lang w:eastAsia="ru-RU" w:val="ru-RU"/>
-        </w:rPr>
-      </w:pPr>
-      <w:r>
-        <w:rPr>
-          <w:rFonts w:ascii="Times New Roman" w:cs="Times New Roman" w:eastAsia="Times New Roman" w:hAnsi="Times New Roman"/>
-          <w:szCs w:val="20"/>
-          <w:lang w:eastAsia="ru-RU" w:val="ru-RU"/>
-        </w:rPr>
-      </w:r>
-    </w:p>
-    <w:p>
-      <w:pPr>
-        <w:pStyle w:val="style0"/>
-        <w:spacing w:after="0" w:before="0" w:line="360" w:lineRule="auto"/>
-        <w:ind w:firstLine="567" w:left="567" w:right="1162"/>
-        <w:contextualSpacing w:val="false"/>
+          <w:rFonts w:eastAsia="Times New Roman" w:cs="Times New Roman" w:ascii="Times New Roman" w:hAnsi="Times New Roman"/>
+          <w:szCs w:val="20"/>
+          <w:lang w:val="ru-RU" w:eastAsia="ru-RU"/>
+        </w:rPr>
+      </w:pPr>
+      <w:r>
+        <w:rPr>
+          <w:rFonts w:eastAsia="Times New Roman" w:cs="Times New Roman" w:ascii="Times New Roman" w:hAnsi="Times New Roman"/>
+          <w:szCs w:val="20"/>
+          <w:lang w:val="ru-RU" w:eastAsia="ru-RU"/>
+        </w:rPr>
+        <w:t xml:space="preserve">      </w:t>
+      </w:r>
+      <w:r>
+        <w:rPr>
+          <w:rFonts w:eastAsia="Times New Roman" w:cs="Times New Roman" w:ascii="Times New Roman" w:hAnsi="Times New Roman"/>
+          <w:szCs w:val="20"/>
+          <w:lang w:val="ru-RU" w:eastAsia="ru-RU"/>
+        </w:rPr>
+        <w:tab/>
+        <w:t xml:space="preserve">    </w:t>
+        <w:tab/>
+      </w:r>
+      <w:r>
+        <w:rPr>
+          <w:rFonts w:eastAsia="Times New Roman" w:cs="Times New Roman" w:ascii="Times New Roman" w:hAnsi="Times New Roman"/>
+          <w:szCs w:val="20"/>
+          <w:lang w:val="ru-RU" w:eastAsia="ru-RU"/>
+        </w:rPr>
+        <w:t>Варіант 17</w:t>
+      </w:r>
+    </w:p>
+    <w:p>
+      <w:pPr>
+        <w:pStyle w:val="Normal"/>
+        <w:spacing w:lineRule="auto" w:line="360" w:before="0" w:after="0"/>
+        <w:ind w:left="567" w:right="1162" w:firstLine="567"/>
         <w:jc w:val="center"/>
         <w:rPr>
-          <w:rFonts w:ascii="Times New Roman" w:cs="Times New Roman" w:eastAsia="Times New Roman" w:hAnsi="Times New Roman"/>
-          <w:szCs w:val="20"/>
-          <w:lang w:eastAsia="ru-RU" w:val="ru-RU"/>
-        </w:rPr>
-      </w:pPr>
-      <w:r>
-        <w:rPr>
-          <w:rFonts w:ascii="Times New Roman" w:cs="Times New Roman" w:eastAsia="Times New Roman" w:hAnsi="Times New Roman"/>
-          <w:szCs w:val="20"/>
-          <w:lang w:eastAsia="ru-RU" w:val="ru-RU"/>
-        </w:rPr>
-      </w:r>
-    </w:p>
-    <w:p>
-      <w:pPr>
-        <w:pStyle w:val="style0"/>
-        <w:spacing w:after="0" w:before="0" w:line="360" w:lineRule="auto"/>
-        <w:ind w:firstLine="567" w:left="567" w:right="1162"/>
-        <w:contextualSpacing w:val="false"/>
+          <w:rFonts w:eastAsia="Times New Roman" w:cs="Times New Roman" w:ascii="Times New Roman" w:hAnsi="Times New Roman"/>
+          <w:szCs w:val="20"/>
+          <w:lang w:val="ru-RU" w:eastAsia="ru-RU"/>
+        </w:rPr>
+      </w:pPr>
+      <w:r>
+        <w:rPr>
+          <w:rFonts w:eastAsia="Times New Roman" w:cs="Times New Roman" w:ascii="Times New Roman" w:hAnsi="Times New Roman"/>
+          <w:szCs w:val="20"/>
+          <w:lang w:val="ru-RU" w:eastAsia="ru-RU"/>
+        </w:rPr>
+      </w:r>
+    </w:p>
+    <w:p>
+      <w:pPr>
+        <w:pStyle w:val="Normal"/>
+        <w:spacing w:lineRule="auto" w:line="360" w:before="0" w:after="0"/>
+        <w:ind w:left="567" w:right="1162" w:firstLine="567"/>
         <w:jc w:val="center"/>
         <w:rPr>
-          <w:rFonts w:ascii="Times New Roman" w:cs="Times New Roman" w:eastAsia="Times New Roman" w:hAnsi="Times New Roman"/>
-          <w:b/>
-          <w:szCs w:val="20"/>
-          <w:lang w:eastAsia="ru-RU" w:val="uk-UA"/>
-        </w:rPr>
-      </w:pPr>
-      <w:r>
-        <w:rPr>
-          <w:rFonts w:ascii="Times New Roman" w:cs="Times New Roman" w:eastAsia="Times New Roman" w:hAnsi="Times New Roman"/>
-          <w:b/>
-          <w:szCs w:val="20"/>
-          <w:lang w:eastAsia="ru-RU" w:val="uk-UA"/>
-        </w:rPr>
-      </w:r>
-    </w:p>
-    <w:p>
-      <w:pPr>
-        <w:pStyle w:val="style0"/>
-        <w:spacing w:after="0" w:before="0" w:line="360" w:lineRule="auto"/>
-        <w:ind w:firstLine="567" w:left="567" w:right="1162"/>
-        <w:contextualSpacing w:val="false"/>
+          <w:rFonts w:eastAsia="Times New Roman" w:cs="Times New Roman" w:ascii="Times New Roman" w:hAnsi="Times New Roman"/>
+          <w:b/>
+          <w:szCs w:val="20"/>
+          <w:lang w:val="uk-UA" w:eastAsia="ru-RU"/>
+        </w:rPr>
+      </w:pPr>
+      <w:r>
+        <w:rPr>
+          <w:rFonts w:eastAsia="Times New Roman" w:cs="Times New Roman" w:ascii="Times New Roman" w:hAnsi="Times New Roman"/>
+          <w:b/>
+          <w:szCs w:val="20"/>
+          <w:lang w:val="uk-UA" w:eastAsia="ru-RU"/>
+        </w:rPr>
+      </w:r>
+    </w:p>
+    <w:p>
+      <w:pPr>
+        <w:pStyle w:val="Normal"/>
+        <w:spacing w:lineRule="auto" w:line="360" w:before="0" w:after="0"/>
+        <w:ind w:left="567" w:right="1162" w:firstLine="567"/>
         <w:jc w:val="center"/>
         <w:rPr>
-          <w:rFonts w:ascii="Times New Roman" w:cs="Times New Roman" w:eastAsia="Times New Roman" w:hAnsi="Times New Roman"/>
-          <w:b/>
-          <w:szCs w:val="20"/>
-          <w:lang w:eastAsia="ru-RU" w:val="uk-UA"/>
-        </w:rPr>
-      </w:pPr>
-      <w:r>
-        <w:rPr>
-          <w:rFonts w:ascii="Times New Roman" w:cs="Times New Roman" w:eastAsia="Times New Roman" w:hAnsi="Times New Roman"/>
-          <w:b/>
-          <w:szCs w:val="20"/>
-          <w:lang w:eastAsia="ru-RU" w:val="uk-UA"/>
-        </w:rPr>
-      </w:r>
-    </w:p>
-    <w:p>
-      <w:pPr>
-        <w:pStyle w:val="style0"/>
-        <w:spacing w:after="0" w:before="0" w:line="360" w:lineRule="auto"/>
-        <w:ind w:firstLine="567" w:left="567" w:right="1162"/>
-        <w:contextualSpacing w:val="false"/>
+          <w:rFonts w:eastAsia="Times New Roman" w:cs="Times New Roman" w:ascii="Times New Roman" w:hAnsi="Times New Roman"/>
+          <w:b/>
+          <w:szCs w:val="20"/>
+          <w:lang w:val="uk-UA" w:eastAsia="ru-RU"/>
+        </w:rPr>
+      </w:pPr>
+      <w:r>
+        <w:rPr>
+          <w:rFonts w:eastAsia="Times New Roman" w:cs="Times New Roman" w:ascii="Times New Roman" w:hAnsi="Times New Roman"/>
+          <w:b/>
+          <w:szCs w:val="20"/>
+          <w:lang w:val="uk-UA" w:eastAsia="ru-RU"/>
+        </w:rPr>
+      </w:r>
+    </w:p>
+    <w:p>
+      <w:pPr>
+        <w:pStyle w:val="Normal"/>
+        <w:spacing w:lineRule="auto" w:line="360" w:before="0" w:after="0"/>
+        <w:ind w:left="567" w:right="1162" w:firstLine="567"/>
         <w:jc w:val="center"/>
         <w:rPr>
-          <w:rFonts w:ascii="Times New Roman" w:cs="Times New Roman" w:eastAsia="Times New Roman" w:hAnsi="Times New Roman"/>
-          <w:b/>
-          <w:szCs w:val="20"/>
-          <w:lang w:eastAsia="ru-RU" w:val="uk-UA"/>
-        </w:rPr>
-      </w:pPr>
-      <w:r>
-        <w:rPr>
-          <w:rFonts w:ascii="Times New Roman" w:cs="Times New Roman" w:eastAsia="Times New Roman" w:hAnsi="Times New Roman"/>
-          <w:b/>
-          <w:szCs w:val="20"/>
-          <w:lang w:eastAsia="ru-RU" w:val="uk-UA"/>
-        </w:rPr>
-      </w:r>
-    </w:p>
-    <w:p>
-      <w:pPr>
-        <w:pStyle w:val="style0"/>
-        <w:spacing w:after="0" w:before="0" w:line="360" w:lineRule="auto"/>
-        <w:ind w:firstLine="567" w:left="567" w:right="1162"/>
-        <w:contextualSpacing w:val="false"/>
+          <w:rFonts w:eastAsia="Times New Roman" w:cs="Times New Roman" w:ascii="Times New Roman" w:hAnsi="Times New Roman"/>
+          <w:b/>
+          <w:szCs w:val="20"/>
+          <w:lang w:val="uk-UA" w:eastAsia="ru-RU"/>
+        </w:rPr>
+      </w:pPr>
+      <w:r>
+        <w:rPr>
+          <w:rFonts w:eastAsia="Times New Roman" w:cs="Times New Roman" w:ascii="Times New Roman" w:hAnsi="Times New Roman"/>
+          <w:b/>
+          <w:szCs w:val="20"/>
+          <w:lang w:val="uk-UA" w:eastAsia="ru-RU"/>
+        </w:rPr>
+      </w:r>
+    </w:p>
+    <w:p>
+      <w:pPr>
+        <w:pStyle w:val="Normal"/>
+        <w:spacing w:lineRule="auto" w:line="360" w:before="0" w:after="0"/>
+        <w:ind w:left="567" w:right="1162" w:firstLine="567"/>
         <w:jc w:val="center"/>
         <w:rPr>
-          <w:rFonts w:ascii="Times New Roman" w:cs="Times New Roman" w:eastAsia="Times New Roman" w:hAnsi="Times New Roman"/>
-          <w:b/>
-          <w:szCs w:val="20"/>
-          <w:lang w:eastAsia="ru-RU" w:val="uk-UA"/>
-        </w:rPr>
-      </w:pPr>
-      <w:r>
-        <w:rPr>
-          <w:rFonts w:ascii="Times New Roman" w:cs="Times New Roman" w:eastAsia="Times New Roman" w:hAnsi="Times New Roman"/>
-          <w:b/>
-          <w:szCs w:val="20"/>
-          <w:lang w:eastAsia="ru-RU" w:val="uk-UA"/>
-        </w:rPr>
-      </w:r>
-    </w:p>
-    <w:p>
-      <w:pPr>
-        <w:pStyle w:val="style0"/>
-        <w:spacing w:after="0" w:before="0" w:line="360" w:lineRule="auto"/>
-        <w:ind w:firstLine="567" w:left="567" w:right="1162"/>
-        <w:contextualSpacing w:val="false"/>
+          <w:rFonts w:eastAsia="Times New Roman" w:cs="Times New Roman" w:ascii="Times New Roman" w:hAnsi="Times New Roman"/>
+          <w:b/>
+          <w:szCs w:val="20"/>
+          <w:lang w:val="uk-UA" w:eastAsia="ru-RU"/>
+        </w:rPr>
+      </w:pPr>
+      <w:r>
+        <w:rPr>
+          <w:rFonts w:eastAsia="Times New Roman" w:cs="Times New Roman" w:ascii="Times New Roman" w:hAnsi="Times New Roman"/>
+          <w:b/>
+          <w:szCs w:val="20"/>
+          <w:lang w:val="uk-UA" w:eastAsia="ru-RU"/>
+        </w:rPr>
+      </w:r>
+    </w:p>
+    <w:p>
+      <w:pPr>
+        <w:pStyle w:val="Normal"/>
+        <w:spacing w:lineRule="auto" w:line="360" w:before="0" w:after="0"/>
+        <w:ind w:left="567" w:right="1162" w:firstLine="567"/>
         <w:jc w:val="center"/>
         <w:rPr>
-          <w:rFonts w:ascii="Times New Roman" w:cs="Times New Roman" w:eastAsia="Times New Roman" w:hAnsi="Times New Roman"/>
-          <w:b/>
-          <w:szCs w:val="20"/>
-          <w:lang w:eastAsia="ru-RU" w:val="uk-UA"/>
-        </w:rPr>
-      </w:pPr>
-      <w:r>
-        <w:rPr>
-          <w:rFonts w:ascii="Times New Roman" w:cs="Times New Roman" w:eastAsia="Times New Roman" w:hAnsi="Times New Roman"/>
-          <w:b/>
-          <w:szCs w:val="20"/>
-          <w:lang w:eastAsia="ru-RU" w:val="uk-UA"/>
-        </w:rPr>
-      </w:r>
-    </w:p>
-    <w:p>
-      <w:pPr>
-        <w:pStyle w:val="style0"/>
-        <w:spacing w:after="0" w:before="0" w:line="360" w:lineRule="auto"/>
-        <w:ind w:firstLine="567" w:left="567" w:right="1162"/>
-        <w:contextualSpacing w:val="false"/>
+          <w:rFonts w:eastAsia="Times New Roman" w:cs="Times New Roman" w:ascii="Times New Roman" w:hAnsi="Times New Roman"/>
+          <w:b/>
+          <w:szCs w:val="20"/>
+          <w:lang w:val="uk-UA" w:eastAsia="ru-RU"/>
+        </w:rPr>
+      </w:pPr>
+      <w:r>
+        <w:rPr>
+          <w:rFonts w:eastAsia="Times New Roman" w:cs="Times New Roman" w:ascii="Times New Roman" w:hAnsi="Times New Roman"/>
+          <w:b/>
+          <w:szCs w:val="20"/>
+          <w:lang w:val="uk-UA" w:eastAsia="ru-RU"/>
+        </w:rPr>
+      </w:r>
+    </w:p>
+    <w:p>
+      <w:pPr>
+        <w:pStyle w:val="Normal"/>
+        <w:spacing w:lineRule="auto" w:line="360" w:before="0" w:after="0"/>
+        <w:ind w:left="567" w:right="1162" w:firstLine="567"/>
         <w:jc w:val="center"/>
         <w:rPr>
-          <w:rFonts w:ascii="Times New Roman" w:cs="Times New Roman" w:eastAsia="Times New Roman" w:hAnsi="Times New Roman"/>
-          <w:b/>
-          <w:szCs w:val="20"/>
-          <w:lang w:eastAsia="ru-RU" w:val="uk-UA"/>
-        </w:rPr>
-      </w:pPr>
-      <w:r>
-        <w:rPr>
-          <w:rFonts w:ascii="Times New Roman" w:cs="Times New Roman" w:eastAsia="Times New Roman" w:hAnsi="Times New Roman"/>
-          <w:b/>
-          <w:szCs w:val="20"/>
-          <w:lang w:eastAsia="ru-RU" w:val="uk-UA"/>
-        </w:rPr>
-      </w:r>
-    </w:p>
-    <w:p>
-      <w:pPr>
-        <w:pStyle w:val="style0"/>
-        <w:spacing w:after="0" w:before="0" w:line="360" w:lineRule="auto"/>
-        <w:ind w:firstLine="567" w:left="567" w:right="1162"/>
-        <w:contextualSpacing w:val="false"/>
+          <w:rFonts w:eastAsia="Times New Roman" w:cs="Times New Roman" w:ascii="Times New Roman" w:hAnsi="Times New Roman"/>
+          <w:b/>
+          <w:szCs w:val="20"/>
+          <w:lang w:val="uk-UA" w:eastAsia="ru-RU"/>
+        </w:rPr>
+      </w:pPr>
+      <w:r>
+        <w:rPr>
+          <w:rFonts w:eastAsia="Times New Roman" w:cs="Times New Roman" w:ascii="Times New Roman" w:hAnsi="Times New Roman"/>
+          <w:b/>
+          <w:szCs w:val="20"/>
+          <w:lang w:val="uk-UA" w:eastAsia="ru-RU"/>
+        </w:rPr>
+      </w:r>
+    </w:p>
+    <w:p>
+      <w:pPr>
+        <w:pStyle w:val="Normal"/>
+        <w:spacing w:lineRule="auto" w:line="360" w:before="0" w:after="0"/>
+        <w:ind w:left="567" w:right="1162" w:firstLine="567"/>
         <w:jc w:val="center"/>
         <w:rPr>
-          <w:rFonts w:ascii="Times New Roman" w:cs="Times New Roman" w:eastAsia="Times New Roman" w:hAnsi="Times New Roman"/>
-          <w:b/>
-          <w:szCs w:val="20"/>
-          <w:lang w:eastAsia="ru-RU" w:val="uk-UA"/>
-        </w:rPr>
-      </w:pPr>
-      <w:r>
-        <w:rPr>
-          <w:rFonts w:ascii="Times New Roman" w:cs="Times New Roman" w:eastAsia="Times New Roman" w:hAnsi="Times New Roman"/>
-          <w:b/>
-          <w:szCs w:val="20"/>
-          <w:lang w:eastAsia="ru-RU" w:val="uk-UA"/>
-        </w:rPr>
-      </w:r>
-    </w:p>
-    <w:p>
-      <w:pPr>
-        <w:pStyle w:val="style0"/>
-        <w:spacing w:after="0" w:before="0" w:line="360" w:lineRule="auto"/>
-        <w:ind w:hanging="0" w:left="0" w:right="1162"/>
-        <w:contextualSpacing w:val="false"/>
-        <w:rPr>
-          <w:rFonts w:ascii="Times New Roman" w:cs="Times New Roman" w:eastAsia="Times New Roman" w:hAnsi="Times New Roman"/>
-          <w:b/>
-          <w:szCs w:val="20"/>
-          <w:lang w:eastAsia="ru-RU" w:val="ru-RU"/>
-        </w:rPr>
-      </w:pPr>
-      <w:r>
-        <w:rPr>
-          <w:rFonts w:ascii="Times New Roman" w:cs="Times New Roman" w:eastAsia="Times New Roman" w:hAnsi="Times New Roman"/>
-          <w:b/>
-          <w:szCs w:val="20"/>
-          <w:lang w:eastAsia="ru-RU" w:val="ru-RU"/>
-        </w:rPr>
-      </w:r>
-    </w:p>
-    <w:p>
-      <w:pPr>
-        <w:pStyle w:val="style0"/>
-        <w:spacing w:after="0" w:before="0" w:line="360" w:lineRule="auto"/>
-        <w:ind w:hanging="0" w:left="0" w:right="1162"/>
-        <w:contextualSpacing w:val="false"/>
-        <w:rPr>
-          <w:rFonts w:ascii="Times New Roman" w:cs="Times New Roman" w:eastAsia="Times New Roman" w:hAnsi="Times New Roman"/>
-          <w:b/>
-          <w:szCs w:val="20"/>
-          <w:lang w:eastAsia="ru-RU" w:val="ru-RU"/>
-        </w:rPr>
-      </w:pPr>
-      <w:r>
-        <w:rPr>
-          <w:rFonts w:ascii="Times New Roman" w:cs="Times New Roman" w:eastAsia="Times New Roman" w:hAnsi="Times New Roman"/>
-          <w:b/>
-          <w:szCs w:val="20"/>
-          <w:lang w:eastAsia="ru-RU" w:val="ru-RU"/>
-        </w:rPr>
-      </w:r>
-    </w:p>
-    <w:p>
-      <w:pPr>
-        <w:pStyle w:val="style0"/>
+          <w:rFonts w:eastAsia="Times New Roman" w:cs="Times New Roman" w:ascii="Times New Roman" w:hAnsi="Times New Roman"/>
+          <w:b/>
+          <w:szCs w:val="20"/>
+          <w:lang w:val="uk-UA" w:eastAsia="ru-RU"/>
+        </w:rPr>
+      </w:pPr>
+      <w:r>
+        <w:rPr>
+          <w:rFonts w:eastAsia="Times New Roman" w:cs="Times New Roman" w:ascii="Times New Roman" w:hAnsi="Times New Roman"/>
+          <w:b/>
+          <w:szCs w:val="20"/>
+          <w:lang w:val="uk-UA" w:eastAsia="ru-RU"/>
+        </w:rPr>
+      </w:r>
+    </w:p>
+    <w:p>
+      <w:pPr>
+        <w:pStyle w:val="Normal"/>
+        <w:spacing w:lineRule="auto" w:line="360" w:before="0" w:after="0"/>
+        <w:ind w:left="0" w:right="1162" w:hanging="0"/>
+        <w:rPr>
+          <w:rFonts w:eastAsia="Times New Roman" w:cs="Times New Roman" w:ascii="Times New Roman" w:hAnsi="Times New Roman"/>
+          <w:b/>
+          <w:szCs w:val="20"/>
+          <w:lang w:val="ru-RU" w:eastAsia="ru-RU"/>
+        </w:rPr>
+      </w:pPr>
+      <w:r>
+        <w:rPr>
+          <w:rFonts w:eastAsia="Times New Roman" w:cs="Times New Roman" w:ascii="Times New Roman" w:hAnsi="Times New Roman"/>
+          <w:b/>
+          <w:szCs w:val="20"/>
+          <w:lang w:val="ru-RU" w:eastAsia="ru-RU"/>
+        </w:rPr>
+      </w:r>
+    </w:p>
+    <w:p>
+      <w:pPr>
+        <w:pStyle w:val="Normal"/>
+        <w:spacing w:lineRule="auto" w:line="360" w:before="0" w:after="0"/>
+        <w:ind w:left="0" w:right="1162" w:hanging="0"/>
+        <w:rPr>
+          <w:rFonts w:eastAsia="Times New Roman" w:cs="Times New Roman" w:ascii="Times New Roman" w:hAnsi="Times New Roman"/>
+          <w:b/>
+          <w:szCs w:val="20"/>
+          <w:lang w:val="ru-RU" w:eastAsia="ru-RU"/>
+        </w:rPr>
+      </w:pPr>
+      <w:r>
+        <w:rPr>
+          <w:rFonts w:eastAsia="Times New Roman" w:cs="Times New Roman" w:ascii="Times New Roman" w:hAnsi="Times New Roman"/>
+          <w:b/>
+          <w:szCs w:val="20"/>
+          <w:lang w:val="ru-RU" w:eastAsia="ru-RU"/>
+        </w:rPr>
+      </w:r>
+    </w:p>
+    <w:p>
+      <w:pPr>
+        <w:pStyle w:val="Normal"/>
+        <w:spacing w:lineRule="auto" w:line="360" w:before="0" w:after="0"/>
+        <w:ind w:left="0" w:right="1162" w:hanging="0"/>
+        <w:rPr>
+          <w:rFonts w:eastAsia="Times New Roman" w:cs="Times New Roman" w:ascii="Times New Roman" w:hAnsi="Times New Roman"/>
+          <w:b/>
+          <w:szCs w:val="20"/>
+          <w:lang w:val="ru-RU" w:eastAsia="ru-RU"/>
+        </w:rPr>
+      </w:pPr>
+      <w:r>
+        <w:rPr>
+          <w:rFonts w:eastAsia="Times New Roman" w:cs="Times New Roman" w:ascii="Times New Roman" w:hAnsi="Times New Roman"/>
+          <w:b/>
+          <w:szCs w:val="20"/>
+          <w:lang w:val="ru-RU" w:eastAsia="ru-RU"/>
+        </w:rPr>
+      </w:r>
+    </w:p>
+    <w:p>
+      <w:pPr>
+        <w:pStyle w:val="Normal"/>
+        <w:spacing w:lineRule="auto" w:line="360" w:before="0" w:after="0"/>
+        <w:ind w:left="0" w:right="1162" w:hanging="0"/>
+        <w:rPr>
+          <w:rFonts w:eastAsia="Times New Roman" w:cs="Times New Roman" w:ascii="Times New Roman" w:hAnsi="Times New Roman"/>
+          <w:b/>
+          <w:szCs w:val="20"/>
+          <w:lang w:val="ru-RU" w:eastAsia="ru-RU"/>
+        </w:rPr>
+      </w:pPr>
+      <w:r>
+        <w:rPr>
+          <w:rFonts w:eastAsia="Times New Roman" w:cs="Times New Roman" w:ascii="Times New Roman" w:hAnsi="Times New Roman"/>
+          <w:b/>
+          <w:szCs w:val="20"/>
+          <w:lang w:val="ru-RU" w:eastAsia="ru-RU"/>
+        </w:rPr>
+      </w:r>
+    </w:p>
+    <w:p>
+      <w:pPr>
+        <w:pStyle w:val="Normal"/>
         <w:tabs>
-          <w:tab w:leader="none" w:pos="11056" w:val="left"/>
+          <w:tab w:val="left" w:pos="11056" w:leader="none"/>
         </w:tabs>
-        <w:spacing w:after="0" w:before="0" w:line="360" w:lineRule="auto"/>
-        <w:ind w:hanging="0" w:left="0" w:right="-1"/>
-        <w:contextualSpacing w:val="false"/>
+        <w:spacing w:lineRule="auto" w:line="360" w:before="0" w:after="0"/>
+        <w:ind w:left="0" w:right="-1" w:hanging="0"/>
         <w:jc w:val="center"/>
         <w:rPr>
-          <w:rFonts w:ascii="Times New Roman" w:cs="Times New Roman" w:eastAsia="Times New Roman" w:hAnsi="Times New Roman"/>
-          <w:b/>
-          <w:szCs w:val="20"/>
-          <w:lang w:eastAsia="ru-RU" w:val="ru-RU"/>
-        </w:rPr>
-      </w:pPr>
-      <w:r>
-        <w:rPr>
-          <w:rFonts w:ascii="Times New Roman" w:cs="Times New Roman" w:eastAsia="Times New Roman" w:hAnsi="Times New Roman"/>
-          <w:b/>
-          <w:szCs w:val="20"/>
-          <w:lang w:eastAsia="ru-RU" w:val="uk-UA"/>
+          <w:rFonts w:eastAsia="Times New Roman" w:cs="Times New Roman" w:ascii="Times New Roman" w:hAnsi="Times New Roman"/>
+          <w:b/>
+          <w:szCs w:val="20"/>
+          <w:lang w:val="ru-RU" w:eastAsia="ru-RU"/>
+        </w:rPr>
+      </w:pPr>
+      <w:r>
+        <w:rPr>
+          <w:rFonts w:eastAsia="Times New Roman" w:cs="Times New Roman" w:ascii="Times New Roman" w:hAnsi="Times New Roman"/>
+          <w:b/>
+          <w:szCs w:val="20"/>
+          <w:lang w:val="uk-UA" w:eastAsia="ru-RU"/>
         </w:rPr>
         <w:t>Київ 201</w:t>
       </w:r>
       <w:r>
         <w:rPr>
-          <w:rFonts w:ascii="Times New Roman" w:cs="Times New Roman" w:eastAsia="Times New Roman" w:hAnsi="Times New Roman"/>
-          <w:b/>
-          <w:szCs w:val="20"/>
-          <w:lang w:eastAsia="ru-RU" w:val="ru-RU"/>
+          <w:rFonts w:eastAsia="Times New Roman" w:cs="Times New Roman" w:ascii="Times New Roman" w:hAnsi="Times New Roman"/>
+          <w:b/>
+          <w:szCs w:val="20"/>
+          <w:lang w:val="ru-RU" w:eastAsia="ru-RU"/>
         </w:rPr>
         <w:t>5</w:t>
       </w:r>
     </w:p>
     <w:p>
       <w:pPr>
-        <w:pStyle w:val="style0"/>
+        <w:pStyle w:val="Normal"/>
         <w:jc w:val="center"/>
         <w:rPr>
-          <w:rFonts w:ascii="Times New Roman" w:cs="Times New Roman" w:hAnsi="Times New Roman"/>
+          <w:rFonts w:cs="Times New Roman" w:ascii="Times New Roman" w:hAnsi="Times New Roman"/>
           <w:b/>
           <w:sz w:val="32"/>
           <w:szCs w:val="32"/>
@@ -893,7 +830,7 @@
       </w:pPr>
       <w:r>
         <w:rPr>
-          <w:rFonts w:ascii="Times New Roman" w:cs="Times New Roman" w:hAnsi="Times New Roman"/>
+          <w:rFonts w:cs="Times New Roman" w:ascii="Times New Roman" w:hAnsi="Times New Roman"/>
           <w:b/>
           <w:sz w:val="32"/>
           <w:szCs w:val="32"/>
@@ -903,10 +840,10 @@
     </w:p>
     <w:p>
       <w:pPr>
-        <w:pStyle w:val="style0"/>
+        <w:pStyle w:val="Normal"/>
         <w:jc w:val="center"/>
         <w:rPr>
-          <w:rFonts w:ascii="Times New Roman" w:cs="Times New Roman" w:hAnsi="Times New Roman"/>
+          <w:rFonts w:cs="Times New Roman" w:ascii="Times New Roman" w:hAnsi="Times New Roman"/>
           <w:b/>
           <w:sz w:val="32"/>
           <w:szCs w:val="32"/>
@@ -915,7 +852,7 @@
       </w:pPr>
       <w:r>
         <w:rPr>
-          <w:rFonts w:ascii="Times New Roman" w:cs="Times New Roman" w:hAnsi="Times New Roman"/>
+          <w:rFonts w:cs="Times New Roman" w:ascii="Times New Roman" w:hAnsi="Times New Roman"/>
           <w:b/>
           <w:sz w:val="32"/>
           <w:szCs w:val="32"/>
@@ -926,17 +863,17 @@
     </w:p>
     <w:p>
       <w:pPr>
-        <w:pStyle w:val="style0"/>
-        <w:rPr>
-          <w:rFonts w:ascii="Times New Roman" w:cs="Times New Roman" w:hAnsi="Times New Roman"/>
-          <w:sz w:val="28"/>
-          <w:szCs w:val="28"/>
-          <w:lang w:val="uk-UA"/>
-        </w:rPr>
-      </w:pPr>
-      <w:r>
-        <w:rPr>
-          <w:rFonts w:ascii="Times New Roman" w:cs="Times New Roman" w:hAnsi="Times New Roman"/>
+        <w:pStyle w:val="Normal"/>
+        <w:rPr>
+          <w:rFonts w:cs="Times New Roman" w:ascii="Times New Roman" w:hAnsi="Times New Roman"/>
+          <w:sz w:val="28"/>
+          <w:szCs w:val="28"/>
+          <w:lang w:val="uk-UA"/>
+        </w:rPr>
+      </w:pPr>
+      <w:r>
+        <w:rPr>
+          <w:rFonts w:cs="Times New Roman" w:ascii="Times New Roman" w:hAnsi="Times New Roman"/>
           <w:sz w:val="28"/>
           <w:szCs w:val="28"/>
           <w:lang w:val="uk-UA"/>
@@ -946,41 +883,31 @@
     </w:p>
     <w:p>
       <w:pPr>
-        <w:pStyle w:val="style0"/>
-        <w:rPr>
-          <w:rFonts w:ascii="Times New Roman" w:cs="Times New Roman" w:hAnsi="Times New Roman"/>
-          <w:b/>
-          <w:sz w:val="28"/>
-          <w:szCs w:val="28"/>
-          <w:lang w:val="uk-UA"/>
-        </w:rPr>
-      </w:pPr>
-      <w:r>
-        <w:rPr>
-          <w:rFonts w:ascii="Times New Roman" w:cs="Times New Roman" w:hAnsi="Times New Roman"/>
-          <w:b/>
-          <w:sz w:val="28"/>
-          <w:szCs w:val="28"/>
-          <w:lang w:val="uk-UA"/>
-        </w:rPr>
-        <w:t>Варіант 1</w:t>
-      </w:r>
-      <w:r>
-        <w:rPr>
-          <w:rFonts w:ascii="Times New Roman" w:cs="Times New Roman" w:hAnsi="Times New Roman"/>
-          <w:b/>
-          <w:sz w:val="28"/>
-          <w:szCs w:val="28"/>
-          <w:lang w:val="uk-UA"/>
-        </w:rPr>
-        <w:t>7</w:t>
-      </w:r>
-    </w:p>
-    <w:p>
-      <w:pPr>
-        <w:pStyle w:val="style0"/>
-        <w:rPr>
-          <w:rFonts w:ascii="Consolas" w:cs="Consolas" w:hAnsi="Consolas"/>
+        <w:pStyle w:val="Normal"/>
+        <w:rPr>
+          <w:rFonts w:cs="Times New Roman" w:ascii="Times New Roman" w:hAnsi="Times New Roman"/>
+          <w:b/>
+          <w:sz w:val="28"/>
+          <w:szCs w:val="28"/>
+          <w:lang w:val="uk-UA"/>
+        </w:rPr>
+      </w:pPr>
+      <w:r>
+        <w:rPr>
+          <w:rFonts w:cs="Times New Roman" w:ascii="Times New Roman" w:hAnsi="Times New Roman"/>
+          <w:b/>
+          <w:sz w:val="28"/>
+          <w:szCs w:val="28"/>
+          <w:lang w:val="uk-UA"/>
+        </w:rPr>
+        <w:t>Варіант 17</w:t>
+      </w:r>
+    </w:p>
+    <w:p>
+      <w:pPr>
+        <w:pStyle w:val="Normal"/>
+        <w:rPr>
+          <w:rFonts w:cs="Consolas" w:ascii="Consolas" w:hAnsi="Consolas"/>
           <w:b w:val="false"/>
           <w:bCs w:val="false"/>
           <w:sz w:val="40"/>
@@ -990,7 +917,7 @@
       </w:pPr>
       <w:r>
         <w:rPr>
-          <w:rFonts w:ascii="Consolas" w:cs="Consolas" w:hAnsi="Consolas"/>
+          <w:rFonts w:cs="Consolas" w:ascii="Consolas" w:hAnsi="Consolas"/>
           <w:b w:val="false"/>
           <w:bCs w:val="false"/>
           <w:sz w:val="40"/>
@@ -1000,7 +927,7 @@
       </w:r>
       <w:r>
         <w:rPr>
-          <w:rFonts w:ascii="Consolas" w:cs="Consolas" w:hAnsi="Consolas"/>
+          <w:rFonts w:cs="Consolas" w:ascii="Consolas" w:hAnsi="Consolas"/>
           <w:b w:val="false"/>
           <w:bCs w:val="false"/>
           <w:sz w:val="40"/>
@@ -1012,11 +939,11 @@
     </w:p>
     <w:p>
       <w:pPr>
-        <w:pStyle w:val="style26"/>
-        <w:shd w:fill="auto" w:val="clear"/>
-        <w:ind w:hanging="0" w:left="0" w:right="0"/>
-        <w:rPr>
-          <w:rFonts w:ascii="Consolas" w:cs="Consolas" w:hAnsi="Consolas"/>
+        <w:pStyle w:val="PreformattedText"/>
+        <w:shd w:fill="FFFFFF" w:val="clear"/>
+        <w:ind w:left="0" w:right="0" w:hanging="0"/>
+        <w:rPr>
+          <w:rFonts w:cs="Consolas" w:ascii="Consolas" w:hAnsi="Consolas"/>
           <w:b w:val="false"/>
           <w:bCs w:val="false"/>
           <w:color w:val="000000"/>
@@ -1028,7 +955,7 @@
       </w:pPr>
       <w:r>
         <w:rPr>
-          <w:rFonts w:ascii="Consolas" w:cs="Consolas" w:hAnsi="Consolas"/>
+          <w:rFonts w:cs="Consolas" w:ascii="Consolas" w:hAnsi="Consolas"/>
           <w:b w:val="false"/>
           <w:bCs w:val="false"/>
           <w:color w:val="000000"/>
@@ -1042,8 +969,8 @@
     </w:p>
     <w:p>
       <w:pPr>
-        <w:pStyle w:val="style26"/>
-        <w:shd w:fill="auto" w:val="clear"/>
+        <w:pStyle w:val="PreformattedText"/>
+        <w:shd w:fill="FFFFFF" w:val="clear"/>
         <w:rPr>
           <w:rFonts w:ascii="Source Code Pro" w:hAnsi="Source Code Pro"/>
           <w:color w:val="000000"/>
@@ -1065,8 +992,8 @@
     </w:p>
     <w:p>
       <w:pPr>
-        <w:pStyle w:val="style26"/>
-        <w:shd w:fill="auto" w:val="clear"/>
+        <w:pStyle w:val="PreformattedText"/>
+        <w:shd w:fill="FFFFFF" w:val="clear"/>
         <w:rPr>
           <w:rFonts w:ascii="Source Code Pro" w:hAnsi="Source Code Pro"/>
           <w:color w:val="000000"/>
@@ -1088,8 +1015,8 @@
     </w:p>
     <w:p>
       <w:pPr>
-        <w:pStyle w:val="style26"/>
-        <w:shd w:fill="auto" w:val="clear"/>
+        <w:pStyle w:val="PreformattedText"/>
+        <w:shd w:fill="FFFFFF" w:val="clear"/>
         <w:rPr>
           <w:rFonts w:ascii="Source Code Pro" w:hAnsi="Source Code Pro"/>
           <w:color w:val="000000"/>
@@ -1111,38 +1038,38 @@
     </w:p>
     <w:p>
       <w:pPr>
-        <w:pStyle w:val="style0"/>
-        <w:ind w:firstLine="720" w:left="0" w:right="0"/>
-        <w:rPr>
-          <w:rFonts w:ascii="Consolas" w:cs="Consolas" w:hAnsi="Consolas"/>
-          <w:sz w:val="28"/>
-          <w:szCs w:val="28"/>
-          <w:lang w:val="uk-UA"/>
-        </w:rPr>
-      </w:pPr>
-      <w:r>
-        <w:rPr>
-          <w:rFonts w:ascii="Consolas" w:cs="Consolas" w:hAnsi="Consolas"/>
-          <w:sz w:val="28"/>
-          <w:szCs w:val="28"/>
-          <w:lang w:val="uk-UA"/>
-        </w:rPr>
-      </w:r>
-    </w:p>
-    <w:p>
-      <w:pPr>
-        <w:pStyle w:val="style0"/>
-        <w:spacing w:line="100" w:lineRule="atLeast"/>
-        <w:rPr>
-          <w:rFonts w:ascii="Consolas" w:cs="" w:hAnsi="Consolas"/>
-          <w:sz w:val="20"/>
-          <w:szCs w:val="20"/>
-          <w:lang w:val="uk-UA"/>
-        </w:rPr>
-      </w:pPr>
-      <w:r>
-        <w:rPr>
-          <w:rFonts w:ascii="Consolas" w:cs="" w:hAnsi="Consolas"/>
+        <w:pStyle w:val="Normal"/>
+        <w:ind w:left="0" w:right="0" w:firstLine="720"/>
+        <w:rPr>
+          <w:rFonts w:cs="Consolas" w:ascii="Consolas" w:hAnsi="Consolas"/>
+          <w:sz w:val="28"/>
+          <w:szCs w:val="28"/>
+          <w:lang w:val="uk-UA"/>
+        </w:rPr>
+      </w:pPr>
+      <w:r>
+        <w:rPr>
+          <w:rFonts w:cs="Consolas" w:ascii="Consolas" w:hAnsi="Consolas"/>
+          <w:sz w:val="28"/>
+          <w:szCs w:val="28"/>
+          <w:lang w:val="uk-UA"/>
+        </w:rPr>
+      </w:r>
+    </w:p>
+    <w:p>
+      <w:pPr>
+        <w:pStyle w:val="Normal"/>
+        <w:spacing w:lineRule="atLeast" w:line="100"/>
+        <w:rPr>
+          <w:rFonts w:cs="" w:ascii="Consolas" w:hAnsi="Consolas"/>
+          <w:sz w:val="20"/>
+          <w:szCs w:val="20"/>
+          <w:lang w:val="uk-UA"/>
+        </w:rPr>
+      </w:pPr>
+      <w:r>
+        <w:rPr>
+          <w:rFonts w:cs="" w:ascii="Consolas" w:hAnsi="Consolas"/>
           <w:sz w:val="20"/>
           <w:szCs w:val="20"/>
           <w:lang w:val="uk-UA"/>
@@ -1152,18 +1079,18 @@
     </w:p>
     <w:p>
       <w:pPr>
-        <w:pStyle w:val="style0"/>
-        <w:spacing w:line="100" w:lineRule="atLeast"/>
-        <w:rPr>
-          <w:rFonts w:ascii="Consolas" w:cs="" w:hAnsi="Consolas"/>
-          <w:sz w:val="20"/>
-          <w:szCs w:val="20"/>
-          <w:lang w:val="uk-UA"/>
-        </w:rPr>
-      </w:pPr>
-      <w:r>
-        <w:rPr>
-          <w:rFonts w:ascii="Consolas" w:cs="" w:hAnsi="Consolas"/>
+        <w:pStyle w:val="Normal"/>
+        <w:spacing w:lineRule="atLeast" w:line="100"/>
+        <w:rPr>
+          <w:rFonts w:cs="" w:ascii="Consolas" w:hAnsi="Consolas"/>
+          <w:sz w:val="20"/>
+          <w:szCs w:val="20"/>
+          <w:lang w:val="uk-UA"/>
+        </w:rPr>
+      </w:pPr>
+      <w:r>
+        <w:rPr>
+          <w:rFonts w:cs="" w:ascii="Consolas" w:hAnsi="Consolas"/>
           <w:sz w:val="20"/>
           <w:szCs w:val="20"/>
           <w:lang w:val="uk-UA"/>
@@ -1172,7 +1099,7 @@
       </w:r>
       <w:r>
         <w:rPr>
-          <w:rFonts w:ascii="Consolas" w:cs="" w:hAnsi="Consolas"/>
+          <w:rFonts w:cs="" w:ascii="Consolas" w:hAnsi="Consolas"/>
           <w:sz w:val="20"/>
           <w:szCs w:val="20"/>
           <w:lang w:val="uk-UA"/>
@@ -1182,18 +1109,18 @@
     </w:p>
     <w:p>
       <w:pPr>
-        <w:pStyle w:val="style0"/>
-        <w:spacing w:line="100" w:lineRule="atLeast"/>
-        <w:rPr>
-          <w:rFonts w:ascii="Consolas" w:cs="" w:hAnsi="Consolas"/>
-          <w:sz w:val="20"/>
-          <w:szCs w:val="20"/>
-          <w:lang w:val="uk-UA"/>
-        </w:rPr>
-      </w:pPr>
-      <w:r>
-        <w:rPr>
-          <w:rFonts w:ascii="Consolas" w:cs="" w:hAnsi="Consolas"/>
+        <w:pStyle w:val="Normal"/>
+        <w:spacing w:lineRule="atLeast" w:line="100"/>
+        <w:rPr>
+          <w:rFonts w:cs="" w:ascii="Consolas" w:hAnsi="Consolas"/>
+          <w:sz w:val="20"/>
+          <w:szCs w:val="20"/>
+          <w:lang w:val="uk-UA"/>
+        </w:rPr>
+      </w:pPr>
+      <w:r>
+        <w:rPr>
+          <w:rFonts w:cs="" w:ascii="Consolas" w:hAnsi="Consolas"/>
           <w:sz w:val="20"/>
           <w:szCs w:val="20"/>
           <w:lang w:val="uk-UA"/>
@@ -1202,7 +1129,7 @@
       </w:r>
       <w:r>
         <w:rPr>
-          <w:rFonts w:ascii="Consolas" w:cs="" w:hAnsi="Consolas"/>
+          <w:rFonts w:cs="" w:ascii="Consolas" w:hAnsi="Consolas"/>
           <w:sz w:val="20"/>
           <w:szCs w:val="20"/>
           <w:lang w:val="uk-UA"/>
@@ -1212,18 +1139,18 @@
     </w:p>
     <w:p>
       <w:pPr>
-        <w:pStyle w:val="style0"/>
-        <w:spacing w:line="100" w:lineRule="atLeast"/>
-        <w:rPr>
-          <w:rFonts w:ascii="Consolas" w:cs="" w:hAnsi="Consolas"/>
-          <w:sz w:val="20"/>
-          <w:szCs w:val="20"/>
-          <w:lang w:val="uk-UA"/>
-        </w:rPr>
-      </w:pPr>
-      <w:r>
-        <w:rPr>
-          <w:rFonts w:ascii="Consolas" w:cs="" w:hAnsi="Consolas"/>
+        <w:pStyle w:val="Normal"/>
+        <w:spacing w:lineRule="atLeast" w:line="100"/>
+        <w:rPr>
+          <w:rFonts w:cs="" w:ascii="Consolas" w:hAnsi="Consolas"/>
+          <w:sz w:val="20"/>
+          <w:szCs w:val="20"/>
+          <w:lang w:val="uk-UA"/>
+        </w:rPr>
+      </w:pPr>
+      <w:r>
+        <w:rPr>
+          <w:rFonts w:cs="" w:ascii="Consolas" w:hAnsi="Consolas"/>
           <w:sz w:val="20"/>
           <w:szCs w:val="20"/>
           <w:lang w:val="uk-UA"/>
@@ -1232,7 +1159,7 @@
       </w:r>
       <w:r>
         <w:rPr>
-          <w:rFonts w:ascii="Consolas" w:cs="" w:hAnsi="Consolas"/>
+          <w:rFonts w:cs="" w:ascii="Consolas" w:hAnsi="Consolas"/>
           <w:sz w:val="20"/>
           <w:szCs w:val="20"/>
           <w:lang w:val="uk-UA"/>
@@ -1242,18 +1169,18 @@
     </w:p>
     <w:p>
       <w:pPr>
-        <w:pStyle w:val="style0"/>
-        <w:spacing w:line="100" w:lineRule="atLeast"/>
-        <w:rPr>
-          <w:rFonts w:ascii="Consolas" w:cs="" w:hAnsi="Consolas"/>
-          <w:sz w:val="20"/>
-          <w:szCs w:val="20"/>
-          <w:lang w:val="uk-UA"/>
-        </w:rPr>
-      </w:pPr>
-      <w:r>
-        <w:rPr>
-          <w:rFonts w:ascii="Consolas" w:cs="" w:hAnsi="Consolas"/>
+        <w:pStyle w:val="Normal"/>
+        <w:spacing w:lineRule="atLeast" w:line="100"/>
+        <w:rPr>
+          <w:rFonts w:cs="" w:ascii="Consolas" w:hAnsi="Consolas"/>
+          <w:sz w:val="20"/>
+          <w:szCs w:val="20"/>
+          <w:lang w:val="uk-UA"/>
+        </w:rPr>
+      </w:pPr>
+      <w:r>
+        <w:rPr>
+          <w:rFonts w:cs="" w:ascii="Consolas" w:hAnsi="Consolas"/>
           <w:sz w:val="20"/>
           <w:szCs w:val="20"/>
           <w:lang w:val="uk-UA"/>
@@ -1262,7 +1189,7 @@
       </w:r>
       <w:r>
         <w:rPr>
-          <w:rFonts w:ascii="Consolas" w:cs="" w:hAnsi="Consolas"/>
+          <w:rFonts w:cs="" w:ascii="Consolas" w:hAnsi="Consolas"/>
           <w:sz w:val="20"/>
           <w:szCs w:val="20"/>
           <w:lang w:val="uk-UA"/>
@@ -1272,38 +1199,38 @@
     </w:p>
     <w:p>
       <w:pPr>
-        <w:pStyle w:val="style0"/>
-        <w:spacing w:line="100" w:lineRule="atLeast"/>
-        <w:rPr>
-          <w:rFonts w:ascii="Consolas" w:cs="Consolas" w:hAnsi="Consolas"/>
-          <w:sz w:val="20"/>
-          <w:szCs w:val="20"/>
-          <w:lang w:val="uk-UA"/>
-        </w:rPr>
-      </w:pPr>
-      <w:r>
-        <w:rPr>
-          <w:rFonts w:ascii="Consolas" w:cs="Consolas" w:hAnsi="Consolas"/>
-          <w:sz w:val="20"/>
-          <w:szCs w:val="20"/>
-          <w:lang w:val="uk-UA"/>
-        </w:rPr>
-      </w:r>
-    </w:p>
-    <w:p>
-      <w:pPr>
-        <w:pStyle w:val="style0"/>
-        <w:spacing w:line="100" w:lineRule="atLeast"/>
-        <w:rPr>
-          <w:rFonts w:ascii="Consolas" w:cs="" w:hAnsi="Consolas"/>
-          <w:sz w:val="20"/>
-          <w:szCs w:val="20"/>
-          <w:lang w:val="uk-UA"/>
-        </w:rPr>
-      </w:pPr>
-      <w:r>
-        <w:rPr>
-          <w:rFonts w:ascii="Consolas" w:cs="" w:hAnsi="Consolas"/>
+        <w:pStyle w:val="Normal"/>
+        <w:spacing w:lineRule="atLeast" w:line="100"/>
+        <w:rPr>
+          <w:rFonts w:cs="Consolas" w:ascii="Consolas" w:hAnsi="Consolas"/>
+          <w:sz w:val="20"/>
+          <w:szCs w:val="20"/>
+          <w:lang w:val="uk-UA"/>
+        </w:rPr>
+      </w:pPr>
+      <w:r>
+        <w:rPr>
+          <w:rFonts w:cs="Consolas" w:ascii="Consolas" w:hAnsi="Consolas"/>
+          <w:sz w:val="20"/>
+          <w:szCs w:val="20"/>
+          <w:lang w:val="uk-UA"/>
+        </w:rPr>
+      </w:r>
+    </w:p>
+    <w:p>
+      <w:pPr>
+        <w:pStyle w:val="Normal"/>
+        <w:spacing w:lineRule="atLeast" w:line="100"/>
+        <w:rPr>
+          <w:rFonts w:cs="" w:ascii="Consolas" w:hAnsi="Consolas"/>
+          <w:sz w:val="20"/>
+          <w:szCs w:val="20"/>
+          <w:lang w:val="uk-UA"/>
+        </w:rPr>
+      </w:pPr>
+      <w:r>
+        <w:rPr>
+          <w:rFonts w:cs="" w:ascii="Consolas" w:hAnsi="Consolas"/>
           <w:sz w:val="20"/>
           <w:szCs w:val="20"/>
           <w:lang w:val="uk-UA"/>
@@ -1313,18 +1240,18 @@
     </w:p>
     <w:p>
       <w:pPr>
-        <w:pStyle w:val="style0"/>
-        <w:spacing w:line="100" w:lineRule="atLeast"/>
-        <w:rPr>
-          <w:rFonts w:ascii="Consolas" w:cs="" w:hAnsi="Consolas"/>
-          <w:sz w:val="20"/>
-          <w:szCs w:val="20"/>
-          <w:lang w:val="uk-UA"/>
-        </w:rPr>
-      </w:pPr>
-      <w:r>
-        <w:rPr>
-          <w:rFonts w:ascii="Consolas" w:cs="" w:hAnsi="Consolas"/>
+        <w:pStyle w:val="Normal"/>
+        <w:spacing w:lineRule="atLeast" w:line="100"/>
+        <w:rPr>
+          <w:rFonts w:cs="" w:ascii="Consolas" w:hAnsi="Consolas"/>
+          <w:sz w:val="20"/>
+          <w:szCs w:val="20"/>
+          <w:lang w:val="uk-UA"/>
+        </w:rPr>
+      </w:pPr>
+      <w:r>
+        <w:rPr>
+          <w:rFonts w:cs="" w:ascii="Consolas" w:hAnsi="Consolas"/>
           <w:sz w:val="20"/>
           <w:szCs w:val="20"/>
           <w:lang w:val="uk-UA"/>
@@ -1333,7 +1260,7 @@
       </w:r>
       <w:r>
         <w:rPr>
-          <w:rFonts w:ascii="Consolas" w:cs="" w:hAnsi="Consolas"/>
+          <w:rFonts w:cs="" w:ascii="Consolas" w:hAnsi="Consolas"/>
           <w:sz w:val="20"/>
           <w:szCs w:val="20"/>
           <w:lang w:val="uk-UA"/>
@@ -1343,18 +1270,18 @@
     </w:p>
     <w:p>
       <w:pPr>
-        <w:pStyle w:val="style0"/>
-        <w:spacing w:line="100" w:lineRule="atLeast"/>
-        <w:rPr>
-          <w:rFonts w:ascii="Consolas" w:cs="" w:hAnsi="Consolas"/>
-          <w:sz w:val="20"/>
-          <w:szCs w:val="20"/>
-          <w:lang w:val="uk-UA"/>
-        </w:rPr>
-      </w:pPr>
-      <w:r>
-        <w:rPr>
-          <w:rFonts w:ascii="Consolas" w:cs="" w:hAnsi="Consolas"/>
+        <w:pStyle w:val="Normal"/>
+        <w:spacing w:lineRule="atLeast" w:line="100"/>
+        <w:rPr>
+          <w:rFonts w:cs="" w:ascii="Consolas" w:hAnsi="Consolas"/>
+          <w:sz w:val="20"/>
+          <w:szCs w:val="20"/>
+          <w:lang w:val="uk-UA"/>
+        </w:rPr>
+      </w:pPr>
+      <w:r>
+        <w:rPr>
+          <w:rFonts w:cs="" w:ascii="Consolas" w:hAnsi="Consolas"/>
           <w:sz w:val="20"/>
           <w:szCs w:val="20"/>
           <w:lang w:val="uk-UA"/>
@@ -1363,7 +1290,7 @@
       </w:r>
       <w:r>
         <w:rPr>
-          <w:rFonts w:ascii="Consolas" w:cs="" w:hAnsi="Consolas"/>
+          <w:rFonts w:cs="" w:ascii="Consolas" w:hAnsi="Consolas"/>
           <w:sz w:val="20"/>
           <w:szCs w:val="20"/>
           <w:lang w:val="uk-UA"/>
@@ -1373,18 +1300,18 @@
     </w:p>
     <w:p>
       <w:pPr>
-        <w:pStyle w:val="style0"/>
-        <w:spacing w:line="100" w:lineRule="atLeast"/>
-        <w:rPr>
-          <w:rFonts w:ascii="Consolas" w:cs="" w:hAnsi="Consolas"/>
-          <w:sz w:val="20"/>
-          <w:szCs w:val="20"/>
-          <w:lang w:val="uk-UA"/>
-        </w:rPr>
-      </w:pPr>
-      <w:r>
-        <w:rPr>
-          <w:rFonts w:ascii="Consolas" w:cs="" w:hAnsi="Consolas"/>
+        <w:pStyle w:val="Normal"/>
+        <w:spacing w:lineRule="atLeast" w:line="100"/>
+        <w:rPr>
+          <w:rFonts w:cs="" w:ascii="Consolas" w:hAnsi="Consolas"/>
+          <w:sz w:val="20"/>
+          <w:szCs w:val="20"/>
+          <w:lang w:val="uk-UA"/>
+        </w:rPr>
+      </w:pPr>
+      <w:r>
+        <w:rPr>
+          <w:rFonts w:cs="" w:ascii="Consolas" w:hAnsi="Consolas"/>
           <w:sz w:val="20"/>
           <w:szCs w:val="20"/>
           <w:lang w:val="uk-UA"/>
@@ -1393,7 +1320,7 @@
       </w:r>
       <w:r>
         <w:rPr>
-          <w:rFonts w:ascii="Consolas" w:cs="" w:hAnsi="Consolas"/>
+          <w:rFonts w:cs="" w:ascii="Consolas" w:hAnsi="Consolas"/>
           <w:sz w:val="20"/>
           <w:szCs w:val="20"/>
           <w:lang w:val="uk-UA"/>
@@ -1403,18 +1330,18 @@
     </w:p>
     <w:p>
       <w:pPr>
-        <w:pStyle w:val="style0"/>
-        <w:spacing w:line="100" w:lineRule="atLeast"/>
-        <w:rPr>
-          <w:rFonts w:ascii="Consolas" w:cs="" w:hAnsi="Consolas"/>
-          <w:sz w:val="20"/>
-          <w:szCs w:val="20"/>
-          <w:lang w:val="uk-UA"/>
-        </w:rPr>
-      </w:pPr>
-      <w:r>
-        <w:rPr>
-          <w:rFonts w:ascii="Consolas" w:cs="" w:hAnsi="Consolas"/>
+        <w:pStyle w:val="Normal"/>
+        <w:spacing w:lineRule="atLeast" w:line="100"/>
+        <w:rPr>
+          <w:rFonts w:cs="" w:ascii="Consolas" w:hAnsi="Consolas"/>
+          <w:sz w:val="20"/>
+          <w:szCs w:val="20"/>
+          <w:lang w:val="uk-UA"/>
+        </w:rPr>
+      </w:pPr>
+      <w:r>
+        <w:rPr>
+          <w:rFonts w:cs="" w:ascii="Consolas" w:hAnsi="Consolas"/>
           <w:sz w:val="20"/>
           <w:szCs w:val="20"/>
           <w:lang w:val="uk-UA"/>
@@ -1423,7 +1350,7 @@
       </w:r>
       <w:r>
         <w:rPr>
-          <w:rFonts w:ascii="Consolas" w:cs="" w:hAnsi="Consolas"/>
+          <w:rFonts w:cs="" w:ascii="Consolas" w:hAnsi="Consolas"/>
           <w:sz w:val="20"/>
           <w:szCs w:val="20"/>
           <w:lang w:val="uk-UA"/>
@@ -1433,38 +1360,38 @@
     </w:p>
     <w:p>
       <w:pPr>
-        <w:pStyle w:val="style0"/>
-        <w:spacing w:line="100" w:lineRule="atLeast"/>
-        <w:rPr>
-          <w:rFonts w:ascii="Consolas" w:cs="Consolas" w:hAnsi="Consolas"/>
-          <w:sz w:val="20"/>
-          <w:szCs w:val="20"/>
-          <w:lang w:val="uk-UA"/>
-        </w:rPr>
-      </w:pPr>
-      <w:r>
-        <w:rPr>
-          <w:rFonts w:ascii="Consolas" w:cs="Consolas" w:hAnsi="Consolas"/>
-          <w:sz w:val="20"/>
-          <w:szCs w:val="20"/>
-          <w:lang w:val="uk-UA"/>
-        </w:rPr>
-      </w:r>
-    </w:p>
-    <w:p>
-      <w:pPr>
-        <w:pStyle w:val="style0"/>
-        <w:spacing w:line="100" w:lineRule="atLeast"/>
-        <w:rPr>
-          <w:rFonts w:ascii="Consolas" w:cs="" w:hAnsi="Consolas"/>
-          <w:sz w:val="20"/>
-          <w:szCs w:val="20"/>
-          <w:lang w:val="uk-UA"/>
-        </w:rPr>
-      </w:pPr>
-      <w:r>
-        <w:rPr>
-          <w:rFonts w:ascii="Consolas" w:cs="" w:hAnsi="Consolas"/>
+        <w:pStyle w:val="Normal"/>
+        <w:spacing w:lineRule="atLeast" w:line="100"/>
+        <w:rPr>
+          <w:rFonts w:cs="Consolas" w:ascii="Consolas" w:hAnsi="Consolas"/>
+          <w:sz w:val="20"/>
+          <w:szCs w:val="20"/>
+          <w:lang w:val="uk-UA"/>
+        </w:rPr>
+      </w:pPr>
+      <w:r>
+        <w:rPr>
+          <w:rFonts w:cs="Consolas" w:ascii="Consolas" w:hAnsi="Consolas"/>
+          <w:sz w:val="20"/>
+          <w:szCs w:val="20"/>
+          <w:lang w:val="uk-UA"/>
+        </w:rPr>
+      </w:r>
+    </w:p>
+    <w:p>
+      <w:pPr>
+        <w:pStyle w:val="Normal"/>
+        <w:spacing w:lineRule="atLeast" w:line="100"/>
+        <w:rPr>
+          <w:rFonts w:cs="" w:ascii="Consolas" w:hAnsi="Consolas"/>
+          <w:sz w:val="20"/>
+          <w:szCs w:val="20"/>
+          <w:lang w:val="uk-UA"/>
+        </w:rPr>
+      </w:pPr>
+      <w:r>
+        <w:rPr>
+          <w:rFonts w:cs="" w:ascii="Consolas" w:hAnsi="Consolas"/>
           <w:sz w:val="20"/>
           <w:szCs w:val="20"/>
           <w:lang w:val="uk-UA"/>
@@ -1474,18 +1401,18 @@
     </w:p>
     <w:p>
       <w:pPr>
-        <w:pStyle w:val="style0"/>
-        <w:spacing w:line="100" w:lineRule="atLeast"/>
-        <w:rPr>
-          <w:rFonts w:ascii="Consolas" w:cs="" w:hAnsi="Consolas"/>
-          <w:sz w:val="20"/>
-          <w:szCs w:val="20"/>
-          <w:lang w:val="uk-UA"/>
-        </w:rPr>
-      </w:pPr>
-      <w:r>
-        <w:rPr>
-          <w:rFonts w:ascii="Consolas" w:cs="" w:hAnsi="Consolas"/>
+        <w:pStyle w:val="Normal"/>
+        <w:spacing w:lineRule="atLeast" w:line="100"/>
+        <w:rPr>
+          <w:rFonts w:cs="" w:ascii="Consolas" w:hAnsi="Consolas"/>
+          <w:sz w:val="20"/>
+          <w:szCs w:val="20"/>
+          <w:lang w:val="uk-UA"/>
+        </w:rPr>
+      </w:pPr>
+      <w:r>
+        <w:rPr>
+          <w:rFonts w:cs="" w:ascii="Consolas" w:hAnsi="Consolas"/>
           <w:sz w:val="20"/>
           <w:szCs w:val="20"/>
           <w:lang w:val="uk-UA"/>
@@ -1494,7 +1421,7 @@
       </w:r>
       <w:r>
         <w:rPr>
-          <w:rFonts w:ascii="Consolas" w:cs="" w:hAnsi="Consolas"/>
+          <w:rFonts w:cs="" w:ascii="Consolas" w:hAnsi="Consolas"/>
           <w:sz w:val="20"/>
           <w:szCs w:val="20"/>
           <w:lang w:val="uk-UA"/>
@@ -1504,18 +1431,18 @@
     </w:p>
     <w:p>
       <w:pPr>
-        <w:pStyle w:val="style0"/>
-        <w:spacing w:line="100" w:lineRule="atLeast"/>
-        <w:rPr>
-          <w:rFonts w:ascii="Consolas" w:cs="" w:hAnsi="Consolas"/>
-          <w:sz w:val="20"/>
-          <w:szCs w:val="20"/>
-          <w:lang w:val="uk-UA"/>
-        </w:rPr>
-      </w:pPr>
-      <w:r>
-        <w:rPr>
-          <w:rFonts w:ascii="Consolas" w:cs="" w:hAnsi="Consolas"/>
+        <w:pStyle w:val="Normal"/>
+        <w:spacing w:lineRule="atLeast" w:line="100"/>
+        <w:rPr>
+          <w:rFonts w:cs="" w:ascii="Consolas" w:hAnsi="Consolas"/>
+          <w:sz w:val="20"/>
+          <w:szCs w:val="20"/>
+          <w:lang w:val="uk-UA"/>
+        </w:rPr>
+      </w:pPr>
+      <w:r>
+        <w:rPr>
+          <w:rFonts w:cs="" w:ascii="Consolas" w:hAnsi="Consolas"/>
           <w:sz w:val="20"/>
           <w:szCs w:val="20"/>
           <w:lang w:val="uk-UA"/>
@@ -1524,7 +1451,7 @@
       </w:r>
       <w:r>
         <w:rPr>
-          <w:rFonts w:ascii="Consolas" w:cs="" w:hAnsi="Consolas"/>
+          <w:rFonts w:cs="" w:ascii="Consolas" w:hAnsi="Consolas"/>
           <w:sz w:val="20"/>
           <w:szCs w:val="20"/>
           <w:lang w:val="uk-UA"/>
@@ -1534,18 +1461,18 @@
     </w:p>
     <w:p>
       <w:pPr>
-        <w:pStyle w:val="style0"/>
-        <w:spacing w:line="100" w:lineRule="atLeast"/>
-        <w:rPr>
-          <w:rFonts w:ascii="Consolas" w:cs="" w:hAnsi="Consolas"/>
-          <w:sz w:val="20"/>
-          <w:szCs w:val="20"/>
-          <w:lang w:val="uk-UA"/>
-        </w:rPr>
-      </w:pPr>
-      <w:r>
-        <w:rPr>
-          <w:rFonts w:ascii="Consolas" w:cs="" w:hAnsi="Consolas"/>
+        <w:pStyle w:val="Normal"/>
+        <w:spacing w:lineRule="atLeast" w:line="100"/>
+        <w:rPr>
+          <w:rFonts w:cs="" w:ascii="Consolas" w:hAnsi="Consolas"/>
+          <w:sz w:val="20"/>
+          <w:szCs w:val="20"/>
+          <w:lang w:val="uk-UA"/>
+        </w:rPr>
+      </w:pPr>
+      <w:r>
+        <w:rPr>
+          <w:rFonts w:cs="" w:ascii="Consolas" w:hAnsi="Consolas"/>
           <w:sz w:val="20"/>
           <w:szCs w:val="20"/>
           <w:lang w:val="uk-UA"/>
@@ -1554,7 +1481,7 @@
       </w:r>
       <w:r>
         <w:rPr>
-          <w:rFonts w:ascii="Consolas" w:cs="" w:hAnsi="Consolas"/>
+          <w:rFonts w:cs="" w:ascii="Consolas" w:hAnsi="Consolas"/>
           <w:sz w:val="20"/>
           <w:szCs w:val="20"/>
           <w:lang w:val="uk-UA"/>
@@ -1564,18 +1491,18 @@
     </w:p>
     <w:p>
       <w:pPr>
-        <w:pStyle w:val="style0"/>
-        <w:spacing w:line="100" w:lineRule="atLeast"/>
-        <w:rPr>
-          <w:rFonts w:ascii="Consolas" w:cs="" w:hAnsi="Consolas"/>
-          <w:sz w:val="20"/>
-          <w:szCs w:val="20"/>
-          <w:lang w:val="uk-UA"/>
-        </w:rPr>
-      </w:pPr>
-      <w:r>
-        <w:rPr>
-          <w:rFonts w:ascii="Consolas" w:cs="" w:hAnsi="Consolas"/>
+        <w:pStyle w:val="Normal"/>
+        <w:spacing w:lineRule="atLeast" w:line="100"/>
+        <w:rPr>
+          <w:rFonts w:cs="" w:ascii="Consolas" w:hAnsi="Consolas"/>
+          <w:sz w:val="20"/>
+          <w:szCs w:val="20"/>
+          <w:lang w:val="uk-UA"/>
+        </w:rPr>
+      </w:pPr>
+      <w:r>
+        <w:rPr>
+          <w:rFonts w:cs="" w:ascii="Consolas" w:hAnsi="Consolas"/>
           <w:sz w:val="20"/>
           <w:szCs w:val="20"/>
           <w:lang w:val="uk-UA"/>
@@ -1584,7 +1511,7 @@
       </w:r>
       <w:r>
         <w:rPr>
-          <w:rFonts w:ascii="Consolas" w:cs="" w:hAnsi="Consolas"/>
+          <w:rFonts w:cs="" w:ascii="Consolas" w:hAnsi="Consolas"/>
           <w:sz w:val="20"/>
           <w:szCs w:val="20"/>
           <w:lang w:val="uk-UA"/>
@@ -1594,38 +1521,38 @@
     </w:p>
     <w:p>
       <w:pPr>
-        <w:pStyle w:val="style0"/>
-        <w:spacing w:line="100" w:lineRule="atLeast"/>
-        <w:rPr>
-          <w:rFonts w:ascii="Consolas" w:cs="Consolas" w:hAnsi="Consolas"/>
-          <w:sz w:val="20"/>
-          <w:szCs w:val="20"/>
-          <w:lang w:val="uk-UA"/>
-        </w:rPr>
-      </w:pPr>
-      <w:r>
-        <w:rPr>
-          <w:rFonts w:ascii="Consolas" w:cs="Consolas" w:hAnsi="Consolas"/>
-          <w:sz w:val="20"/>
-          <w:szCs w:val="20"/>
-          <w:lang w:val="uk-UA"/>
-        </w:rPr>
-      </w:r>
-    </w:p>
-    <w:p>
-      <w:pPr>
-        <w:pStyle w:val="style0"/>
-        <w:spacing w:line="100" w:lineRule="atLeast"/>
-        <w:rPr>
-          <w:rFonts w:ascii="Consolas" w:cs="" w:hAnsi="Consolas"/>
-          <w:sz w:val="20"/>
-          <w:szCs w:val="20"/>
-          <w:lang w:val="uk-UA"/>
-        </w:rPr>
-      </w:pPr>
-      <w:r>
-        <w:rPr>
-          <w:rFonts w:ascii="Consolas" w:cs="" w:hAnsi="Consolas"/>
+        <w:pStyle w:val="Normal"/>
+        <w:spacing w:lineRule="atLeast" w:line="100"/>
+        <w:rPr>
+          <w:rFonts w:cs="Consolas" w:ascii="Consolas" w:hAnsi="Consolas"/>
+          <w:sz w:val="20"/>
+          <w:szCs w:val="20"/>
+          <w:lang w:val="uk-UA"/>
+        </w:rPr>
+      </w:pPr>
+      <w:r>
+        <w:rPr>
+          <w:rFonts w:cs="Consolas" w:ascii="Consolas" w:hAnsi="Consolas"/>
+          <w:sz w:val="20"/>
+          <w:szCs w:val="20"/>
+          <w:lang w:val="uk-UA"/>
+        </w:rPr>
+      </w:r>
+    </w:p>
+    <w:p>
+      <w:pPr>
+        <w:pStyle w:val="Normal"/>
+        <w:spacing w:lineRule="atLeast" w:line="100"/>
+        <w:rPr>
+          <w:rFonts w:cs="" w:ascii="Consolas" w:hAnsi="Consolas"/>
+          <w:sz w:val="20"/>
+          <w:szCs w:val="20"/>
+          <w:lang w:val="uk-UA"/>
+        </w:rPr>
+      </w:pPr>
+      <w:r>
+        <w:rPr>
+          <w:rFonts w:cs="" w:ascii="Consolas" w:hAnsi="Consolas"/>
           <w:sz w:val="20"/>
           <w:szCs w:val="20"/>
           <w:lang w:val="uk-UA"/>
@@ -1635,18 +1562,18 @@
     </w:p>
     <w:p>
       <w:pPr>
-        <w:pStyle w:val="style0"/>
-        <w:spacing w:line="100" w:lineRule="atLeast"/>
-        <w:rPr>
-          <w:rFonts w:ascii="Consolas" w:cs="" w:hAnsi="Consolas"/>
-          <w:sz w:val="20"/>
-          <w:szCs w:val="20"/>
-          <w:lang w:val="uk-UA"/>
-        </w:rPr>
-      </w:pPr>
-      <w:r>
-        <w:rPr>
-          <w:rFonts w:ascii="Consolas" w:cs="" w:hAnsi="Consolas"/>
+        <w:pStyle w:val="Normal"/>
+        <w:spacing w:lineRule="atLeast" w:line="100"/>
+        <w:rPr>
+          <w:rFonts w:cs="" w:ascii="Consolas" w:hAnsi="Consolas"/>
+          <w:sz w:val="20"/>
+          <w:szCs w:val="20"/>
+          <w:lang w:val="uk-UA"/>
+        </w:rPr>
+      </w:pPr>
+      <w:r>
+        <w:rPr>
+          <w:rFonts w:cs="" w:ascii="Consolas" w:hAnsi="Consolas"/>
           <w:sz w:val="20"/>
           <w:szCs w:val="20"/>
           <w:lang w:val="uk-UA"/>
@@ -1655,7 +1582,7 @@
       </w:r>
       <w:r>
         <w:rPr>
-          <w:rFonts w:ascii="Consolas" w:cs="" w:hAnsi="Consolas"/>
+          <w:rFonts w:cs="" w:ascii="Consolas" w:hAnsi="Consolas"/>
           <w:sz w:val="20"/>
           <w:szCs w:val="20"/>
           <w:lang w:val="uk-UA"/>
@@ -1665,18 +1592,18 @@
     </w:p>
     <w:p>
       <w:pPr>
-        <w:pStyle w:val="style0"/>
-        <w:spacing w:line="100" w:lineRule="atLeast"/>
-        <w:rPr>
-          <w:rFonts w:ascii="Consolas" w:cs="" w:hAnsi="Consolas"/>
-          <w:sz w:val="20"/>
-          <w:szCs w:val="20"/>
-          <w:lang w:val="uk-UA"/>
-        </w:rPr>
-      </w:pPr>
-      <w:r>
-        <w:rPr>
-          <w:rFonts w:ascii="Consolas" w:cs="" w:hAnsi="Consolas"/>
+        <w:pStyle w:val="Normal"/>
+        <w:spacing w:lineRule="atLeast" w:line="100"/>
+        <w:rPr>
+          <w:rFonts w:cs="" w:ascii="Consolas" w:hAnsi="Consolas"/>
+          <w:sz w:val="20"/>
+          <w:szCs w:val="20"/>
+          <w:lang w:val="uk-UA"/>
+        </w:rPr>
+      </w:pPr>
+      <w:r>
+        <w:rPr>
+          <w:rFonts w:cs="" w:ascii="Consolas" w:hAnsi="Consolas"/>
           <w:sz w:val="20"/>
           <w:szCs w:val="20"/>
           <w:lang w:val="uk-UA"/>
@@ -1685,7 +1612,7 @@
       </w:r>
       <w:r>
         <w:rPr>
-          <w:rFonts w:ascii="Consolas" w:cs="" w:hAnsi="Consolas"/>
+          <w:rFonts w:cs="" w:ascii="Consolas" w:hAnsi="Consolas"/>
           <w:sz w:val="20"/>
           <w:szCs w:val="20"/>
           <w:lang w:val="uk-UA"/>
@@ -1695,18 +1622,18 @@
     </w:p>
     <w:p>
       <w:pPr>
-        <w:pStyle w:val="style0"/>
-        <w:spacing w:line="100" w:lineRule="atLeast"/>
-        <w:rPr>
-          <w:rFonts w:ascii="Consolas" w:cs="" w:hAnsi="Consolas"/>
-          <w:sz w:val="20"/>
-          <w:szCs w:val="20"/>
-          <w:lang w:val="uk-UA"/>
-        </w:rPr>
-      </w:pPr>
-      <w:r>
-        <w:rPr>
-          <w:rFonts w:ascii="Consolas" w:cs="" w:hAnsi="Consolas"/>
+        <w:pStyle w:val="Normal"/>
+        <w:spacing w:lineRule="atLeast" w:line="100"/>
+        <w:rPr>
+          <w:rFonts w:cs="" w:ascii="Consolas" w:hAnsi="Consolas"/>
+          <w:sz w:val="20"/>
+          <w:szCs w:val="20"/>
+          <w:lang w:val="uk-UA"/>
+        </w:rPr>
+      </w:pPr>
+      <w:r>
+        <w:rPr>
+          <w:rFonts w:cs="" w:ascii="Consolas" w:hAnsi="Consolas"/>
           <w:sz w:val="20"/>
           <w:szCs w:val="20"/>
           <w:lang w:val="uk-UA"/>
@@ -1715,7 +1642,7 @@
       </w:r>
       <w:r>
         <w:rPr>
-          <w:rFonts w:ascii="Consolas" w:cs="" w:hAnsi="Consolas"/>
+          <w:rFonts w:cs="" w:ascii="Consolas" w:hAnsi="Consolas"/>
           <w:sz w:val="20"/>
           <w:szCs w:val="20"/>
           <w:lang w:val="uk-UA"/>
@@ -1725,18 +1652,18 @@
     </w:p>
     <w:p>
       <w:pPr>
-        <w:pStyle w:val="style0"/>
-        <w:spacing w:line="100" w:lineRule="atLeast"/>
-        <w:rPr>
-          <w:rFonts w:ascii="Consolas" w:cs="" w:hAnsi="Consolas"/>
-          <w:sz w:val="20"/>
-          <w:szCs w:val="20"/>
-          <w:lang w:val="uk-UA"/>
-        </w:rPr>
-      </w:pPr>
-      <w:r>
-        <w:rPr>
-          <w:rFonts w:ascii="Consolas" w:cs="" w:hAnsi="Consolas"/>
+        <w:pStyle w:val="Normal"/>
+        <w:spacing w:lineRule="atLeast" w:line="100"/>
+        <w:rPr>
+          <w:rFonts w:cs="" w:ascii="Consolas" w:hAnsi="Consolas"/>
+          <w:sz w:val="20"/>
+          <w:szCs w:val="20"/>
+          <w:lang w:val="uk-UA"/>
+        </w:rPr>
+      </w:pPr>
+      <w:r>
+        <w:rPr>
+          <w:rFonts w:cs="" w:ascii="Consolas" w:hAnsi="Consolas"/>
           <w:sz w:val="20"/>
           <w:szCs w:val="20"/>
           <w:lang w:val="uk-UA"/>
@@ -1745,7 +1672,7 @@
       </w:r>
       <w:r>
         <w:rPr>
-          <w:rFonts w:ascii="Consolas" w:cs="" w:hAnsi="Consolas"/>
+          <w:rFonts w:cs="" w:ascii="Consolas" w:hAnsi="Consolas"/>
           <w:sz w:val="20"/>
           <w:szCs w:val="20"/>
           <w:lang w:val="uk-UA"/>
@@ -1755,38 +1682,38 @@
     </w:p>
     <w:p>
       <w:pPr>
-        <w:pStyle w:val="style0"/>
-        <w:spacing w:line="100" w:lineRule="atLeast"/>
-        <w:rPr>
-          <w:rFonts w:ascii="Consolas" w:cs="Consolas" w:hAnsi="Consolas"/>
-          <w:sz w:val="20"/>
-          <w:szCs w:val="20"/>
-          <w:lang w:val="uk-UA"/>
-        </w:rPr>
-      </w:pPr>
-      <w:r>
-        <w:rPr>
-          <w:rFonts w:ascii="Consolas" w:cs="Consolas" w:hAnsi="Consolas"/>
-          <w:sz w:val="20"/>
-          <w:szCs w:val="20"/>
-          <w:lang w:val="uk-UA"/>
-        </w:rPr>
-      </w:r>
-    </w:p>
-    <w:p>
-      <w:pPr>
-        <w:pStyle w:val="style0"/>
-        <w:spacing w:line="100" w:lineRule="atLeast"/>
-        <w:rPr>
-          <w:rFonts w:ascii="Consolas" w:cs="" w:hAnsi="Consolas"/>
-          <w:sz w:val="20"/>
-          <w:szCs w:val="20"/>
-          <w:lang w:val="uk-UA"/>
-        </w:rPr>
-      </w:pPr>
-      <w:r>
-        <w:rPr>
-          <w:rFonts w:ascii="Consolas" w:cs="" w:hAnsi="Consolas"/>
+        <w:pStyle w:val="Normal"/>
+        <w:spacing w:lineRule="atLeast" w:line="100"/>
+        <w:rPr>
+          <w:rFonts w:cs="Consolas" w:ascii="Consolas" w:hAnsi="Consolas"/>
+          <w:sz w:val="20"/>
+          <w:szCs w:val="20"/>
+          <w:lang w:val="uk-UA"/>
+        </w:rPr>
+      </w:pPr>
+      <w:r>
+        <w:rPr>
+          <w:rFonts w:cs="Consolas" w:ascii="Consolas" w:hAnsi="Consolas"/>
+          <w:sz w:val="20"/>
+          <w:szCs w:val="20"/>
+          <w:lang w:val="uk-UA"/>
+        </w:rPr>
+      </w:r>
+    </w:p>
+    <w:p>
+      <w:pPr>
+        <w:pStyle w:val="Normal"/>
+        <w:spacing w:lineRule="atLeast" w:line="100"/>
+        <w:rPr>
+          <w:rFonts w:cs="" w:ascii="Consolas" w:hAnsi="Consolas"/>
+          <w:sz w:val="20"/>
+          <w:szCs w:val="20"/>
+          <w:lang w:val="uk-UA"/>
+        </w:rPr>
+      </w:pPr>
+      <w:r>
+        <w:rPr>
+          <w:rFonts w:cs="" w:ascii="Consolas" w:hAnsi="Consolas"/>
           <w:sz w:val="20"/>
           <w:szCs w:val="20"/>
           <w:lang w:val="uk-UA"/>
@@ -1796,18 +1723,18 @@
     </w:p>
     <w:p>
       <w:pPr>
-        <w:pStyle w:val="style0"/>
-        <w:spacing w:line="100" w:lineRule="atLeast"/>
-        <w:rPr>
-          <w:rFonts w:ascii="Consolas" w:cs="" w:hAnsi="Consolas"/>
-          <w:sz w:val="20"/>
-          <w:szCs w:val="20"/>
-          <w:lang w:val="uk-UA"/>
-        </w:rPr>
-      </w:pPr>
-      <w:r>
-        <w:rPr>
-          <w:rFonts w:ascii="Consolas" w:cs="" w:hAnsi="Consolas"/>
+        <w:pStyle w:val="Normal"/>
+        <w:spacing w:lineRule="atLeast" w:line="100"/>
+        <w:rPr>
+          <w:rFonts w:cs="" w:ascii="Consolas" w:hAnsi="Consolas"/>
+          <w:sz w:val="20"/>
+          <w:szCs w:val="20"/>
+          <w:lang w:val="uk-UA"/>
+        </w:rPr>
+      </w:pPr>
+      <w:r>
+        <w:rPr>
+          <w:rFonts w:cs="" w:ascii="Consolas" w:hAnsi="Consolas"/>
           <w:sz w:val="20"/>
           <w:szCs w:val="20"/>
           <w:lang w:val="uk-UA"/>
@@ -1816,7 +1743,7 @@
       </w:r>
       <w:r>
         <w:rPr>
-          <w:rFonts w:ascii="Consolas" w:cs="" w:hAnsi="Consolas"/>
+          <w:rFonts w:cs="" w:ascii="Consolas" w:hAnsi="Consolas"/>
           <w:sz w:val="20"/>
           <w:szCs w:val="20"/>
           <w:lang w:val="uk-UA"/>
@@ -1826,18 +1753,18 @@
     </w:p>
     <w:p>
       <w:pPr>
-        <w:pStyle w:val="style0"/>
-        <w:spacing w:line="100" w:lineRule="atLeast"/>
-        <w:rPr>
-          <w:rFonts w:ascii="Consolas" w:cs="" w:hAnsi="Consolas"/>
-          <w:sz w:val="20"/>
-          <w:szCs w:val="20"/>
-          <w:lang w:val="uk-UA"/>
-        </w:rPr>
-      </w:pPr>
-      <w:r>
-        <w:rPr>
-          <w:rFonts w:ascii="Consolas" w:cs="" w:hAnsi="Consolas"/>
+        <w:pStyle w:val="Normal"/>
+        <w:spacing w:lineRule="atLeast" w:line="100"/>
+        <w:rPr>
+          <w:rFonts w:cs="" w:ascii="Consolas" w:hAnsi="Consolas"/>
+          <w:sz w:val="20"/>
+          <w:szCs w:val="20"/>
+          <w:lang w:val="uk-UA"/>
+        </w:rPr>
+      </w:pPr>
+      <w:r>
+        <w:rPr>
+          <w:rFonts w:cs="" w:ascii="Consolas" w:hAnsi="Consolas"/>
           <w:sz w:val="20"/>
           <w:szCs w:val="20"/>
           <w:lang w:val="uk-UA"/>
@@ -1846,7 +1773,7 @@
       </w:r>
       <w:r>
         <w:rPr>
-          <w:rFonts w:ascii="Consolas" w:cs="" w:hAnsi="Consolas"/>
+          <w:rFonts w:cs="" w:ascii="Consolas" w:hAnsi="Consolas"/>
           <w:sz w:val="20"/>
           <w:szCs w:val="20"/>
           <w:lang w:val="uk-UA"/>
@@ -1856,18 +1783,18 @@
     </w:p>
     <w:p>
       <w:pPr>
-        <w:pStyle w:val="style0"/>
-        <w:spacing w:line="100" w:lineRule="atLeast"/>
-        <w:rPr>
-          <w:rFonts w:ascii="Consolas" w:cs="" w:hAnsi="Consolas"/>
-          <w:sz w:val="20"/>
-          <w:szCs w:val="20"/>
-          <w:lang w:val="uk-UA"/>
-        </w:rPr>
-      </w:pPr>
-      <w:r>
-        <w:rPr>
-          <w:rFonts w:ascii="Consolas" w:cs="" w:hAnsi="Consolas"/>
+        <w:pStyle w:val="Normal"/>
+        <w:spacing w:lineRule="atLeast" w:line="100"/>
+        <w:rPr>
+          <w:rFonts w:cs="" w:ascii="Consolas" w:hAnsi="Consolas"/>
+          <w:sz w:val="20"/>
+          <w:szCs w:val="20"/>
+          <w:lang w:val="uk-UA"/>
+        </w:rPr>
+      </w:pPr>
+      <w:r>
+        <w:rPr>
+          <w:rFonts w:cs="" w:ascii="Consolas" w:hAnsi="Consolas"/>
           <w:sz w:val="20"/>
           <w:szCs w:val="20"/>
           <w:lang w:val="uk-UA"/>
@@ -1876,7 +1803,7 @@
       </w:r>
       <w:r>
         <w:rPr>
-          <w:rFonts w:ascii="Consolas" w:cs="" w:hAnsi="Consolas"/>
+          <w:rFonts w:cs="" w:ascii="Consolas" w:hAnsi="Consolas"/>
           <w:sz w:val="20"/>
           <w:szCs w:val="20"/>
           <w:lang w:val="uk-UA"/>
@@ -1886,18 +1813,18 @@
     </w:p>
     <w:p>
       <w:pPr>
-        <w:pStyle w:val="style0"/>
-        <w:spacing w:line="100" w:lineRule="atLeast"/>
-        <w:rPr>
-          <w:rFonts w:ascii="Consolas" w:cs="" w:hAnsi="Consolas"/>
-          <w:sz w:val="20"/>
-          <w:szCs w:val="20"/>
-          <w:lang w:val="uk-UA"/>
-        </w:rPr>
-      </w:pPr>
-      <w:r>
-        <w:rPr>
-          <w:rFonts w:ascii="Consolas" w:cs="" w:hAnsi="Consolas"/>
+        <w:pStyle w:val="Normal"/>
+        <w:spacing w:lineRule="atLeast" w:line="100"/>
+        <w:rPr>
+          <w:rFonts w:cs="" w:ascii="Consolas" w:hAnsi="Consolas"/>
+          <w:sz w:val="20"/>
+          <w:szCs w:val="20"/>
+          <w:lang w:val="uk-UA"/>
+        </w:rPr>
+      </w:pPr>
+      <w:r>
+        <w:rPr>
+          <w:rFonts w:cs="" w:ascii="Consolas" w:hAnsi="Consolas"/>
           <w:sz w:val="20"/>
           <w:szCs w:val="20"/>
           <w:lang w:val="uk-UA"/>
@@ -1906,7 +1833,7 @@
       </w:r>
       <w:r>
         <w:rPr>
-          <w:rFonts w:ascii="Consolas" w:cs="" w:hAnsi="Consolas"/>
+          <w:rFonts w:cs="" w:ascii="Consolas" w:hAnsi="Consolas"/>
           <w:sz w:val="20"/>
           <w:szCs w:val="20"/>
           <w:lang w:val="uk-UA"/>
@@ -1916,38 +1843,38 @@
     </w:p>
     <w:p>
       <w:pPr>
-        <w:pStyle w:val="style0"/>
-        <w:spacing w:line="100" w:lineRule="atLeast"/>
-        <w:rPr>
-          <w:rFonts w:ascii="Consolas" w:cs="Consolas" w:hAnsi="Consolas"/>
-          <w:sz w:val="20"/>
-          <w:szCs w:val="20"/>
-          <w:lang w:val="uk-UA"/>
-        </w:rPr>
-      </w:pPr>
-      <w:r>
-        <w:rPr>
-          <w:rFonts w:ascii="Consolas" w:cs="Consolas" w:hAnsi="Consolas"/>
-          <w:sz w:val="20"/>
-          <w:szCs w:val="20"/>
-          <w:lang w:val="uk-UA"/>
-        </w:rPr>
-      </w:r>
-    </w:p>
-    <w:p>
-      <w:pPr>
-        <w:pStyle w:val="style0"/>
-        <w:spacing w:line="100" w:lineRule="atLeast"/>
-        <w:rPr>
-          <w:rFonts w:ascii="Consolas" w:cs="" w:hAnsi="Consolas"/>
-          <w:sz w:val="20"/>
-          <w:szCs w:val="20"/>
-          <w:lang w:val="uk-UA"/>
-        </w:rPr>
-      </w:pPr>
-      <w:r>
-        <w:rPr>
-          <w:rFonts w:ascii="Consolas" w:cs="" w:hAnsi="Consolas"/>
+        <w:pStyle w:val="Normal"/>
+        <w:spacing w:lineRule="atLeast" w:line="100"/>
+        <w:rPr>
+          <w:rFonts w:cs="Consolas" w:ascii="Consolas" w:hAnsi="Consolas"/>
+          <w:sz w:val="20"/>
+          <w:szCs w:val="20"/>
+          <w:lang w:val="uk-UA"/>
+        </w:rPr>
+      </w:pPr>
+      <w:r>
+        <w:rPr>
+          <w:rFonts w:cs="Consolas" w:ascii="Consolas" w:hAnsi="Consolas"/>
+          <w:sz w:val="20"/>
+          <w:szCs w:val="20"/>
+          <w:lang w:val="uk-UA"/>
+        </w:rPr>
+      </w:r>
+    </w:p>
+    <w:p>
+      <w:pPr>
+        <w:pStyle w:val="Normal"/>
+        <w:spacing w:lineRule="atLeast" w:line="100"/>
+        <w:rPr>
+          <w:rFonts w:cs="" w:ascii="Consolas" w:hAnsi="Consolas"/>
+          <w:sz w:val="20"/>
+          <w:szCs w:val="20"/>
+          <w:lang w:val="uk-UA"/>
+        </w:rPr>
+      </w:pPr>
+      <w:r>
+        <w:rPr>
+          <w:rFonts w:cs="" w:ascii="Consolas" w:hAnsi="Consolas"/>
           <w:sz w:val="20"/>
           <w:szCs w:val="20"/>
           <w:lang w:val="uk-UA"/>
@@ -1957,18 +1884,18 @@
     </w:p>
     <w:p>
       <w:pPr>
-        <w:pStyle w:val="style0"/>
-        <w:spacing w:line="100" w:lineRule="atLeast"/>
-        <w:rPr>
-          <w:rFonts w:ascii="Consolas" w:cs="" w:hAnsi="Consolas"/>
-          <w:sz w:val="20"/>
-          <w:szCs w:val="20"/>
-          <w:lang w:val="uk-UA"/>
-        </w:rPr>
-      </w:pPr>
-      <w:r>
-        <w:rPr>
-          <w:rFonts w:ascii="Consolas" w:cs="" w:hAnsi="Consolas"/>
+        <w:pStyle w:val="Normal"/>
+        <w:spacing w:lineRule="atLeast" w:line="100"/>
+        <w:rPr>
+          <w:rFonts w:cs="" w:ascii="Consolas" w:hAnsi="Consolas"/>
+          <w:sz w:val="20"/>
+          <w:szCs w:val="20"/>
+          <w:lang w:val="uk-UA"/>
+        </w:rPr>
+      </w:pPr>
+      <w:r>
+        <w:rPr>
+          <w:rFonts w:cs="" w:ascii="Consolas" w:hAnsi="Consolas"/>
           <w:sz w:val="20"/>
           <w:szCs w:val="20"/>
           <w:lang w:val="uk-UA"/>
@@ -1977,7 +1904,7 @@
       </w:r>
       <w:r>
         <w:rPr>
-          <w:rFonts w:ascii="Consolas" w:cs="" w:hAnsi="Consolas"/>
+          <w:rFonts w:cs="" w:ascii="Consolas" w:hAnsi="Consolas"/>
           <w:sz w:val="20"/>
           <w:szCs w:val="20"/>
           <w:lang w:val="uk-UA"/>
@@ -1987,18 +1914,18 @@
     </w:p>
     <w:p>
       <w:pPr>
-        <w:pStyle w:val="style0"/>
-        <w:spacing w:line="100" w:lineRule="atLeast"/>
-        <w:rPr>
-          <w:rFonts w:ascii="Consolas" w:cs="" w:hAnsi="Consolas"/>
-          <w:sz w:val="20"/>
-          <w:szCs w:val="20"/>
-          <w:lang w:val="uk-UA"/>
-        </w:rPr>
-      </w:pPr>
-      <w:r>
-        <w:rPr>
-          <w:rFonts w:ascii="Consolas" w:cs="" w:hAnsi="Consolas"/>
+        <w:pStyle w:val="Normal"/>
+        <w:spacing w:lineRule="atLeast" w:line="100"/>
+        <w:rPr>
+          <w:rFonts w:cs="" w:ascii="Consolas" w:hAnsi="Consolas"/>
+          <w:sz w:val="20"/>
+          <w:szCs w:val="20"/>
+          <w:lang w:val="uk-UA"/>
+        </w:rPr>
+      </w:pPr>
+      <w:r>
+        <w:rPr>
+          <w:rFonts w:cs="" w:ascii="Consolas" w:hAnsi="Consolas"/>
           <w:sz w:val="20"/>
           <w:szCs w:val="20"/>
           <w:lang w:val="uk-UA"/>
@@ -2007,7 +1934,7 @@
       </w:r>
       <w:r>
         <w:rPr>
-          <w:rFonts w:ascii="Consolas" w:cs="" w:hAnsi="Consolas"/>
+          <w:rFonts w:cs="" w:ascii="Consolas" w:hAnsi="Consolas"/>
           <w:sz w:val="20"/>
           <w:szCs w:val="20"/>
           <w:lang w:val="uk-UA"/>
@@ -2017,18 +1944,18 @@
     </w:p>
     <w:p>
       <w:pPr>
-        <w:pStyle w:val="style0"/>
-        <w:spacing w:line="100" w:lineRule="atLeast"/>
-        <w:rPr>
-          <w:rFonts w:ascii="Consolas" w:cs="" w:hAnsi="Consolas"/>
-          <w:sz w:val="20"/>
-          <w:szCs w:val="20"/>
-          <w:lang w:val="uk-UA"/>
-        </w:rPr>
-      </w:pPr>
-      <w:r>
-        <w:rPr>
-          <w:rFonts w:ascii="Consolas" w:cs="" w:hAnsi="Consolas"/>
+        <w:pStyle w:val="Normal"/>
+        <w:spacing w:lineRule="atLeast" w:line="100"/>
+        <w:rPr>
+          <w:rFonts w:cs="" w:ascii="Consolas" w:hAnsi="Consolas"/>
+          <w:sz w:val="20"/>
+          <w:szCs w:val="20"/>
+          <w:lang w:val="uk-UA"/>
+        </w:rPr>
+      </w:pPr>
+      <w:r>
+        <w:rPr>
+          <w:rFonts w:cs="" w:ascii="Consolas" w:hAnsi="Consolas"/>
           <w:sz w:val="20"/>
           <w:szCs w:val="20"/>
           <w:lang w:val="uk-UA"/>
@@ -2037,7 +1964,7 @@
       </w:r>
       <w:r>
         <w:rPr>
-          <w:rFonts w:ascii="Consolas" w:cs="" w:hAnsi="Consolas"/>
+          <w:rFonts w:cs="" w:ascii="Consolas" w:hAnsi="Consolas"/>
           <w:sz w:val="20"/>
           <w:szCs w:val="20"/>
           <w:lang w:val="uk-UA"/>
@@ -2047,18 +1974,18 @@
     </w:p>
     <w:p>
       <w:pPr>
-        <w:pStyle w:val="style0"/>
-        <w:spacing w:line="100" w:lineRule="atLeast"/>
-        <w:rPr>
-          <w:rFonts w:ascii="Consolas" w:cs="" w:hAnsi="Consolas"/>
-          <w:sz w:val="20"/>
-          <w:szCs w:val="20"/>
-          <w:lang w:val="uk-UA"/>
-        </w:rPr>
-      </w:pPr>
-      <w:r>
-        <w:rPr>
-          <w:rFonts w:ascii="Consolas" w:cs="" w:hAnsi="Consolas"/>
+        <w:pStyle w:val="Normal"/>
+        <w:spacing w:lineRule="atLeast" w:line="100"/>
+        <w:rPr>
+          <w:rFonts w:cs="" w:ascii="Consolas" w:hAnsi="Consolas"/>
+          <w:sz w:val="20"/>
+          <w:szCs w:val="20"/>
+          <w:lang w:val="uk-UA"/>
+        </w:rPr>
+      </w:pPr>
+      <w:r>
+        <w:rPr>
+          <w:rFonts w:cs="" w:ascii="Consolas" w:hAnsi="Consolas"/>
           <w:sz w:val="20"/>
           <w:szCs w:val="20"/>
           <w:lang w:val="uk-UA"/>
@@ -2067,7 +1994,7 @@
       </w:r>
       <w:r>
         <w:rPr>
-          <w:rFonts w:ascii="Consolas" w:cs="" w:hAnsi="Consolas"/>
+          <w:rFonts w:cs="" w:ascii="Consolas" w:hAnsi="Consolas"/>
           <w:sz w:val="20"/>
           <w:szCs w:val="20"/>
           <w:lang w:val="uk-UA"/>
@@ -2077,38 +2004,38 @@
     </w:p>
     <w:p>
       <w:pPr>
-        <w:pStyle w:val="style0"/>
-        <w:spacing w:line="100" w:lineRule="atLeast"/>
-        <w:rPr>
-          <w:rFonts w:ascii="Consolas" w:cs="Consolas" w:hAnsi="Consolas"/>
-          <w:sz w:val="20"/>
-          <w:szCs w:val="20"/>
-          <w:lang w:val="uk-UA"/>
-        </w:rPr>
-      </w:pPr>
-      <w:r>
-        <w:rPr>
-          <w:rFonts w:ascii="Consolas" w:cs="Consolas" w:hAnsi="Consolas"/>
-          <w:sz w:val="20"/>
-          <w:szCs w:val="20"/>
-          <w:lang w:val="uk-UA"/>
-        </w:rPr>
-      </w:r>
-    </w:p>
-    <w:p>
-      <w:pPr>
-        <w:pStyle w:val="style0"/>
-        <w:spacing w:line="100" w:lineRule="atLeast"/>
-        <w:rPr>
-          <w:rFonts w:ascii="Consolas" w:cs="" w:hAnsi="Consolas"/>
-          <w:sz w:val="20"/>
-          <w:szCs w:val="20"/>
-          <w:lang w:val="uk-UA"/>
-        </w:rPr>
-      </w:pPr>
-      <w:r>
-        <w:rPr>
-          <w:rFonts w:ascii="Consolas" w:cs="" w:hAnsi="Consolas"/>
+        <w:pStyle w:val="Normal"/>
+        <w:spacing w:lineRule="atLeast" w:line="100"/>
+        <w:rPr>
+          <w:rFonts w:cs="Consolas" w:ascii="Consolas" w:hAnsi="Consolas"/>
+          <w:sz w:val="20"/>
+          <w:szCs w:val="20"/>
+          <w:lang w:val="uk-UA"/>
+        </w:rPr>
+      </w:pPr>
+      <w:r>
+        <w:rPr>
+          <w:rFonts w:cs="Consolas" w:ascii="Consolas" w:hAnsi="Consolas"/>
+          <w:sz w:val="20"/>
+          <w:szCs w:val="20"/>
+          <w:lang w:val="uk-UA"/>
+        </w:rPr>
+      </w:r>
+    </w:p>
+    <w:p>
+      <w:pPr>
+        <w:pStyle w:val="Normal"/>
+        <w:spacing w:lineRule="atLeast" w:line="100"/>
+        <w:rPr>
+          <w:rFonts w:cs="" w:ascii="Consolas" w:hAnsi="Consolas"/>
+          <w:sz w:val="20"/>
+          <w:szCs w:val="20"/>
+          <w:lang w:val="uk-UA"/>
+        </w:rPr>
+      </w:pPr>
+      <w:r>
+        <w:rPr>
+          <w:rFonts w:cs="" w:ascii="Consolas" w:hAnsi="Consolas"/>
           <w:sz w:val="20"/>
           <w:szCs w:val="20"/>
           <w:lang w:val="uk-UA"/>
@@ -2118,18 +2045,18 @@
     </w:p>
     <w:p>
       <w:pPr>
-        <w:pStyle w:val="style0"/>
-        <w:spacing w:line="100" w:lineRule="atLeast"/>
-        <w:rPr>
-          <w:rFonts w:ascii="Consolas" w:cs="" w:hAnsi="Consolas"/>
-          <w:sz w:val="20"/>
-          <w:szCs w:val="20"/>
-          <w:lang w:val="uk-UA"/>
-        </w:rPr>
-      </w:pPr>
-      <w:r>
-        <w:rPr>
-          <w:rFonts w:ascii="Consolas" w:cs="" w:hAnsi="Consolas"/>
+        <w:pStyle w:val="Normal"/>
+        <w:spacing w:lineRule="atLeast" w:line="100"/>
+        <w:rPr>
+          <w:rFonts w:cs="" w:ascii="Consolas" w:hAnsi="Consolas"/>
+          <w:sz w:val="20"/>
+          <w:szCs w:val="20"/>
+          <w:lang w:val="uk-UA"/>
+        </w:rPr>
+      </w:pPr>
+      <w:r>
+        <w:rPr>
+          <w:rFonts w:cs="" w:ascii="Consolas" w:hAnsi="Consolas"/>
           <w:sz w:val="20"/>
           <w:szCs w:val="20"/>
           <w:lang w:val="uk-UA"/>
@@ -2138,7 +2065,7 @@
       </w:r>
       <w:r>
         <w:rPr>
-          <w:rFonts w:ascii="Consolas" w:cs="" w:hAnsi="Consolas"/>
+          <w:rFonts w:cs="" w:ascii="Consolas" w:hAnsi="Consolas"/>
           <w:sz w:val="20"/>
           <w:szCs w:val="20"/>
           <w:lang w:val="uk-UA"/>
@@ -2148,18 +2075,18 @@
     </w:p>
     <w:p>
       <w:pPr>
-        <w:pStyle w:val="style0"/>
-        <w:spacing w:line="100" w:lineRule="atLeast"/>
-        <w:rPr>
-          <w:rFonts w:ascii="Consolas" w:cs="" w:hAnsi="Consolas"/>
-          <w:sz w:val="20"/>
-          <w:szCs w:val="20"/>
-          <w:lang w:val="uk-UA"/>
-        </w:rPr>
-      </w:pPr>
-      <w:r>
-        <w:rPr>
-          <w:rFonts w:ascii="Consolas" w:cs="" w:hAnsi="Consolas"/>
+        <w:pStyle w:val="Normal"/>
+        <w:spacing w:lineRule="atLeast" w:line="100"/>
+        <w:rPr>
+          <w:rFonts w:cs="" w:ascii="Consolas" w:hAnsi="Consolas"/>
+          <w:sz w:val="20"/>
+          <w:szCs w:val="20"/>
+          <w:lang w:val="uk-UA"/>
+        </w:rPr>
+      </w:pPr>
+      <w:r>
+        <w:rPr>
+          <w:rFonts w:cs="" w:ascii="Consolas" w:hAnsi="Consolas"/>
           <w:sz w:val="20"/>
           <w:szCs w:val="20"/>
           <w:lang w:val="uk-UA"/>
@@ -2168,7 +2095,7 @@
       </w:r>
       <w:r>
         <w:rPr>
-          <w:rFonts w:ascii="Consolas" w:cs="" w:hAnsi="Consolas"/>
+          <w:rFonts w:cs="" w:ascii="Consolas" w:hAnsi="Consolas"/>
           <w:sz w:val="20"/>
           <w:szCs w:val="20"/>
           <w:lang w:val="uk-UA"/>
@@ -2178,18 +2105,18 @@
     </w:p>
     <w:p>
       <w:pPr>
-        <w:pStyle w:val="style0"/>
-        <w:spacing w:line="100" w:lineRule="atLeast"/>
-        <w:rPr>
-          <w:rFonts w:ascii="Consolas" w:cs="" w:hAnsi="Consolas"/>
-          <w:sz w:val="20"/>
-          <w:szCs w:val="20"/>
-          <w:lang w:val="uk-UA"/>
-        </w:rPr>
-      </w:pPr>
-      <w:r>
-        <w:rPr>
-          <w:rFonts w:ascii="Consolas" w:cs="" w:hAnsi="Consolas"/>
+        <w:pStyle w:val="Normal"/>
+        <w:spacing w:lineRule="atLeast" w:line="100"/>
+        <w:rPr>
+          <w:rFonts w:cs="" w:ascii="Consolas" w:hAnsi="Consolas"/>
+          <w:sz w:val="20"/>
+          <w:szCs w:val="20"/>
+          <w:lang w:val="uk-UA"/>
+        </w:rPr>
+      </w:pPr>
+      <w:r>
+        <w:rPr>
+          <w:rFonts w:cs="" w:ascii="Consolas" w:hAnsi="Consolas"/>
           <w:sz w:val="20"/>
           <w:szCs w:val="20"/>
           <w:lang w:val="uk-UA"/>
@@ -2198,7 +2125,7 @@
       </w:r>
       <w:r>
         <w:rPr>
-          <w:rFonts w:ascii="Consolas" w:cs="" w:hAnsi="Consolas"/>
+          <w:rFonts w:cs="" w:ascii="Consolas" w:hAnsi="Consolas"/>
           <w:sz w:val="20"/>
           <w:szCs w:val="20"/>
           <w:lang w:val="uk-UA"/>
@@ -2208,18 +2135,18 @@
     </w:p>
     <w:p>
       <w:pPr>
-        <w:pStyle w:val="style0"/>
-        <w:spacing w:line="100" w:lineRule="atLeast"/>
-        <w:rPr>
-          <w:rFonts w:ascii="Consolas" w:cs="" w:hAnsi="Consolas"/>
-          <w:sz w:val="20"/>
-          <w:szCs w:val="20"/>
-          <w:lang w:val="uk-UA"/>
-        </w:rPr>
-      </w:pPr>
-      <w:r>
-        <w:rPr>
-          <w:rFonts w:ascii="Consolas" w:cs="" w:hAnsi="Consolas"/>
+        <w:pStyle w:val="Normal"/>
+        <w:spacing w:lineRule="atLeast" w:line="100"/>
+        <w:rPr>
+          <w:rFonts w:cs="" w:ascii="Consolas" w:hAnsi="Consolas"/>
+          <w:sz w:val="20"/>
+          <w:szCs w:val="20"/>
+          <w:lang w:val="uk-UA"/>
+        </w:rPr>
+      </w:pPr>
+      <w:r>
+        <w:rPr>
+          <w:rFonts w:cs="" w:ascii="Consolas" w:hAnsi="Consolas"/>
           <w:sz w:val="20"/>
           <w:szCs w:val="20"/>
           <w:lang w:val="uk-UA"/>
@@ -2228,7 +2155,7 @@
       </w:r>
       <w:r>
         <w:rPr>
-          <w:rFonts w:ascii="Consolas" w:cs="" w:hAnsi="Consolas"/>
+          <w:rFonts w:cs="" w:ascii="Consolas" w:hAnsi="Consolas"/>
           <w:sz w:val="20"/>
           <w:szCs w:val="20"/>
           <w:lang w:val="uk-UA"/>
@@ -2238,38 +2165,38 @@
     </w:p>
     <w:p>
       <w:pPr>
-        <w:pStyle w:val="style0"/>
-        <w:spacing w:line="100" w:lineRule="atLeast"/>
-        <w:rPr>
-          <w:rFonts w:ascii="Consolas" w:cs="Consolas" w:hAnsi="Consolas"/>
-          <w:sz w:val="20"/>
-          <w:szCs w:val="20"/>
-          <w:lang w:val="uk-UA"/>
-        </w:rPr>
-      </w:pPr>
-      <w:r>
-        <w:rPr>
-          <w:rFonts w:ascii="Consolas" w:cs="Consolas" w:hAnsi="Consolas"/>
-          <w:sz w:val="20"/>
-          <w:szCs w:val="20"/>
-          <w:lang w:val="uk-UA"/>
-        </w:rPr>
-      </w:r>
-    </w:p>
-    <w:p>
-      <w:pPr>
-        <w:pStyle w:val="style0"/>
-        <w:spacing w:line="100" w:lineRule="atLeast"/>
-        <w:rPr>
-          <w:rFonts w:ascii="Consolas" w:cs="" w:hAnsi="Consolas"/>
-          <w:sz w:val="20"/>
-          <w:szCs w:val="20"/>
-          <w:lang w:val="uk-UA"/>
-        </w:rPr>
-      </w:pPr>
-      <w:r>
-        <w:rPr>
-          <w:rFonts w:ascii="Consolas" w:cs="" w:hAnsi="Consolas"/>
+        <w:pStyle w:val="Normal"/>
+        <w:spacing w:lineRule="atLeast" w:line="100"/>
+        <w:rPr>
+          <w:rFonts w:cs="Consolas" w:ascii="Consolas" w:hAnsi="Consolas"/>
+          <w:sz w:val="20"/>
+          <w:szCs w:val="20"/>
+          <w:lang w:val="uk-UA"/>
+        </w:rPr>
+      </w:pPr>
+      <w:r>
+        <w:rPr>
+          <w:rFonts w:cs="Consolas" w:ascii="Consolas" w:hAnsi="Consolas"/>
+          <w:sz w:val="20"/>
+          <w:szCs w:val="20"/>
+          <w:lang w:val="uk-UA"/>
+        </w:rPr>
+      </w:r>
+    </w:p>
+    <w:p>
+      <w:pPr>
+        <w:pStyle w:val="Normal"/>
+        <w:spacing w:lineRule="atLeast" w:line="100"/>
+        <w:rPr>
+          <w:rFonts w:cs="" w:ascii="Consolas" w:hAnsi="Consolas"/>
+          <w:sz w:val="20"/>
+          <w:szCs w:val="20"/>
+          <w:lang w:val="uk-UA"/>
+        </w:rPr>
+      </w:pPr>
+      <w:r>
+        <w:rPr>
+          <w:rFonts w:cs="" w:ascii="Consolas" w:hAnsi="Consolas"/>
           <w:sz w:val="20"/>
           <w:szCs w:val="20"/>
           <w:lang w:val="uk-UA"/>
@@ -2279,18 +2206,18 @@
     </w:p>
     <w:p>
       <w:pPr>
-        <w:pStyle w:val="style0"/>
-        <w:spacing w:line="100" w:lineRule="atLeast"/>
-        <w:rPr>
-          <w:rFonts w:ascii="Consolas" w:cs="" w:hAnsi="Consolas"/>
-          <w:sz w:val="20"/>
-          <w:szCs w:val="20"/>
-          <w:lang w:val="uk-UA"/>
-        </w:rPr>
-      </w:pPr>
-      <w:r>
-        <w:rPr>
-          <w:rFonts w:ascii="Consolas" w:cs="" w:hAnsi="Consolas"/>
+        <w:pStyle w:val="Normal"/>
+        <w:spacing w:lineRule="atLeast" w:line="100"/>
+        <w:rPr>
+          <w:rFonts w:cs="" w:ascii="Consolas" w:hAnsi="Consolas"/>
+          <w:sz w:val="20"/>
+          <w:szCs w:val="20"/>
+          <w:lang w:val="uk-UA"/>
+        </w:rPr>
+      </w:pPr>
+      <w:r>
+        <w:rPr>
+          <w:rFonts w:cs="" w:ascii="Consolas" w:hAnsi="Consolas"/>
           <w:sz w:val="20"/>
           <w:szCs w:val="20"/>
           <w:lang w:val="uk-UA"/>
@@ -2299,7 +2226,7 @@
       </w:r>
       <w:r>
         <w:rPr>
-          <w:rFonts w:ascii="Consolas" w:cs="" w:hAnsi="Consolas"/>
+          <w:rFonts w:cs="" w:ascii="Consolas" w:hAnsi="Consolas"/>
           <w:sz w:val="20"/>
           <w:szCs w:val="20"/>
           <w:lang w:val="uk-UA"/>
@@ -2309,18 +2236,18 @@
     </w:p>
     <w:p>
       <w:pPr>
-        <w:pStyle w:val="style0"/>
-        <w:spacing w:line="100" w:lineRule="atLeast"/>
-        <w:rPr>
-          <w:rFonts w:ascii="Consolas" w:cs="" w:hAnsi="Consolas"/>
-          <w:sz w:val="20"/>
-          <w:szCs w:val="20"/>
-          <w:lang w:val="uk-UA"/>
-        </w:rPr>
-      </w:pPr>
-      <w:r>
-        <w:rPr>
-          <w:rFonts w:ascii="Consolas" w:cs="" w:hAnsi="Consolas"/>
+        <w:pStyle w:val="Normal"/>
+        <w:spacing w:lineRule="atLeast" w:line="100"/>
+        <w:rPr>
+          <w:rFonts w:cs="" w:ascii="Consolas" w:hAnsi="Consolas"/>
+          <w:sz w:val="20"/>
+          <w:szCs w:val="20"/>
+          <w:lang w:val="uk-UA"/>
+        </w:rPr>
+      </w:pPr>
+      <w:r>
+        <w:rPr>
+          <w:rFonts w:cs="" w:ascii="Consolas" w:hAnsi="Consolas"/>
           <w:sz w:val="20"/>
           <w:szCs w:val="20"/>
           <w:lang w:val="uk-UA"/>
@@ -2329,7 +2256,7 @@
       </w:r>
       <w:r>
         <w:rPr>
-          <w:rFonts w:ascii="Consolas" w:cs="" w:hAnsi="Consolas"/>
+          <w:rFonts w:cs="" w:ascii="Consolas" w:hAnsi="Consolas"/>
           <w:sz w:val="20"/>
           <w:szCs w:val="20"/>
           <w:lang w:val="uk-UA"/>
@@ -2339,18 +2266,18 @@
     </w:p>
     <w:p>
       <w:pPr>
-        <w:pStyle w:val="style0"/>
-        <w:spacing w:line="100" w:lineRule="atLeast"/>
-        <w:rPr>
-          <w:rFonts w:ascii="Consolas" w:cs="" w:hAnsi="Consolas"/>
-          <w:sz w:val="20"/>
-          <w:szCs w:val="20"/>
-          <w:lang w:val="uk-UA"/>
-        </w:rPr>
-      </w:pPr>
-      <w:r>
-        <w:rPr>
-          <w:rFonts w:ascii="Consolas" w:cs="" w:hAnsi="Consolas"/>
+        <w:pStyle w:val="Normal"/>
+        <w:spacing w:lineRule="atLeast" w:line="100"/>
+        <w:rPr>
+          <w:rFonts w:cs="" w:ascii="Consolas" w:hAnsi="Consolas"/>
+          <w:sz w:val="20"/>
+          <w:szCs w:val="20"/>
+          <w:lang w:val="uk-UA"/>
+        </w:rPr>
+      </w:pPr>
+      <w:r>
+        <w:rPr>
+          <w:rFonts w:cs="" w:ascii="Consolas" w:hAnsi="Consolas"/>
           <w:sz w:val="20"/>
           <w:szCs w:val="20"/>
           <w:lang w:val="uk-UA"/>
@@ -2359,7 +2286,7 @@
       </w:r>
       <w:r>
         <w:rPr>
-          <w:rFonts w:ascii="Consolas" w:cs="" w:hAnsi="Consolas"/>
+          <w:rFonts w:cs="" w:ascii="Consolas" w:hAnsi="Consolas"/>
           <w:sz w:val="20"/>
           <w:szCs w:val="20"/>
           <w:lang w:val="uk-UA"/>
@@ -2369,18 +2296,18 @@
     </w:p>
     <w:p>
       <w:pPr>
-        <w:pStyle w:val="style0"/>
-        <w:spacing w:line="100" w:lineRule="atLeast"/>
-        <w:rPr>
-          <w:rFonts w:ascii="Consolas" w:cs="" w:hAnsi="Consolas"/>
-          <w:sz w:val="20"/>
-          <w:szCs w:val="20"/>
-          <w:lang w:val="uk-UA"/>
-        </w:rPr>
-      </w:pPr>
-      <w:r>
-        <w:rPr>
-          <w:rFonts w:ascii="Consolas" w:cs="" w:hAnsi="Consolas"/>
+        <w:pStyle w:val="Normal"/>
+        <w:spacing w:lineRule="atLeast" w:line="100"/>
+        <w:rPr>
+          <w:rFonts w:cs="" w:ascii="Consolas" w:hAnsi="Consolas"/>
+          <w:sz w:val="20"/>
+          <w:szCs w:val="20"/>
+          <w:lang w:val="uk-UA"/>
+        </w:rPr>
+      </w:pPr>
+      <w:r>
+        <w:rPr>
+          <w:rFonts w:cs="" w:ascii="Consolas" w:hAnsi="Consolas"/>
           <w:sz w:val="20"/>
           <w:szCs w:val="20"/>
           <w:lang w:val="uk-UA"/>
@@ -2389,7 +2316,7 @@
       </w:r>
       <w:r>
         <w:rPr>
-          <w:rFonts w:ascii="Consolas" w:cs="" w:hAnsi="Consolas"/>
+          <w:rFonts w:cs="" w:ascii="Consolas" w:hAnsi="Consolas"/>
           <w:sz w:val="20"/>
           <w:szCs w:val="20"/>
           <w:lang w:val="uk-UA"/>
@@ -2399,38 +2326,38 @@
     </w:p>
     <w:p>
       <w:pPr>
-        <w:pStyle w:val="style0"/>
-        <w:spacing w:line="100" w:lineRule="atLeast"/>
-        <w:rPr>
-          <w:rFonts w:ascii="Consolas" w:cs="Consolas" w:hAnsi="Consolas"/>
-          <w:sz w:val="20"/>
-          <w:szCs w:val="20"/>
-          <w:lang w:val="uk-UA"/>
-        </w:rPr>
-      </w:pPr>
-      <w:r>
-        <w:rPr>
-          <w:rFonts w:ascii="Consolas" w:cs="Consolas" w:hAnsi="Consolas"/>
-          <w:sz w:val="20"/>
-          <w:szCs w:val="20"/>
-          <w:lang w:val="uk-UA"/>
-        </w:rPr>
-      </w:r>
-    </w:p>
-    <w:p>
-      <w:pPr>
-        <w:pStyle w:val="style0"/>
-        <w:spacing w:line="100" w:lineRule="atLeast"/>
-        <w:rPr>
-          <w:rFonts w:ascii="Consolas" w:cs="" w:hAnsi="Consolas"/>
-          <w:sz w:val="20"/>
-          <w:szCs w:val="20"/>
-          <w:lang w:val="uk-UA"/>
-        </w:rPr>
-      </w:pPr>
-      <w:r>
-        <w:rPr>
-          <w:rFonts w:ascii="Consolas" w:cs="" w:hAnsi="Consolas"/>
+        <w:pStyle w:val="Normal"/>
+        <w:spacing w:lineRule="atLeast" w:line="100"/>
+        <w:rPr>
+          <w:rFonts w:cs="Consolas" w:ascii="Consolas" w:hAnsi="Consolas"/>
+          <w:sz w:val="20"/>
+          <w:szCs w:val="20"/>
+          <w:lang w:val="uk-UA"/>
+        </w:rPr>
+      </w:pPr>
+      <w:r>
+        <w:rPr>
+          <w:rFonts w:cs="Consolas" w:ascii="Consolas" w:hAnsi="Consolas"/>
+          <w:sz w:val="20"/>
+          <w:szCs w:val="20"/>
+          <w:lang w:val="uk-UA"/>
+        </w:rPr>
+      </w:r>
+    </w:p>
+    <w:p>
+      <w:pPr>
+        <w:pStyle w:val="Normal"/>
+        <w:spacing w:lineRule="atLeast" w:line="100"/>
+        <w:rPr>
+          <w:rFonts w:cs="" w:ascii="Consolas" w:hAnsi="Consolas"/>
+          <w:sz w:val="20"/>
+          <w:szCs w:val="20"/>
+          <w:lang w:val="uk-UA"/>
+        </w:rPr>
+      </w:pPr>
+      <w:r>
+        <w:rPr>
+          <w:rFonts w:cs="" w:ascii="Consolas" w:hAnsi="Consolas"/>
           <w:sz w:val="20"/>
           <w:szCs w:val="20"/>
           <w:lang w:val="uk-UA"/>
@@ -2440,18 +2367,18 @@
     </w:p>
     <w:p>
       <w:pPr>
-        <w:pStyle w:val="style0"/>
-        <w:spacing w:line="100" w:lineRule="atLeast"/>
-        <w:rPr>
-          <w:rFonts w:ascii="Consolas" w:cs="" w:hAnsi="Consolas"/>
-          <w:sz w:val="20"/>
-          <w:szCs w:val="20"/>
-          <w:lang w:val="uk-UA"/>
-        </w:rPr>
-      </w:pPr>
-      <w:r>
-        <w:rPr>
-          <w:rFonts w:ascii="Consolas" w:cs="" w:hAnsi="Consolas"/>
+        <w:pStyle w:val="Normal"/>
+        <w:spacing w:lineRule="atLeast" w:line="100"/>
+        <w:rPr>
+          <w:rFonts w:cs="" w:ascii="Consolas" w:hAnsi="Consolas"/>
+          <w:sz w:val="20"/>
+          <w:szCs w:val="20"/>
+          <w:lang w:val="uk-UA"/>
+        </w:rPr>
+      </w:pPr>
+      <w:r>
+        <w:rPr>
+          <w:rFonts w:cs="" w:ascii="Consolas" w:hAnsi="Consolas"/>
           <w:sz w:val="20"/>
           <w:szCs w:val="20"/>
           <w:lang w:val="uk-UA"/>
@@ -2460,7 +2387,7 @@
       </w:r>
       <w:r>
         <w:rPr>
-          <w:rFonts w:ascii="Consolas" w:cs="" w:hAnsi="Consolas"/>
+          <w:rFonts w:cs="" w:ascii="Consolas" w:hAnsi="Consolas"/>
           <w:sz w:val="20"/>
           <w:szCs w:val="20"/>
           <w:lang w:val="uk-UA"/>
@@ -2470,18 +2397,18 @@
     </w:p>
     <w:p>
       <w:pPr>
-        <w:pStyle w:val="style0"/>
-        <w:spacing w:line="100" w:lineRule="atLeast"/>
-        <w:rPr>
-          <w:rFonts w:ascii="Consolas" w:cs="" w:hAnsi="Consolas"/>
-          <w:sz w:val="20"/>
-          <w:szCs w:val="20"/>
-          <w:lang w:val="uk-UA"/>
-        </w:rPr>
-      </w:pPr>
-      <w:r>
-        <w:rPr>
-          <w:rFonts w:ascii="Consolas" w:cs="" w:hAnsi="Consolas"/>
+        <w:pStyle w:val="Normal"/>
+        <w:spacing w:lineRule="atLeast" w:line="100"/>
+        <w:rPr>
+          <w:rFonts w:cs="" w:ascii="Consolas" w:hAnsi="Consolas"/>
+          <w:sz w:val="20"/>
+          <w:szCs w:val="20"/>
+          <w:lang w:val="uk-UA"/>
+        </w:rPr>
+      </w:pPr>
+      <w:r>
+        <w:rPr>
+          <w:rFonts w:cs="" w:ascii="Consolas" w:hAnsi="Consolas"/>
           <w:sz w:val="20"/>
           <w:szCs w:val="20"/>
           <w:lang w:val="uk-UA"/>
@@ -2490,7 +2417,7 @@
       </w:r>
       <w:r>
         <w:rPr>
-          <w:rFonts w:ascii="Consolas" w:cs="" w:hAnsi="Consolas"/>
+          <w:rFonts w:cs="" w:ascii="Consolas" w:hAnsi="Consolas"/>
           <w:sz w:val="20"/>
           <w:szCs w:val="20"/>
           <w:lang w:val="uk-UA"/>
@@ -2500,18 +2427,18 @@
     </w:p>
     <w:p>
       <w:pPr>
-        <w:pStyle w:val="style0"/>
-        <w:spacing w:line="100" w:lineRule="atLeast"/>
-        <w:rPr>
-          <w:rFonts w:ascii="Consolas" w:cs="" w:hAnsi="Consolas"/>
-          <w:sz w:val="20"/>
-          <w:szCs w:val="20"/>
-          <w:lang w:val="uk-UA"/>
-        </w:rPr>
-      </w:pPr>
-      <w:r>
-        <w:rPr>
-          <w:rFonts w:ascii="Consolas" w:cs="" w:hAnsi="Consolas"/>
+        <w:pStyle w:val="Normal"/>
+        <w:spacing w:lineRule="atLeast" w:line="100"/>
+        <w:rPr>
+          <w:rFonts w:cs="" w:ascii="Consolas" w:hAnsi="Consolas"/>
+          <w:sz w:val="20"/>
+          <w:szCs w:val="20"/>
+          <w:lang w:val="uk-UA"/>
+        </w:rPr>
+      </w:pPr>
+      <w:r>
+        <w:rPr>
+          <w:rFonts w:cs="" w:ascii="Consolas" w:hAnsi="Consolas"/>
           <w:sz w:val="20"/>
           <w:szCs w:val="20"/>
           <w:lang w:val="uk-UA"/>
@@ -2520,7 +2447,7 @@
       </w:r>
       <w:r>
         <w:rPr>
-          <w:rFonts w:ascii="Consolas" w:cs="" w:hAnsi="Consolas"/>
+          <w:rFonts w:cs="" w:ascii="Consolas" w:hAnsi="Consolas"/>
           <w:sz w:val="20"/>
           <w:szCs w:val="20"/>
           <w:lang w:val="uk-UA"/>
@@ -2530,18 +2457,18 @@
     </w:p>
     <w:p>
       <w:pPr>
-        <w:pStyle w:val="style0"/>
-        <w:spacing w:line="100" w:lineRule="atLeast"/>
-        <w:rPr>
-          <w:rFonts w:ascii="Consolas" w:cs="" w:hAnsi="Consolas"/>
-          <w:sz w:val="20"/>
-          <w:szCs w:val="20"/>
-          <w:lang w:val="uk-UA"/>
-        </w:rPr>
-      </w:pPr>
-      <w:r>
-        <w:rPr>
-          <w:rFonts w:ascii="Consolas" w:cs="" w:hAnsi="Consolas"/>
+        <w:pStyle w:val="Normal"/>
+        <w:spacing w:lineRule="atLeast" w:line="100"/>
+        <w:rPr>
+          <w:rFonts w:cs="" w:ascii="Consolas" w:hAnsi="Consolas"/>
+          <w:sz w:val="20"/>
+          <w:szCs w:val="20"/>
+          <w:lang w:val="uk-UA"/>
+        </w:rPr>
+      </w:pPr>
+      <w:r>
+        <w:rPr>
+          <w:rFonts w:cs="" w:ascii="Consolas" w:hAnsi="Consolas"/>
           <w:sz w:val="20"/>
           <w:szCs w:val="20"/>
           <w:lang w:val="uk-UA"/>
@@ -2550,7 +2477,7 @@
       </w:r>
       <w:r>
         <w:rPr>
-          <w:rFonts w:ascii="Consolas" w:cs="" w:hAnsi="Consolas"/>
+          <w:rFonts w:cs="" w:ascii="Consolas" w:hAnsi="Consolas"/>
           <w:sz w:val="20"/>
           <w:szCs w:val="20"/>
           <w:lang w:val="uk-UA"/>
@@ -2560,28 +2487,28 @@
     </w:p>
     <w:p>
       <w:pPr>
-        <w:pStyle w:val="style0"/>
-        <w:spacing w:line="100" w:lineRule="atLeast"/>
-        <w:rPr>
-          <w:rFonts w:ascii="Consolas" w:cs="Consolas" w:hAnsi="Consolas"/>
-          <w:sz w:val="20"/>
-          <w:szCs w:val="20"/>
-          <w:lang w:val="uk-UA"/>
-        </w:rPr>
-      </w:pPr>
-      <w:r>
-        <w:rPr>
-          <w:rFonts w:ascii="Consolas" w:cs="Consolas" w:hAnsi="Consolas"/>
-          <w:sz w:val="20"/>
-          <w:szCs w:val="20"/>
-          <w:lang w:val="uk-UA"/>
-        </w:rPr>
-      </w:r>
-    </w:p>
-    <w:p>
-      <w:pPr>
-        <w:pStyle w:val="style0"/>
-        <w:spacing w:line="100" w:lineRule="atLeast"/>
+        <w:pStyle w:val="Normal"/>
+        <w:spacing w:lineRule="atLeast" w:line="100"/>
+        <w:rPr>
+          <w:rFonts w:cs="Consolas" w:ascii="Consolas" w:hAnsi="Consolas"/>
+          <w:sz w:val="20"/>
+          <w:szCs w:val="20"/>
+          <w:lang w:val="uk-UA"/>
+        </w:rPr>
+      </w:pPr>
+      <w:r>
+        <w:rPr>
+          <w:rFonts w:cs="Consolas" w:ascii="Consolas" w:hAnsi="Consolas"/>
+          <w:sz w:val="20"/>
+          <w:szCs w:val="20"/>
+          <w:lang w:val="uk-UA"/>
+        </w:rPr>
+      </w:r>
+    </w:p>
+    <w:p>
+      <w:pPr>
+        <w:pStyle w:val="Normal"/>
+        <w:spacing w:lineRule="atLeast" w:line="100"/>
         <w:rPr>
           <w:rFonts w:cs=""/>
           <w:sz w:val="20"/>
@@ -2601,18 +2528,18 @@
     </w:p>
     <w:p>
       <w:pPr>
-        <w:pStyle w:val="style0"/>
-        <w:spacing w:line="100" w:lineRule="atLeast"/>
-        <w:rPr>
-          <w:rFonts w:ascii="Consolas" w:cs="" w:hAnsi="Consolas"/>
-          <w:sz w:val="20"/>
-          <w:szCs w:val="20"/>
-          <w:lang w:val="uk-UA"/>
-        </w:rPr>
-      </w:pPr>
-      <w:r>
-        <w:rPr>
-          <w:rFonts w:ascii="Consolas" w:cs="" w:hAnsi="Consolas"/>
+        <w:pStyle w:val="Normal"/>
+        <w:spacing w:lineRule="atLeast" w:line="100"/>
+        <w:rPr>
+          <w:rFonts w:cs="" w:ascii="Consolas" w:hAnsi="Consolas"/>
+          <w:sz w:val="20"/>
+          <w:szCs w:val="20"/>
+          <w:lang w:val="uk-UA"/>
+        </w:rPr>
+      </w:pPr>
+      <w:r>
+        <w:rPr>
+          <w:rFonts w:cs="" w:ascii="Consolas" w:hAnsi="Consolas"/>
           <w:sz w:val="20"/>
           <w:szCs w:val="20"/>
           <w:lang w:val="uk-UA"/>
@@ -2621,7 +2548,7 @@
       </w:r>
       <w:r>
         <w:rPr>
-          <w:rFonts w:ascii="Consolas" w:cs="" w:hAnsi="Consolas"/>
+          <w:rFonts w:cs="" w:ascii="Consolas" w:hAnsi="Consolas"/>
           <w:sz w:val="20"/>
           <w:szCs w:val="20"/>
           <w:lang w:val="uk-UA"/>
@@ -2631,18 +2558,18 @@
     </w:p>
     <w:p>
       <w:pPr>
-        <w:pStyle w:val="style0"/>
-        <w:spacing w:line="100" w:lineRule="atLeast"/>
-        <w:rPr>
-          <w:rFonts w:ascii="Consolas" w:cs="" w:hAnsi="Consolas"/>
-          <w:sz w:val="20"/>
-          <w:szCs w:val="20"/>
-          <w:lang w:val="uk-UA"/>
-        </w:rPr>
-      </w:pPr>
-      <w:r>
-        <w:rPr>
-          <w:rFonts w:ascii="Consolas" w:cs="" w:hAnsi="Consolas"/>
+        <w:pStyle w:val="Normal"/>
+        <w:spacing w:lineRule="atLeast" w:line="100"/>
+        <w:rPr>
+          <w:rFonts w:cs="" w:ascii="Consolas" w:hAnsi="Consolas"/>
+          <w:sz w:val="20"/>
+          <w:szCs w:val="20"/>
+          <w:lang w:val="uk-UA"/>
+        </w:rPr>
+      </w:pPr>
+      <w:r>
+        <w:rPr>
+          <w:rFonts w:cs="" w:ascii="Consolas" w:hAnsi="Consolas"/>
           <w:sz w:val="20"/>
           <w:szCs w:val="20"/>
           <w:lang w:val="uk-UA"/>
@@ -2651,7 +2578,7 @@
       </w:r>
       <w:r>
         <w:rPr>
-          <w:rFonts w:ascii="Consolas" w:cs="" w:hAnsi="Consolas"/>
+          <w:rFonts w:cs="" w:ascii="Consolas" w:hAnsi="Consolas"/>
           <w:sz w:val="20"/>
           <w:szCs w:val="20"/>
           <w:lang w:val="uk-UA"/>
@@ -2661,18 +2588,18 @@
     </w:p>
     <w:p>
       <w:pPr>
-        <w:pStyle w:val="style0"/>
-        <w:spacing w:line="100" w:lineRule="atLeast"/>
-        <w:rPr>
-          <w:rFonts w:ascii="Consolas" w:cs="" w:hAnsi="Consolas"/>
-          <w:sz w:val="20"/>
-          <w:szCs w:val="20"/>
-          <w:lang w:val="uk-UA"/>
-        </w:rPr>
-      </w:pPr>
-      <w:r>
-        <w:rPr>
-          <w:rFonts w:ascii="Consolas" w:cs="" w:hAnsi="Consolas"/>
+        <w:pStyle w:val="Normal"/>
+        <w:spacing w:lineRule="atLeast" w:line="100"/>
+        <w:rPr>
+          <w:rFonts w:cs="" w:ascii="Consolas" w:hAnsi="Consolas"/>
+          <w:sz w:val="20"/>
+          <w:szCs w:val="20"/>
+          <w:lang w:val="uk-UA"/>
+        </w:rPr>
+      </w:pPr>
+      <w:r>
+        <w:rPr>
+          <w:rFonts w:cs="" w:ascii="Consolas" w:hAnsi="Consolas"/>
           <w:sz w:val="20"/>
           <w:szCs w:val="20"/>
           <w:lang w:val="uk-UA"/>
@@ -2681,7 +2608,7 @@
       </w:r>
       <w:r>
         <w:rPr>
-          <w:rFonts w:ascii="Consolas" w:cs="" w:hAnsi="Consolas"/>
+          <w:rFonts w:cs="" w:ascii="Consolas" w:hAnsi="Consolas"/>
           <w:sz w:val="20"/>
           <w:szCs w:val="20"/>
           <w:lang w:val="uk-UA"/>
@@ -2691,18 +2618,18 @@
     </w:p>
     <w:p>
       <w:pPr>
-        <w:pStyle w:val="style0"/>
-        <w:spacing w:line="100" w:lineRule="atLeast"/>
-        <w:rPr>
-          <w:rFonts w:ascii="Consolas" w:cs="" w:hAnsi="Consolas"/>
-          <w:sz w:val="20"/>
-          <w:szCs w:val="20"/>
-          <w:lang w:val="uk-UA"/>
-        </w:rPr>
-      </w:pPr>
-      <w:r>
-        <w:rPr>
-          <w:rFonts w:ascii="Consolas" w:cs="" w:hAnsi="Consolas"/>
+        <w:pStyle w:val="Normal"/>
+        <w:spacing w:lineRule="atLeast" w:line="100"/>
+        <w:rPr>
+          <w:rFonts w:cs="" w:ascii="Consolas" w:hAnsi="Consolas"/>
+          <w:sz w:val="20"/>
+          <w:szCs w:val="20"/>
+          <w:lang w:val="uk-UA"/>
+        </w:rPr>
+      </w:pPr>
+      <w:r>
+        <w:rPr>
+          <w:rFonts w:cs="" w:ascii="Consolas" w:hAnsi="Consolas"/>
           <w:sz w:val="20"/>
           <w:szCs w:val="20"/>
           <w:lang w:val="uk-UA"/>
@@ -2711,7 +2638,7 @@
       </w:r>
       <w:r>
         <w:rPr>
-          <w:rFonts w:ascii="Consolas" w:cs="" w:hAnsi="Consolas"/>
+          <w:rFonts w:cs="" w:ascii="Consolas" w:hAnsi="Consolas"/>
           <w:sz w:val="20"/>
           <w:szCs w:val="20"/>
           <w:lang w:val="uk-UA"/>
@@ -2721,8 +2648,8 @@
     </w:p>
     <w:p>
       <w:pPr>
-        <w:pStyle w:val="style0"/>
-        <w:spacing w:line="100" w:lineRule="atLeast"/>
+        <w:pStyle w:val="Normal"/>
+        <w:spacing w:lineRule="atLeast" w:line="100"/>
         <w:rPr>
           <w:rFonts w:cs=""/>
           <w:b/>
@@ -2743,7 +2670,7 @@
     </w:p>
     <w:p>
       <w:pPr>
-        <w:pStyle w:val="style0"/>
+        <w:pStyle w:val="Normal"/>
         <w:rPr>
           <w:rFonts w:cs=""/>
           <w:b/>
@@ -2765,9 +2692,9 @@
     </w:p>
     <w:p>
       <w:pPr>
-        <w:pStyle w:val="style0"/>
-        <w:rPr>
-          <w:rFonts w:ascii="Consolas" w:cs="Consolas" w:hAnsi="Consolas"/>
+        <w:pStyle w:val="Normal"/>
+        <w:rPr>
+          <w:rFonts w:cs="Consolas" w:ascii="Consolas" w:hAnsi="Consolas"/>
           <w:b w:val="false"/>
           <w:bCs w:val="false"/>
           <w:sz w:val="28"/>
@@ -2788,7 +2715,7 @@
       </w:r>
       <w:r>
         <w:rPr>
-          <w:rFonts w:ascii="Consolas" w:cs="Consolas" w:hAnsi="Consolas"/>
+          <w:rFonts w:cs="Consolas" w:ascii="Consolas" w:hAnsi="Consolas"/>
           <w:b w:val="false"/>
           <w:bCs w:val="false"/>
           <w:sz w:val="28"/>
@@ -2800,7 +2727,7 @@
     </w:p>
     <w:p>
       <w:pPr>
-        <w:pStyle w:val="style0"/>
+        <w:pStyle w:val="Normal"/>
         <w:rPr>
           <w:rFonts w:cs=""/>
           <w:b/>
@@ -2821,7 +2748,7 @@
     </w:p>
     <w:p>
       <w:pPr>
-        <w:pStyle w:val="style0"/>
+        <w:pStyle w:val="Normal"/>
         <w:rPr>
           <w:rFonts w:cs=""/>
           <w:b/>
@@ -2851,13 +2778,13 @@
     </w:p>
     <w:p>
       <w:pPr>
-        <w:pStyle w:val="style0"/>
+        <w:pStyle w:val="Normal"/>
         <w:rPr/>
       </w:pPr>
       <w:r>
         <w:rPr/>
         <w:drawing>
-          <wp:anchor allowOverlap="1" behindDoc="0" distB="0" distL="0" distR="0" distT="0" layoutInCell="1" locked="0" relativeHeight="1" simplePos="0">
+          <wp:anchor behindDoc="0" distT="0" distB="0" distL="0" distR="0" simplePos="0" locked="0" layoutInCell="1" allowOverlap="1" relativeHeight="0">
             <wp:simplePos x="0" y="0"/>
             <wp:positionH relativeFrom="column">
               <wp:posOffset>0</wp:posOffset>
@@ -2866,9 +2793,9 @@
               <wp:posOffset>0</wp:posOffset>
             </wp:positionV>
             <wp:extent cx="2495550" cy="1323975"/>
-            <wp:effectExtent b="0" l="0" r="0" t="0"/>
+            <wp:effectExtent l="0" t="0" r="0" b="0"/>
             <wp:wrapSquare wrapText="largest"/>
-            <wp:docPr descr="" id="1" name="Picture"/>
+            <wp:docPr id="0" name="Picture" descr=""/>
             <wp:cNvGraphicFramePr>
               <a:graphicFrameLocks xmlns:a="http://schemas.openxmlformats.org/drawingml/2006/main" noChangeAspect="1"/>
             </wp:cNvGraphicFramePr>
@@ -2876,14 +2803,13 @@
               <a:graphicData uri="http://schemas.openxmlformats.org/drawingml/2006/picture">
                 <pic:pic xmlns:pic="http://schemas.openxmlformats.org/drawingml/2006/picture">
                   <pic:nvPicPr>
-                    <pic:cNvPr descr="" id="1" name="Picture"/>
+                    <pic:cNvPr id="0" name="Picture" descr=""/>
                     <pic:cNvPicPr>
-                      <a:picLocks noChangeArrowheads="1" noChangeAspect="1"/>
+                      <a:picLocks noChangeAspect="1" noChangeArrowheads="1"/>
                     </pic:cNvPicPr>
                   </pic:nvPicPr>
                   <pic:blipFill>
-                    <a:blip r:embed="rId3"/>
-                    <a:srcRect/>
+                    <a:blip r:embed="rId2"/>
                     <a:stretch>
                       <a:fillRect/>
                     </a:stretch>
@@ -2913,26 +2839,26 @@
     </w:p>
     <w:p>
       <w:pPr>
-        <w:pStyle w:val="style0"/>
-        <w:rPr>
-          <w:rFonts w:cs=""/>
-          <w:b/>
-          <w:sz w:val="28"/>
-          <w:szCs w:val="28"/>
-        </w:rPr>
-      </w:pPr>
-      <w:r>
-        <w:rPr>
-          <w:rFonts w:cs=""/>
-          <w:b/>
-          <w:sz w:val="28"/>
-          <w:szCs w:val="28"/>
-        </w:rPr>
-      </w:r>
-    </w:p>
-    <w:p>
-      <w:pPr>
-        <w:pStyle w:val="style0"/>
+        <w:pStyle w:val="Normal"/>
+        <w:rPr>
+          <w:rFonts w:cs=""/>
+          <w:b/>
+          <w:sz w:val="28"/>
+          <w:szCs w:val="28"/>
+        </w:rPr>
+      </w:pPr>
+      <w:r>
+        <w:rPr>
+          <w:rFonts w:cs=""/>
+          <w:b/>
+          <w:sz w:val="28"/>
+          <w:szCs w:val="28"/>
+        </w:rPr>
+      </w:r>
+    </w:p>
+    <w:p>
+      <w:pPr>
+        <w:pStyle w:val="Normal"/>
         <w:rPr/>
       </w:pPr>
       <w:r>
@@ -2941,45 +2867,45 @@
     </w:p>
     <w:p>
       <w:pPr>
-        <w:pStyle w:val="style0"/>
-        <w:rPr>
-          <w:rFonts w:cs=""/>
-          <w:b/>
-          <w:sz w:val="28"/>
-          <w:szCs w:val="28"/>
-        </w:rPr>
-      </w:pPr>
-      <w:r>
-        <w:rPr>
-          <w:rFonts w:cs=""/>
-          <w:b/>
-          <w:sz w:val="28"/>
-          <w:szCs w:val="28"/>
-        </w:rPr>
-      </w:r>
-    </w:p>
-    <w:p>
-      <w:pPr>
-        <w:pStyle w:val="style0"/>
-        <w:rPr>
-          <w:rFonts w:cs=""/>
-          <w:b/>
-          <w:sz w:val="28"/>
-          <w:szCs w:val="28"/>
-        </w:rPr>
-      </w:pPr>
-      <w:r>
-        <w:rPr>
-          <w:rFonts w:cs=""/>
-          <w:b/>
-          <w:sz w:val="28"/>
-          <w:szCs w:val="28"/>
-        </w:rPr>
-      </w:r>
-    </w:p>
-    <w:p>
-      <w:pPr>
-        <w:pStyle w:val="style0"/>
+        <w:pStyle w:val="Normal"/>
+        <w:rPr>
+          <w:rFonts w:cs=""/>
+          <w:b/>
+          <w:sz w:val="28"/>
+          <w:szCs w:val="28"/>
+        </w:rPr>
+      </w:pPr>
+      <w:r>
+        <w:rPr>
+          <w:rFonts w:cs=""/>
+          <w:b/>
+          <w:sz w:val="28"/>
+          <w:szCs w:val="28"/>
+        </w:rPr>
+      </w:r>
+    </w:p>
+    <w:p>
+      <w:pPr>
+        <w:pStyle w:val="Normal"/>
+        <w:rPr>
+          <w:rFonts w:cs=""/>
+          <w:b/>
+          <w:sz w:val="28"/>
+          <w:szCs w:val="28"/>
+        </w:rPr>
+      </w:pPr>
+      <w:r>
+        <w:rPr>
+          <w:rFonts w:cs=""/>
+          <w:b/>
+          <w:sz w:val="28"/>
+          <w:szCs w:val="28"/>
+        </w:rPr>
+      </w:r>
+    </w:p>
+    <w:p>
+      <w:pPr>
+        <w:pStyle w:val="Normal"/>
         <w:rPr>
           <w:rFonts w:cs=""/>
           <w:b/>
@@ -2995,7 +2921,7 @@
           <w:szCs w:val="28"/>
         </w:rPr>
         <w:drawing>
-          <wp:anchor allowOverlap="1" behindDoc="0" distB="0" distL="0" distR="0" distT="0" layoutInCell="1" locked="0" relativeHeight="2" simplePos="0">
+          <wp:anchor behindDoc="0" distT="0" distB="0" distL="0" distR="0" simplePos="0" locked="0" layoutInCell="1" allowOverlap="1" relativeHeight="1">
             <wp:simplePos x="0" y="0"/>
             <wp:positionH relativeFrom="column">
               <wp:posOffset>0</wp:posOffset>
@@ -3004,9 +2930,9 @@
               <wp:posOffset>0</wp:posOffset>
             </wp:positionV>
             <wp:extent cx="4359910" cy="4001770"/>
-            <wp:effectExtent b="0" l="0" r="0" t="0"/>
+            <wp:effectExtent l="0" t="0" r="0" b="0"/>
             <wp:wrapSquare wrapText="largest"/>
-            <wp:docPr descr="" id="2" name="Picture"/>
+            <wp:docPr id="1" name="Picture" descr=""/>
             <wp:cNvGraphicFramePr>
               <a:graphicFrameLocks xmlns:a="http://schemas.openxmlformats.org/drawingml/2006/main" noChangeAspect="1"/>
             </wp:cNvGraphicFramePr>
@@ -3014,14 +2940,13 @@
               <a:graphicData uri="http://schemas.openxmlformats.org/drawingml/2006/picture">
                 <pic:pic xmlns:pic="http://schemas.openxmlformats.org/drawingml/2006/picture">
                   <pic:nvPicPr>
-                    <pic:cNvPr descr="" id="2" name="Picture"/>
+                    <pic:cNvPr id="1" name="Picture" descr=""/>
                     <pic:cNvPicPr>
-                      <a:picLocks noChangeArrowheads="1" noChangeAspect="1"/>
+                      <a:picLocks noChangeAspect="1" noChangeArrowheads="1"/>
                     </pic:cNvPicPr>
                   </pic:nvPicPr>
                   <pic:blipFill>
-                    <a:blip r:embed="rId4"/>
-                    <a:srcRect/>
+                    <a:blip r:embed="rId3"/>
                     <a:stretch>
                       <a:fillRect/>
                     </a:stretch>
@@ -3051,28 +2976,28 @@
     </w:p>
     <w:p>
       <w:pPr>
-        <w:pStyle w:val="style0"/>
-        <w:rPr>
-          <w:rFonts w:cs=""/>
-          <w:b/>
-          <w:sz w:val="28"/>
-          <w:szCs w:val="28"/>
-        </w:rPr>
-      </w:pPr>
-      <w:r>
-        <w:rPr>
-          <w:rFonts w:cs=""/>
-          <w:b/>
-          <w:sz w:val="28"/>
-          <w:szCs w:val="28"/>
-        </w:rPr>
-      </w:r>
-    </w:p>
-    <w:p>
-      <w:pPr>
-        <w:pStyle w:val="style0"/>
-        <w:rPr>
-          <w:rFonts w:ascii="Times New Roman" w:cs="Times New Roman" w:hAnsi="Times New Roman"/>
+        <w:pStyle w:val="Normal"/>
+        <w:rPr>
+          <w:rFonts w:cs=""/>
+          <w:b/>
+          <w:sz w:val="28"/>
+          <w:szCs w:val="28"/>
+        </w:rPr>
+      </w:pPr>
+      <w:r>
+        <w:rPr>
+          <w:rFonts w:cs=""/>
+          <w:b/>
+          <w:sz w:val="28"/>
+          <w:szCs w:val="28"/>
+        </w:rPr>
+      </w:r>
+    </w:p>
+    <w:p>
+      <w:pPr>
+        <w:pStyle w:val="Normal"/>
+        <w:rPr>
+          <w:rFonts w:cs="Times New Roman" w:ascii="Times New Roman" w:hAnsi="Times New Roman"/>
           <w:color w:val="222222"/>
           <w:sz w:val="28"/>
           <w:szCs w:val="28"/>
@@ -3081,7 +3006,7 @@
       </w:pPr>
       <w:r>
         <w:rPr>
-          <w:rFonts w:ascii="Times New Roman" w:cs="Times New Roman" w:hAnsi="Times New Roman"/>
+          <w:rFonts w:cs="Times New Roman" w:ascii="Times New Roman" w:hAnsi="Times New Roman"/>
           <w:color w:val="222222"/>
           <w:sz w:val="28"/>
           <w:szCs w:val="28"/>
@@ -3091,45 +3016,329 @@
     </w:p>
     <w:p>
       <w:pPr>
-        <w:pStyle w:val="style0"/>
-        <w:rPr>
-          <w:rFonts w:cs=""/>
-          <w:b/>
-          <w:sz w:val="28"/>
-          <w:szCs w:val="28"/>
-        </w:rPr>
-      </w:pPr>
-      <w:r>
-        <w:rPr>
-          <w:rFonts w:cs=""/>
-          <w:b/>
-          <w:sz w:val="28"/>
-          <w:szCs w:val="28"/>
-        </w:rPr>
-      </w:r>
-    </w:p>
-    <w:p>
-      <w:pPr>
-        <w:pStyle w:val="style0"/>
-        <w:rPr>
-          <w:rFonts w:cs=""/>
-          <w:b/>
-          <w:sz w:val="28"/>
-          <w:szCs w:val="28"/>
-        </w:rPr>
-      </w:pPr>
-      <w:r>
-        <w:rPr>
-          <w:rFonts w:cs=""/>
-          <w:b/>
-          <w:sz w:val="28"/>
-          <w:szCs w:val="28"/>
-        </w:rPr>
-      </w:r>
-    </w:p>
-    <w:p>
-      <w:pPr>
-        <w:pStyle w:val="style0"/>
+        <w:pStyle w:val="Normal"/>
+        <w:rPr>
+          <w:rFonts w:cs=""/>
+          <w:b/>
+          <w:sz w:val="28"/>
+          <w:szCs w:val="28"/>
+        </w:rPr>
+      </w:pPr>
+      <w:r>
+        <w:rPr>
+          <w:rFonts w:cs=""/>
+          <w:b/>
+          <w:sz w:val="28"/>
+          <w:szCs w:val="28"/>
+        </w:rPr>
+      </w:r>
+    </w:p>
+    <w:p>
+      <w:pPr>
+        <w:pStyle w:val="Normal"/>
+        <w:rPr>
+          <w:rFonts w:cs=""/>
+          <w:b/>
+          <w:sz w:val="28"/>
+          <w:szCs w:val="28"/>
+        </w:rPr>
+      </w:pPr>
+      <w:r>
+        <w:rPr>
+          <w:rFonts w:cs=""/>
+          <w:b/>
+          <w:sz w:val="28"/>
+          <w:szCs w:val="28"/>
+        </w:rPr>
+      </w:r>
+    </w:p>
+    <w:p>
+      <w:pPr>
+        <w:pStyle w:val="Normal"/>
+        <w:rPr>
+          <w:rFonts w:cs=""/>
+          <w:b/>
+          <w:sz w:val="28"/>
+          <w:szCs w:val="28"/>
+        </w:rPr>
+      </w:pPr>
+      <w:r>
+        <w:rPr>
+          <w:rFonts w:cs=""/>
+          <w:b/>
+          <w:sz w:val="28"/>
+          <w:szCs w:val="28"/>
+        </w:rPr>
+      </w:r>
+    </w:p>
+    <w:p>
+      <w:pPr>
+        <w:pStyle w:val="Normal"/>
+        <w:rPr>
+          <w:rFonts w:cs=""/>
+          <w:b/>
+          <w:sz w:val="28"/>
+          <w:szCs w:val="28"/>
+        </w:rPr>
+      </w:pPr>
+      <w:r>
+        <w:rPr>
+          <w:rFonts w:cs=""/>
+          <w:b/>
+          <w:sz w:val="28"/>
+          <w:szCs w:val="28"/>
+        </w:rPr>
+      </w:r>
+    </w:p>
+    <w:p>
+      <w:pPr>
+        <w:pStyle w:val="Normal"/>
+        <w:rPr>
+          <w:rFonts w:cs=""/>
+          <w:b/>
+          <w:sz w:val="28"/>
+          <w:szCs w:val="28"/>
+        </w:rPr>
+      </w:pPr>
+      <w:r>
+        <w:rPr>
+          <w:rFonts w:cs=""/>
+          <w:b/>
+          <w:sz w:val="28"/>
+          <w:szCs w:val="28"/>
+        </w:rPr>
+      </w:r>
+    </w:p>
+    <w:p>
+      <w:pPr>
+        <w:pStyle w:val="Normal"/>
+        <w:rPr>
+          <w:rFonts w:cs=""/>
+          <w:b/>
+          <w:sz w:val="28"/>
+          <w:szCs w:val="28"/>
+        </w:rPr>
+      </w:pPr>
+      <w:r>
+        <w:rPr>
+          <w:rFonts w:cs=""/>
+          <w:b/>
+          <w:sz w:val="28"/>
+          <w:szCs w:val="28"/>
+        </w:rPr>
+      </w:r>
+    </w:p>
+    <w:p>
+      <w:pPr>
+        <w:pStyle w:val="Normal"/>
+        <w:rPr>
+          <w:rFonts w:cs=""/>
+          <w:b/>
+          <w:sz w:val="28"/>
+          <w:szCs w:val="28"/>
+        </w:rPr>
+      </w:pPr>
+      <w:r>
+        <w:rPr>
+          <w:rFonts w:cs=""/>
+          <w:b/>
+          <w:sz w:val="28"/>
+          <w:szCs w:val="28"/>
+        </w:rPr>
+      </w:r>
+    </w:p>
+    <w:p>
+      <w:pPr>
+        <w:pStyle w:val="Normal"/>
+        <w:rPr>
+          <w:rFonts w:cs=""/>
+          <w:b/>
+          <w:sz w:val="28"/>
+          <w:szCs w:val="28"/>
+        </w:rPr>
+      </w:pPr>
+      <w:r>
+        <w:rPr>
+          <w:rFonts w:cs=""/>
+          <w:b/>
+          <w:sz w:val="28"/>
+          <w:szCs w:val="28"/>
+        </w:rPr>
+      </w:r>
+    </w:p>
+    <w:p>
+      <w:pPr>
+        <w:pStyle w:val="Normal"/>
+        <w:rPr>
+          <w:rFonts w:cs=""/>
+          <w:b/>
+          <w:sz w:val="28"/>
+          <w:szCs w:val="28"/>
+        </w:rPr>
+      </w:pPr>
+      <w:r>
+        <w:rPr>
+          <w:rFonts w:cs=""/>
+          <w:b/>
+          <w:sz w:val="28"/>
+          <w:szCs w:val="28"/>
+        </w:rPr>
+      </w:r>
+    </w:p>
+    <w:p>
+      <w:pPr>
+        <w:pStyle w:val="Normal"/>
+        <w:rPr>
+          <w:rFonts w:cs=""/>
+          <w:b/>
+          <w:sz w:val="28"/>
+          <w:szCs w:val="28"/>
+        </w:rPr>
+      </w:pPr>
+      <w:r>
+        <w:rPr>
+          <w:rFonts w:cs=""/>
+          <w:b/>
+          <w:sz w:val="28"/>
+          <w:szCs w:val="28"/>
+        </w:rPr>
+      </w:r>
+    </w:p>
+    <w:p>
+      <w:pPr>
+        <w:pStyle w:val="Normal"/>
+        <w:rPr>
+          <w:rFonts w:cs=""/>
+          <w:b/>
+          <w:sz w:val="28"/>
+          <w:szCs w:val="28"/>
+        </w:rPr>
+      </w:pPr>
+      <w:r>
+        <w:rPr>
+          <w:rFonts w:cs=""/>
+          <w:b/>
+          <w:sz w:val="28"/>
+          <w:szCs w:val="28"/>
+        </w:rPr>
+        <w:t>Висновок:</w:t>
+      </w:r>
+    </w:p>
+    <w:p>
+      <w:pPr>
+        <w:pStyle w:val="Normal"/>
+        <w:rPr>
+          <w:rFonts w:cs=""/>
+          <w:b w:val="false"/>
+          <w:bCs w:val="false"/>
+          <w:sz w:val="28"/>
+          <w:szCs w:val="28"/>
+        </w:rPr>
+      </w:pPr>
+      <w:r>
+        <w:rPr>
+          <w:rFonts w:cs=""/>
+          <w:b w:val="false"/>
+          <w:bCs w:val="false"/>
+          <w:sz w:val="28"/>
+          <w:szCs w:val="28"/>
+        </w:rPr>
+        <w:t xml:space="preserve">Метод Данилевського є порівняно ефективним методом (відносно базової формули визначення через детермінант). </w:t>
+      </w:r>
+      <w:r>
+        <w:rPr>
+          <w:rFonts w:cs=""/>
+          <w:b w:val="false"/>
+          <w:bCs w:val="false"/>
+          <w:sz w:val="28"/>
+          <w:szCs w:val="28"/>
+        </w:rPr>
+        <w:t>Особливістю є вирішення</w:t>
+      </w:r>
+      <w:r>
+        <w:rPr>
+          <w:rFonts w:cs=""/>
+          <w:b w:val="false"/>
+          <w:bCs w:val="false"/>
+          <w:sz w:val="28"/>
+          <w:szCs w:val="28"/>
+        </w:rPr>
+        <w:t xml:space="preserve"> повн</w:t>
+      </w:r>
+      <w:r>
+        <w:rPr>
+          <w:rFonts w:cs=""/>
+          <w:b w:val="false"/>
+          <w:bCs w:val="false"/>
+          <w:sz w:val="28"/>
+          <w:szCs w:val="28"/>
+        </w:rPr>
+        <w:t>ої</w:t>
+      </w:r>
+      <w:r>
+        <w:rPr>
+          <w:rFonts w:cs=""/>
+          <w:b w:val="false"/>
+          <w:bCs w:val="false"/>
+          <w:sz w:val="28"/>
+          <w:szCs w:val="28"/>
+        </w:rPr>
+        <w:t xml:space="preserve"> проблем</w:t>
+      </w:r>
+      <w:r>
+        <w:rPr>
+          <w:rFonts w:cs=""/>
+          <w:b w:val="false"/>
+          <w:bCs w:val="false"/>
+          <w:sz w:val="28"/>
+          <w:szCs w:val="28"/>
+        </w:rPr>
+        <w:t>и</w:t>
+      </w:r>
+      <w:r>
+        <w:rPr>
+          <w:rFonts w:cs=""/>
+          <w:b w:val="false"/>
+          <w:bCs w:val="false"/>
+          <w:sz w:val="28"/>
+          <w:szCs w:val="28"/>
+        </w:rPr>
+        <w:t xml:space="preserve"> знаходження </w:t>
+      </w:r>
+      <w:r>
+        <w:rPr>
+          <w:rFonts w:cs=""/>
+          <w:b w:val="false"/>
+          <w:bCs w:val="false"/>
+          <w:sz w:val="28"/>
+          <w:szCs w:val="28"/>
+        </w:rPr>
+        <w:t>повного харакетристичного рівняння</w:t>
+      </w:r>
+      <w:r>
+        <w:rPr>
+          <w:rFonts w:cs=""/>
+          <w:b w:val="false"/>
+          <w:bCs w:val="false"/>
+          <w:sz w:val="28"/>
+          <w:szCs w:val="28"/>
+        </w:rPr>
+        <w:t xml:space="preserve">. </w:t>
+      </w:r>
+      <w:r>
+        <w:rPr>
+          <w:rFonts w:cs=""/>
+          <w:b w:val="false"/>
+          <w:bCs w:val="false"/>
+          <w:sz w:val="28"/>
+          <w:szCs w:val="28"/>
+        </w:rPr>
+        <w:t>Базується на властивостях подібності матриць, та зведенні матриці до форми Фробеніуса.</w:t>
+      </w:r>
+    </w:p>
+    <w:p>
+      <w:pPr>
+        <w:pStyle w:val="Normal"/>
         <w:pageBreakBefore/>
         <w:rPr>
           <w:rFonts w:cs=""/>
@@ -3149,7 +3358,7 @@
     </w:p>
     <w:p>
       <w:pPr>
-        <w:pStyle w:val="style0"/>
+        <w:pStyle w:val="Normal"/>
         <w:jc w:val="center"/>
         <w:rPr>
           <w:rFonts w:cs=""/>
@@ -3172,20 +3381,19 @@
     </w:p>
     <w:p>
       <w:pPr>
-        <w:pStyle w:val="style26"/>
-        <w:shd w:fill="auto" w:val="clear"/>
-        <w:spacing w:after="0" w:before="0"/>
-        <w:contextualSpacing w:val="false"/>
-        <w:rPr>
-          <w:rFonts w:ascii="Consolas" w:cs="Consolas" w:hAnsi="Consolas"/>
-          <w:color w:val="000000"/>
-          <w:sz w:val="20"/>
-          <w:szCs w:val="20"/>
-        </w:rPr>
-      </w:pPr>
-      <w:r>
-        <w:rPr>
-          <w:rFonts w:ascii="Consolas" w:cs="Consolas" w:hAnsi="Consolas"/>
+        <w:pStyle w:val="PreformattedText"/>
+        <w:shd w:fill="FFFFFF" w:val="clear"/>
+        <w:spacing w:before="0" w:after="0"/>
+        <w:rPr>
+          <w:rFonts w:cs="Consolas" w:ascii="Consolas" w:hAnsi="Consolas"/>
+          <w:color w:val="000000"/>
+          <w:sz w:val="20"/>
+          <w:szCs w:val="20"/>
+        </w:rPr>
+      </w:pPr>
+      <w:r>
+        <w:rPr>
+          <w:rFonts w:cs="Consolas" w:ascii="Consolas" w:hAnsi="Consolas"/>
           <w:b/>
           <w:color w:val="000000"/>
           <w:sz w:val="20"/>
@@ -3195,7 +3403,7 @@
       </w:r>
       <w:r>
         <w:rPr>
-          <w:rFonts w:ascii="Consolas" w:cs="Consolas" w:hAnsi="Consolas"/>
+          <w:rFonts w:cs="Consolas" w:ascii="Consolas" w:hAnsi="Consolas"/>
           <w:color w:val="000000"/>
           <w:sz w:val="20"/>
           <w:szCs w:val="20"/>
@@ -3205,8 +3413,8 @@
     </w:p>
     <w:p>
       <w:pPr>
-        <w:pStyle w:val="style26"/>
-        <w:shd w:fill="auto" w:val="clear"/>
+        <w:pStyle w:val="PreformattedText"/>
+        <w:shd w:fill="FFFFFF" w:val="clear"/>
         <w:rPr>
           <w:rFonts w:ascii="Source Code Pro" w:hAnsi="Source Code Pro"/>
           <w:color w:val="000000"/>
@@ -3250,8 +3458,8 @@
     </w:p>
     <w:p>
       <w:pPr>
-        <w:pStyle w:val="style26"/>
-        <w:shd w:fill="auto" w:val="clear"/>
+        <w:pStyle w:val="PreformattedText"/>
+        <w:shd w:fill="FFFFFF" w:val="clear"/>
         <w:rPr>
           <w:rFonts w:ascii="Source Code Pro" w:hAnsi="Source Code Pro"/>
           <w:color w:val="000000"/>
@@ -3284,8 +3492,8 @@
     </w:p>
     <w:p>
       <w:pPr>
-        <w:pStyle w:val="style26"/>
-        <w:shd w:fill="auto" w:val="clear"/>
+        <w:pStyle w:val="PreformattedText"/>
+        <w:shd w:fill="FFFFFF" w:val="clear"/>
         <w:rPr>
           <w:rFonts w:ascii="Source Code Pro" w:hAnsi="Source Code Pro"/>
           <w:color w:val="000000"/>
@@ -3318,8 +3526,8 @@
     </w:p>
     <w:p>
       <w:pPr>
-        <w:pStyle w:val="style26"/>
-        <w:shd w:fill="auto" w:val="clear"/>
+        <w:pStyle w:val="PreformattedText"/>
+        <w:shd w:fill="FFFFFF" w:val="clear"/>
         <w:rPr>
           <w:rFonts w:ascii="Source Code Pro" w:hAnsi="Source Code Pro"/>
           <w:color w:val="000000"/>
@@ -3352,8 +3560,8 @@
     </w:p>
     <w:p>
       <w:pPr>
-        <w:pStyle w:val="style26"/>
-        <w:shd w:fill="auto" w:val="clear"/>
+        <w:pStyle w:val="PreformattedText"/>
+        <w:shd w:fill="FFFFFF" w:val="clear"/>
         <w:rPr>
           <w:rFonts w:ascii="Source Code Pro" w:hAnsi="Source Code Pro"/>
           <w:color w:val="000000"/>
@@ -3420,8 +3628,8 @@
     </w:p>
     <w:p>
       <w:pPr>
-        <w:pStyle w:val="style26"/>
-        <w:shd w:fill="auto" w:val="clear"/>
+        <w:pStyle w:val="PreformattedText"/>
+        <w:shd w:fill="FFFFFF" w:val="clear"/>
         <w:rPr>
           <w:rFonts w:ascii="Source Code Pro" w:hAnsi="Source Code Pro"/>
           <w:color w:val="000000"/>
@@ -3454,8 +3662,8 @@
     </w:p>
     <w:p>
       <w:pPr>
-        <w:pStyle w:val="style26"/>
-        <w:shd w:fill="auto" w:val="clear"/>
+        <w:pStyle w:val="PreformattedText"/>
+        <w:shd w:fill="FFFFFF" w:val="clear"/>
         <w:rPr>
           <w:rFonts w:ascii="Source Code Pro" w:hAnsi="Source Code Pro"/>
           <w:color w:val="000000"/>
@@ -3522,8 +3730,8 @@
     </w:p>
     <w:p>
       <w:pPr>
-        <w:pStyle w:val="style26"/>
-        <w:shd w:fill="auto" w:val="clear"/>
+        <w:pStyle w:val="PreformattedText"/>
+        <w:shd w:fill="FFFFFF" w:val="clear"/>
         <w:rPr>
           <w:rFonts w:ascii="Source Code Pro" w:hAnsi="Source Code Pro"/>
           <w:color w:val="000000"/>
@@ -3556,8 +3764,8 @@
     </w:p>
     <w:p>
       <w:pPr>
-        <w:pStyle w:val="style26"/>
-        <w:shd w:fill="auto" w:val="clear"/>
+        <w:pStyle w:val="PreformattedText"/>
+        <w:shd w:fill="FFFFFF" w:val="clear"/>
         <w:rPr>
           <w:rFonts w:ascii="Source Code Pro" w:hAnsi="Source Code Pro"/>
           <w:color w:val="000000"/>
@@ -3581,8 +3789,8 @@
     </w:p>
     <w:p>
       <w:pPr>
-        <w:pStyle w:val="style26"/>
-        <w:shd w:fill="auto" w:val="clear"/>
+        <w:pStyle w:val="PreformattedText"/>
+        <w:shd w:fill="FFFFFF" w:val="clear"/>
         <w:rPr>
           <w:rFonts w:ascii="Source Code Pro" w:hAnsi="Source Code Pro"/>
           <w:color w:val="000000"/>
@@ -3615,8 +3823,8 @@
     </w:p>
     <w:p>
       <w:pPr>
-        <w:pStyle w:val="style26"/>
-        <w:shd w:fill="auto" w:val="clear"/>
+        <w:pStyle w:val="PreformattedText"/>
+        <w:shd w:fill="FFFFFF" w:val="clear"/>
         <w:rPr>
           <w:rFonts w:ascii="Source Code Pro" w:hAnsi="Source Code Pro"/>
           <w:color w:val="000000"/>
@@ -3640,8 +3848,8 @@
     </w:p>
     <w:p>
       <w:pPr>
-        <w:pStyle w:val="style26"/>
-        <w:shd w:fill="auto" w:val="clear"/>
+        <w:pStyle w:val="PreformattedText"/>
+        <w:shd w:fill="FFFFFF" w:val="clear"/>
         <w:rPr>
           <w:rFonts w:ascii="Source Code Pro" w:hAnsi="Source Code Pro"/>
           <w:color w:val="000000"/>
@@ -3674,8 +3882,8 @@
     </w:p>
     <w:p>
       <w:pPr>
-        <w:pStyle w:val="style26"/>
-        <w:shd w:fill="auto" w:val="clear"/>
+        <w:pStyle w:val="PreformattedText"/>
+        <w:shd w:fill="FFFFFF" w:val="clear"/>
         <w:rPr>
           <w:rFonts w:ascii="Source Code Pro" w:hAnsi="Source Code Pro"/>
           <w:color w:val="000000"/>
@@ -3742,8 +3950,8 @@
     </w:p>
     <w:p>
       <w:pPr>
-        <w:pStyle w:val="style26"/>
-        <w:shd w:fill="auto" w:val="clear"/>
+        <w:pStyle w:val="PreformattedText"/>
+        <w:shd w:fill="FFFFFF" w:val="clear"/>
         <w:rPr>
           <w:rFonts w:ascii="Source Code Pro" w:hAnsi="Source Code Pro"/>
           <w:color w:val="000000"/>
@@ -3810,8 +4018,8 @@
     </w:p>
     <w:p>
       <w:pPr>
-        <w:pStyle w:val="style26"/>
-        <w:shd w:fill="auto" w:val="clear"/>
+        <w:pStyle w:val="PreformattedText"/>
+        <w:shd w:fill="FFFFFF" w:val="clear"/>
         <w:rPr>
           <w:rFonts w:ascii="Source Code Pro" w:hAnsi="Source Code Pro"/>
           <w:color w:val="000000"/>
@@ -3852,8 +4060,8 @@
     </w:p>
     <w:p>
       <w:pPr>
-        <w:pStyle w:val="style26"/>
-        <w:shd w:fill="auto" w:val="clear"/>
+        <w:pStyle w:val="PreformattedText"/>
+        <w:shd w:fill="FFFFFF" w:val="clear"/>
         <w:rPr>
           <w:rFonts w:ascii="Source Code Pro" w:hAnsi="Source Code Pro"/>
           <w:color w:val="000000"/>
@@ -3877,8 +4085,8 @@
     </w:p>
     <w:p>
       <w:pPr>
-        <w:pStyle w:val="style26"/>
-        <w:shd w:fill="auto" w:val="clear"/>
+        <w:pStyle w:val="PreformattedText"/>
+        <w:shd w:fill="FFFFFF" w:val="clear"/>
         <w:rPr>
           <w:rFonts w:ascii="Source Code Pro" w:hAnsi="Source Code Pro"/>
           <w:color w:val="000000"/>
@@ -3902,8 +4110,8 @@
     </w:p>
     <w:p>
       <w:pPr>
-        <w:pStyle w:val="style26"/>
-        <w:shd w:fill="auto" w:val="clear"/>
+        <w:pStyle w:val="PreformattedText"/>
+        <w:shd w:fill="FFFFFF" w:val="clear"/>
         <w:rPr>
           <w:rFonts w:ascii="Source Code Pro" w:hAnsi="Source Code Pro"/>
           <w:color w:val="000000"/>
@@ -3927,8 +4135,8 @@
     </w:p>
     <w:p>
       <w:pPr>
-        <w:pStyle w:val="style26"/>
-        <w:shd w:fill="auto" w:val="clear"/>
+        <w:pStyle w:val="PreformattedText"/>
+        <w:shd w:fill="FFFFFF" w:val="clear"/>
         <w:rPr>
           <w:rFonts w:ascii="Source Code Pro" w:hAnsi="Source Code Pro"/>
           <w:color w:val="000000"/>
@@ -3970,8 +4178,8 @@
     </w:p>
     <w:p>
       <w:pPr>
-        <w:pStyle w:val="style26"/>
-        <w:shd w:fill="auto" w:val="clear"/>
+        <w:pStyle w:val="PreformattedText"/>
+        <w:shd w:fill="FFFFFF" w:val="clear"/>
         <w:rPr>
           <w:rFonts w:ascii="Source Code Pro" w:hAnsi="Source Code Pro"/>
           <w:color w:val="000000"/>
@@ -4013,8 +4221,8 @@
     </w:p>
     <w:p>
       <w:pPr>
-        <w:pStyle w:val="style26"/>
-        <w:shd w:fill="auto" w:val="clear"/>
+        <w:pStyle w:val="PreformattedText"/>
+        <w:shd w:fill="FFFFFF" w:val="clear"/>
         <w:rPr>
           <w:rFonts w:ascii="Source Code Pro" w:hAnsi="Source Code Pro"/>
           <w:b/>
@@ -4091,8 +4299,8 @@
     </w:p>
     <w:p>
       <w:pPr>
-        <w:pStyle w:val="style26"/>
-        <w:shd w:fill="auto" w:val="clear"/>
+        <w:pStyle w:val="PreformattedText"/>
+        <w:shd w:fill="FFFFFF" w:val="clear"/>
         <w:rPr>
           <w:rFonts w:ascii="Source Code Pro" w:hAnsi="Source Code Pro"/>
           <w:color w:val="000000"/>
@@ -4159,8 +4367,8 @@
     </w:p>
     <w:p>
       <w:pPr>
-        <w:pStyle w:val="style26"/>
-        <w:shd w:fill="auto" w:val="clear"/>
+        <w:pStyle w:val="PreformattedText"/>
+        <w:shd w:fill="FFFFFF" w:val="clear"/>
         <w:rPr>
           <w:rFonts w:ascii="Source Code Pro" w:hAnsi="Source Code Pro"/>
           <w:color w:val="000000"/>
@@ -4210,8 +4418,8 @@
     </w:p>
     <w:p>
       <w:pPr>
-        <w:pStyle w:val="style26"/>
-        <w:shd w:fill="auto" w:val="clear"/>
+        <w:pStyle w:val="PreformattedText"/>
+        <w:shd w:fill="FFFFFF" w:val="clear"/>
         <w:rPr>
           <w:rFonts w:ascii="Source Code Pro" w:hAnsi="Source Code Pro"/>
           <w:color w:val="000000"/>
@@ -4244,8 +4452,8 @@
     </w:p>
     <w:p>
       <w:pPr>
-        <w:pStyle w:val="style26"/>
-        <w:shd w:fill="auto" w:val="clear"/>
+        <w:pStyle w:val="PreformattedText"/>
+        <w:shd w:fill="FFFFFF" w:val="clear"/>
         <w:rPr>
           <w:rFonts w:ascii="Source Code Pro" w:hAnsi="Source Code Pro"/>
           <w:color w:val="000000"/>
@@ -4278,8 +4486,8 @@
     </w:p>
     <w:p>
       <w:pPr>
-        <w:pStyle w:val="style26"/>
-        <w:shd w:fill="auto" w:val="clear"/>
+        <w:pStyle w:val="PreformattedText"/>
+        <w:shd w:fill="FFFFFF" w:val="clear"/>
         <w:rPr>
           <w:rFonts w:ascii="Source Code Pro" w:hAnsi="Source Code Pro"/>
           <w:color w:val="000000"/>
@@ -4363,8 +4571,8 @@
     </w:p>
     <w:p>
       <w:pPr>
-        <w:pStyle w:val="style26"/>
-        <w:shd w:fill="auto" w:val="clear"/>
+        <w:pStyle w:val="PreformattedText"/>
+        <w:shd w:fill="FFFFFF" w:val="clear"/>
         <w:rPr>
           <w:rFonts w:ascii="Source Code Pro" w:hAnsi="Source Code Pro"/>
           <w:color w:val="000000"/>
@@ -4414,8 +4622,8 @@
     </w:p>
     <w:p>
       <w:pPr>
-        <w:pStyle w:val="style26"/>
-        <w:shd w:fill="auto" w:val="clear"/>
+        <w:pStyle w:val="PreformattedText"/>
+        <w:shd w:fill="FFFFFF" w:val="clear"/>
         <w:rPr>
           <w:rFonts w:ascii="Source Code Pro" w:hAnsi="Source Code Pro"/>
           <w:color w:val="000000"/>
@@ -4499,8 +4707,8 @@
     </w:p>
     <w:p>
       <w:pPr>
-        <w:pStyle w:val="style26"/>
-        <w:shd w:fill="auto" w:val="clear"/>
+        <w:pStyle w:val="PreformattedText"/>
+        <w:shd w:fill="FFFFFF" w:val="clear"/>
         <w:rPr>
           <w:rFonts w:ascii="Source Code Pro" w:hAnsi="Source Code Pro"/>
           <w:color w:val="000000"/>
@@ -4524,8 +4732,8 @@
     </w:p>
     <w:p>
       <w:pPr>
-        <w:pStyle w:val="style26"/>
-        <w:shd w:fill="auto" w:val="clear"/>
+        <w:pStyle w:val="PreformattedText"/>
+        <w:shd w:fill="FFFFFF" w:val="clear"/>
         <w:rPr>
           <w:rFonts w:ascii="Source Code Pro" w:hAnsi="Source Code Pro"/>
           <w:color w:val="000000"/>
@@ -4549,8 +4757,8 @@
     </w:p>
     <w:p>
       <w:pPr>
-        <w:pStyle w:val="style26"/>
-        <w:shd w:fill="auto" w:val="clear"/>
+        <w:pStyle w:val="PreformattedText"/>
+        <w:shd w:fill="FFFFFF" w:val="clear"/>
         <w:rPr>
           <w:rFonts w:ascii="Source Code Pro" w:hAnsi="Source Code Pro"/>
           <w:color w:val="000000"/>
@@ -4583,8 +4791,8 @@
     </w:p>
     <w:p>
       <w:pPr>
-        <w:pStyle w:val="style26"/>
-        <w:shd w:fill="auto" w:val="clear"/>
+        <w:pStyle w:val="PreformattedText"/>
+        <w:shd w:fill="FFFFFF" w:val="clear"/>
         <w:rPr>
           <w:rFonts w:ascii="Source Code Pro" w:hAnsi="Source Code Pro"/>
           <w:color w:val="000000"/>
@@ -4617,8 +4825,8 @@
     </w:p>
     <w:p>
       <w:pPr>
-        <w:pStyle w:val="style26"/>
-        <w:shd w:fill="auto" w:val="clear"/>
+        <w:pStyle w:val="PreformattedText"/>
+        <w:shd w:fill="FFFFFF" w:val="clear"/>
         <w:rPr>
           <w:rFonts w:ascii="Source Code Pro" w:hAnsi="Source Code Pro"/>
           <w:color w:val="000000"/>
@@ -4702,8 +4910,8 @@
     </w:p>
     <w:p>
       <w:pPr>
-        <w:pStyle w:val="style26"/>
-        <w:shd w:fill="auto" w:val="clear"/>
+        <w:pStyle w:val="PreformattedText"/>
+        <w:shd w:fill="FFFFFF" w:val="clear"/>
         <w:rPr>
           <w:rFonts w:ascii="Source Code Pro" w:hAnsi="Source Code Pro"/>
           <w:color w:val="000000"/>
@@ -4753,8 +4961,8 @@
     </w:p>
     <w:p>
       <w:pPr>
-        <w:pStyle w:val="style26"/>
-        <w:shd w:fill="auto" w:val="clear"/>
+        <w:pStyle w:val="PreformattedText"/>
+        <w:shd w:fill="FFFFFF" w:val="clear"/>
         <w:rPr>
           <w:rFonts w:ascii="Source Code Pro" w:hAnsi="Source Code Pro"/>
           <w:color w:val="000000"/>
@@ -4804,8 +5012,8 @@
     </w:p>
     <w:p>
       <w:pPr>
-        <w:pStyle w:val="style26"/>
-        <w:shd w:fill="auto" w:val="clear"/>
+        <w:pStyle w:val="PreformattedText"/>
+        <w:shd w:fill="FFFFFF" w:val="clear"/>
         <w:rPr>
           <w:rFonts w:ascii="Source Code Pro" w:hAnsi="Source Code Pro"/>
           <w:color w:val="000000"/>
@@ -4855,8 +5063,8 @@
     </w:p>
     <w:p>
       <w:pPr>
-        <w:pStyle w:val="style26"/>
-        <w:shd w:fill="auto" w:val="clear"/>
+        <w:pStyle w:val="PreformattedText"/>
+        <w:shd w:fill="FFFFFF" w:val="clear"/>
         <w:rPr>
           <w:rFonts w:ascii="Source Code Pro" w:hAnsi="Source Code Pro"/>
           <w:color w:val="000000"/>
@@ -4880,8 +5088,8 @@
     </w:p>
     <w:p>
       <w:pPr>
-        <w:pStyle w:val="style26"/>
-        <w:shd w:fill="auto" w:val="clear"/>
+        <w:pStyle w:val="PreformattedText"/>
+        <w:shd w:fill="FFFFFF" w:val="clear"/>
         <w:rPr>
           <w:rFonts w:ascii="Source Code Pro" w:hAnsi="Source Code Pro"/>
           <w:color w:val="000000"/>
@@ -4965,8 +5173,8 @@
     </w:p>
     <w:p>
       <w:pPr>
-        <w:pStyle w:val="style26"/>
-        <w:shd w:fill="auto" w:val="clear"/>
+        <w:pStyle w:val="PreformattedText"/>
+        <w:shd w:fill="FFFFFF" w:val="clear"/>
         <w:rPr>
           <w:rFonts w:ascii="Source Code Pro" w:hAnsi="Source Code Pro"/>
           <w:color w:val="000000"/>
@@ -4990,8 +5198,8 @@
     </w:p>
     <w:p>
       <w:pPr>
-        <w:pStyle w:val="style26"/>
-        <w:shd w:fill="auto" w:val="clear"/>
+        <w:pStyle w:val="PreformattedText"/>
+        <w:shd w:fill="FFFFFF" w:val="clear"/>
         <w:rPr>
           <w:rFonts w:ascii="Source Code Pro" w:hAnsi="Source Code Pro"/>
           <w:color w:val="000000"/>
@@ -5015,8 +5223,8 @@
     </w:p>
     <w:p>
       <w:pPr>
-        <w:pStyle w:val="style26"/>
-        <w:shd w:fill="auto" w:val="clear"/>
+        <w:pStyle w:val="PreformattedText"/>
+        <w:shd w:fill="FFFFFF" w:val="clear"/>
         <w:rPr>
           <w:rFonts w:ascii="Source Code Pro" w:hAnsi="Source Code Pro"/>
           <w:color w:val="000000"/>
@@ -5066,8 +5274,8 @@
     </w:p>
     <w:p>
       <w:pPr>
-        <w:pStyle w:val="style26"/>
-        <w:shd w:fill="auto" w:val="clear"/>
+        <w:pStyle w:val="PreformattedText"/>
+        <w:shd w:fill="FFFFFF" w:val="clear"/>
         <w:rPr>
           <w:rFonts w:ascii="Source Code Pro" w:hAnsi="Source Code Pro"/>
           <w:color w:val="000000"/>
@@ -5117,8 +5325,8 @@
     </w:p>
     <w:p>
       <w:pPr>
-        <w:pStyle w:val="style26"/>
-        <w:shd w:fill="auto" w:val="clear"/>
+        <w:pStyle w:val="PreformattedText"/>
+        <w:shd w:fill="FFFFFF" w:val="clear"/>
         <w:rPr>
           <w:rFonts w:ascii="Source Code Pro" w:hAnsi="Source Code Pro"/>
           <w:color w:val="000000"/>
@@ -5202,8 +5410,8 @@
     </w:p>
     <w:p>
       <w:pPr>
-        <w:pStyle w:val="style26"/>
-        <w:shd w:fill="auto" w:val="clear"/>
+        <w:pStyle w:val="PreformattedText"/>
+        <w:shd w:fill="FFFFFF" w:val="clear"/>
         <w:rPr>
           <w:rFonts w:ascii="Source Code Pro" w:hAnsi="Source Code Pro"/>
           <w:color w:val="000000"/>
@@ -5236,8 +5444,8 @@
     </w:p>
     <w:p>
       <w:pPr>
-        <w:pStyle w:val="style26"/>
-        <w:shd w:fill="auto" w:val="clear"/>
+        <w:pStyle w:val="PreformattedText"/>
+        <w:shd w:fill="FFFFFF" w:val="clear"/>
         <w:rPr>
           <w:rFonts w:ascii="Source Code Pro" w:hAnsi="Source Code Pro"/>
           <w:color w:val="000000"/>
@@ -5270,8 +5478,8 @@
     </w:p>
     <w:p>
       <w:pPr>
-        <w:pStyle w:val="style26"/>
-        <w:shd w:fill="auto" w:val="clear"/>
+        <w:pStyle w:val="PreformattedText"/>
+        <w:shd w:fill="FFFFFF" w:val="clear"/>
         <w:rPr>
           <w:rFonts w:ascii="Source Code Pro" w:hAnsi="Source Code Pro"/>
           <w:color w:val="000000"/>
@@ -5321,8 +5529,8 @@
     </w:p>
     <w:p>
       <w:pPr>
-        <w:pStyle w:val="style26"/>
-        <w:shd w:fill="auto" w:val="clear"/>
+        <w:pStyle w:val="PreformattedText"/>
+        <w:shd w:fill="FFFFFF" w:val="clear"/>
         <w:rPr>
           <w:rFonts w:ascii="Source Code Pro" w:hAnsi="Source Code Pro"/>
           <w:color w:val="000000"/>
@@ -5346,8 +5554,8 @@
     </w:p>
     <w:p>
       <w:pPr>
-        <w:pStyle w:val="style26"/>
-        <w:shd w:fill="auto" w:val="clear"/>
+        <w:pStyle w:val="PreformattedText"/>
+        <w:shd w:fill="FFFFFF" w:val="clear"/>
         <w:rPr>
           <w:rFonts w:ascii="Source Code Pro" w:hAnsi="Source Code Pro"/>
           <w:color w:val="000000"/>
@@ -5365,28 +5573,23 @@
     </w:p>
     <w:p>
       <w:pPr>
-        <w:pStyle w:val="style0"/>
-        <w:shd w:fill="auto" w:val="clear"/>
-        <w:spacing w:after="0" w:before="0"/>
-        <w:contextualSpacing w:val="false"/>
-        <w:rPr>
-          <w:color w:val="000000"/>
-        </w:rPr>
-      </w:pPr>
-      <w:r>
-        <w:rPr>
-          <w:color w:val="000000"/>
-        </w:rPr>
+        <w:pStyle w:val="Normal"/>
+        <w:shd w:fill="FFFFFF" w:val="clear"/>
+        <w:spacing w:before="0" w:after="0"/>
+        <w:rPr/>
+      </w:pPr>
+      <w:r>
+        <w:rPr/>
       </w:r>
     </w:p>
     <w:sectPr>
       <w:type w:val="nextPage"/>
-      <w:pgSz w:h="15840" w:w="12240"/>
-      <w:pgMar w:bottom="851" w:footer="0" w:gutter="0" w:header="0" w:left="567" w:right="333" w:top="851"/>
+      <w:pgSz w:w="12240" w:h="15840"/>
+      <w:pgMar w:left="567" w:right="333" w:header="0" w:top="851" w:footer="0" w:bottom="851" w:gutter="0"/>
       <w:pgNumType w:fmt="decimal"/>
       <w:formProt w:val="false"/>
       <w:textDirection w:val="lrTb"/>
-      <w:docGrid w:charSpace="4096" w:linePitch="360" w:type="default"/>
+      <w:docGrid w:type="default" w:linePitch="360" w:charSpace="4294965247"/>
     </w:sectPr>
   </w:body>
 </w:document>
@@ -5394,98 +5597,101 @@
 
 <file path=word/styles.xml><?xml version="1.0" encoding="utf-8"?>
 <w:styles xmlns:w="http://schemas.openxmlformats.org/wordprocessingml/2006/main">
-  <w:style w:styleId="style0" w:type="paragraph">
+  <w:docDefaults>
+    <w:rPrDefault>
+      <w:rPr>
+        <w:rFonts w:ascii="Liberation Serif" w:hAnsi="Liberation Serif" w:eastAsia="Droid Sans Fallback" w:cs="FreeSans"/>
+        <w:sz w:val="24"/>
+        <w:szCs w:val="24"/>
+        <w:lang w:val="uk-UA" w:eastAsia="zh-CN" w:bidi="hi-IN"/>
+      </w:rPr>
+    </w:rPrDefault>
+    <w:pPrDefault>
+      <w:pPr/>
+    </w:pPrDefault>
+  </w:docDefaults>
+  <w:style w:type="paragraph" w:styleId="Normal">
     <w:name w:val="Normal"/>
-    <w:next w:val="style0"/>
     <w:pPr>
       <w:widowControl/>
       <w:suppressAutoHyphens w:val="true"/>
-      <w:spacing w:after="160" w:before="0" w:line="256" w:lineRule="auto"/>
-      <w:contextualSpacing w:val="false"/>
+      <w:bidi w:val="0"/>
+      <w:spacing w:lineRule="auto" w:line="254" w:before="0" w:after="160"/>
+      <w:jc w:val="left"/>
     </w:pPr>
     <w:rPr>
-      <w:rFonts w:ascii="Calibri" w:cs="" w:eastAsia="DejaVu Sans" w:hAnsi="Calibri"/>
-      <w:color w:val="auto"/>
+      <w:rFonts w:ascii="Calibri" w:hAnsi="Calibri" w:eastAsia="DejaVu Sans" w:cs=""/>
+      <w:color w:val="00000A"/>
       <w:sz w:val="22"/>
       <w:szCs w:val="22"/>
-      <w:lang w:bidi="ar-SA" w:eastAsia="en-US" w:val="en-US"/>
+      <w:lang w:val="en-US" w:eastAsia="en-US" w:bidi="ar-SA"/>
     </w:rPr>
   </w:style>
-  <w:style w:styleId="style15" w:type="character">
+  <w:style w:type="character" w:styleId="DefaultParagraphFont">
     <w:name w:val="Default Paragraph Font"/>
-    <w:next w:val="style15"/>
     <w:rPr/>
   </w:style>
-  <w:style w:styleId="style16" w:type="character">
+  <w:style w:type="character" w:styleId="PlaceholderText">
     <w:name w:val="Placeholder Text"/>
-    <w:basedOn w:val="style15"/>
-    <w:next w:val="style16"/>
+    <w:basedOn w:val="DefaultParagraphFont"/>
     <w:rPr>
       <w:color w:val="808080"/>
     </w:rPr>
   </w:style>
-  <w:style w:styleId="style17" w:type="character">
+  <w:style w:type="character" w:styleId="HTML">
     <w:name w:val="Стандартный HTML Знак"/>
-    <w:basedOn w:val="style15"/>
-    <w:next w:val="style17"/>
+    <w:basedOn w:val="DefaultParagraphFont"/>
     <w:rPr>
-      <w:rFonts w:ascii="Courier New" w:cs="Courier New" w:eastAsia="Times New Roman" w:hAnsi="Courier New"/>
+      <w:rFonts w:ascii="Courier New" w:hAnsi="Courier New" w:eastAsia="Times New Roman" w:cs="Courier New"/>
       <w:sz w:val="20"/>
       <w:szCs w:val="20"/>
     </w:rPr>
   </w:style>
-  <w:style w:styleId="style18" w:type="character">
+  <w:style w:type="character" w:styleId="Style14">
     <w:name w:val="Текст выноски Знак"/>
-    <w:basedOn w:val="style15"/>
-    <w:next w:val="style18"/>
+    <w:basedOn w:val="DefaultParagraphFont"/>
     <w:rPr>
-      <w:rFonts w:ascii="Tahoma" w:cs="Tahoma" w:hAnsi="Tahoma"/>
+      <w:rFonts w:ascii="Tahoma" w:hAnsi="Tahoma" w:cs="Tahoma"/>
       <w:sz w:val="16"/>
       <w:szCs w:val="16"/>
     </w:rPr>
   </w:style>
-  <w:style w:styleId="style19" w:type="paragraph">
+  <w:style w:type="paragraph" w:styleId="Heading">
     <w:name w:val="Heading"/>
-    <w:basedOn w:val="style0"/>
-    <w:next w:val="style20"/>
+    <w:basedOn w:val="Normal"/>
+    <w:next w:val="TextBody"/>
     <w:pPr>
       <w:keepNext/>
-      <w:spacing w:after="120" w:before="240"/>
-      <w:contextualSpacing w:val="false"/>
+      <w:spacing w:before="240" w:after="120"/>
     </w:pPr>
     <w:rPr>
-      <w:rFonts w:ascii="Arial" w:cs="Lohit Hindi" w:eastAsia="DejaVu Sans" w:hAnsi="Arial"/>
+      <w:rFonts w:ascii="Arial" w:hAnsi="Arial" w:eastAsia="DejaVu Sans" w:cs="Lohit Hindi"/>
       <w:sz w:val="28"/>
       <w:szCs w:val="28"/>
     </w:rPr>
   </w:style>
-  <w:style w:styleId="style20" w:type="paragraph">
+  <w:style w:type="paragraph" w:styleId="TextBody">
     <w:name w:val="Text Body"/>
-    <w:basedOn w:val="style0"/>
-    <w:next w:val="style20"/>
+    <w:basedOn w:val="Normal"/>
     <w:pPr>
-      <w:spacing w:after="120" w:before="0"/>
-      <w:contextualSpacing w:val="false"/>
+      <w:spacing w:lineRule="auto" w:line="288" w:before="0" w:after="120"/>
     </w:pPr>
     <w:rPr/>
   </w:style>
-  <w:style w:styleId="style21" w:type="paragraph">
+  <w:style w:type="paragraph" w:styleId="List">
     <w:name w:val="List"/>
-    <w:basedOn w:val="style20"/>
-    <w:next w:val="style21"/>
+    <w:basedOn w:val="TextBody"/>
     <w:pPr/>
     <w:rPr>
       <w:rFonts w:cs="Lohit Hindi"/>
     </w:rPr>
   </w:style>
-  <w:style w:styleId="style22" w:type="paragraph">
+  <w:style w:type="paragraph" w:styleId="Caption">
     <w:name w:val="Caption"/>
-    <w:basedOn w:val="style0"/>
-    <w:next w:val="style22"/>
+    <w:basedOn w:val="Normal"/>
     <w:pPr>
       <w:suppressLineNumbers/>
-      <w:spacing w:after="120" w:before="120"/>
-      <w:contextualSpacing w:val="false"/>
+      <w:spacing w:before="120" w:after="120"/>
     </w:pPr>
     <w:rPr>
       <w:rFonts w:cs="Lohit Hindi"/>
@@ -5495,10 +5701,9 @@
       <w:szCs w:val="24"/>
     </w:rPr>
   </w:style>
-  <w:style w:styleId="style23" w:type="paragraph">
+  <w:style w:type="paragraph" w:styleId="Index">
     <w:name w:val="Index"/>
-    <w:basedOn w:val="style0"/>
-    <w:next w:val="style23"/>
+    <w:basedOn w:val="Normal"/>
     <w:pPr>
       <w:suppressLineNumbers/>
     </w:pPr>
@@ -5506,56 +5711,51 @@
       <w:rFonts w:cs="Lohit Hindi"/>
     </w:rPr>
   </w:style>
-  <w:style w:styleId="style24" w:type="paragraph">
+  <w:style w:type="paragraph" w:styleId="HTMLPreformatted">
     <w:name w:val="HTML Preformatted"/>
-    <w:basedOn w:val="style0"/>
-    <w:next w:val="style24"/>
+    <w:basedOn w:val="Normal"/>
     <w:pPr>
       <w:tabs>
-        <w:tab w:leader="none" w:pos="916" w:val="left"/>
-        <w:tab w:leader="none" w:pos="1832" w:val="left"/>
-        <w:tab w:leader="none" w:pos="2748" w:val="left"/>
-        <w:tab w:leader="none" w:pos="3664" w:val="left"/>
-        <w:tab w:leader="none" w:pos="4580" w:val="left"/>
-        <w:tab w:leader="none" w:pos="5496" w:val="left"/>
-        <w:tab w:leader="none" w:pos="6412" w:val="left"/>
-        <w:tab w:leader="none" w:pos="7328" w:val="left"/>
-        <w:tab w:leader="none" w:pos="8244" w:val="left"/>
-        <w:tab w:leader="none" w:pos="9160" w:val="left"/>
-        <w:tab w:leader="none" w:pos="10076" w:val="left"/>
-        <w:tab w:leader="none" w:pos="10992" w:val="left"/>
-        <w:tab w:leader="none" w:pos="11908" w:val="left"/>
-        <w:tab w:leader="none" w:pos="12824" w:val="left"/>
-        <w:tab w:leader="none" w:pos="13740" w:val="left"/>
-        <w:tab w:leader="none" w:pos="14656" w:val="left"/>
+        <w:tab w:val="left" w:pos="916" w:leader="none"/>
+        <w:tab w:val="left" w:pos="1832" w:leader="none"/>
+        <w:tab w:val="left" w:pos="2748" w:leader="none"/>
+        <w:tab w:val="left" w:pos="3664" w:leader="none"/>
+        <w:tab w:val="left" w:pos="4580" w:leader="none"/>
+        <w:tab w:val="left" w:pos="5496" w:leader="none"/>
+        <w:tab w:val="left" w:pos="6412" w:leader="none"/>
+        <w:tab w:val="left" w:pos="7328" w:leader="none"/>
+        <w:tab w:val="left" w:pos="8244" w:leader="none"/>
+        <w:tab w:val="left" w:pos="9160" w:leader="none"/>
+        <w:tab w:val="left" w:pos="10076" w:leader="none"/>
+        <w:tab w:val="left" w:pos="10992" w:leader="none"/>
+        <w:tab w:val="left" w:pos="11908" w:leader="none"/>
+        <w:tab w:val="left" w:pos="12824" w:leader="none"/>
+        <w:tab w:val="left" w:pos="13740" w:leader="none"/>
+        <w:tab w:val="left" w:pos="14656" w:leader="none"/>
       </w:tabs>
-      <w:spacing w:after="0" w:before="0" w:line="100" w:lineRule="atLeast"/>
-      <w:contextualSpacing w:val="false"/>
+      <w:spacing w:lineRule="atLeast" w:line="100" w:before="0" w:after="0"/>
     </w:pPr>
     <w:rPr>
-      <w:rFonts w:ascii="Courier New" w:cs="Courier New" w:eastAsia="Times New Roman" w:hAnsi="Courier New"/>
+      <w:rFonts w:ascii="Courier New" w:hAnsi="Courier New" w:eastAsia="Times New Roman" w:cs="Courier New"/>
       <w:sz w:val="20"/>
       <w:szCs w:val="20"/>
     </w:rPr>
   </w:style>
-  <w:style w:styleId="style25" w:type="paragraph">
+  <w:style w:type="paragraph" w:styleId="BalloonText">
     <w:name w:val="Balloon Text"/>
-    <w:basedOn w:val="style0"/>
-    <w:next w:val="style25"/>
+    <w:basedOn w:val="Normal"/>
     <w:pPr>
-      <w:spacing w:after="0" w:before="0" w:line="100" w:lineRule="atLeast"/>
-      <w:contextualSpacing w:val="false"/>
+      <w:spacing w:lineRule="atLeast" w:line="100" w:before="0" w:after="0"/>
     </w:pPr>
     <w:rPr>
-      <w:rFonts w:ascii="Tahoma" w:cs="Tahoma" w:hAnsi="Tahoma"/>
+      <w:rFonts w:ascii="Tahoma" w:hAnsi="Tahoma" w:cs="Tahoma"/>
       <w:sz w:val="16"/>
       <w:szCs w:val="16"/>
     </w:rPr>
   </w:style>
-  <w:style w:styleId="style26" w:type="paragraph">
+  <w:style w:type="paragraph" w:styleId="PreformattedText">
     <w:name w:val="Preformatted Text"/>
-    <w:basedOn w:val="style0"/>
-    <w:next w:val="style26"/>
+    <w:basedOn w:val="Normal"/>
     <w:pPr/>
     <w:rPr/>
   </w:style>
